--- a/papers/5_PM_Manipulation.docx
+++ b/papers/5_PM_Manipulation.docx
@@ -1,16 +1,33 @@
 
 <file path=word/document.xml><?xml version="1.0" encoding="utf-8"?>
-<w:document xmlns:wpc="http://schemas.microsoft.com/office/word/2010/wordprocessingCanvas" xmlns:mc="http://schemas.openxmlformats.org/markup-compatibility/2006" xmlns:o="urn:schemas-microsoft-com:office:office" xmlns:r="http://schemas.openxmlformats.org/officeDocument/2006/relationships" xmlns:m="http://schemas.openxmlformats.org/officeDocument/2006/math" xmlns:v="urn:schemas-microsoft-com:vml" xmlns:wp14="http://schemas.microsoft.com/office/word/2010/wordprocessingDrawing" xmlns:wp="http://schemas.openxmlformats.org/drawingml/2006/wordprocessingDrawing" xmlns:w10="urn:schemas-microsoft-com:office:word" xmlns:w="http://schemas.openxmlformats.org/wordprocessingml/2006/main" xmlns:w14="http://schemas.microsoft.com/office/word/2010/wordml" xmlns:wpg="http://schemas.microsoft.com/office/word/2010/wordprocessingGroup" xmlns:wpi="http://schemas.microsoft.com/office/word/2010/wordprocessingInk" xmlns:wne="http://schemas.microsoft.com/office/word/2006/wordml" xmlns:wps="http://schemas.microsoft.com/office/word/2010/wordprocessingShape" mc:Ignorable="w14 wp14">
+<w:document xmlns:wpc="http://schemas.microsoft.com/office/word/2010/wordprocessingCanvas" xmlns:cx="http://schemas.microsoft.com/office/drawing/2014/chartex" xmlns:cx1="http://schemas.microsoft.com/office/drawing/2015/9/8/chartex" xmlns:cx2="http://schemas.microsoft.com/office/drawing/2015/10/21/chartex" xmlns:cx3="http://schemas.microsoft.com/office/drawing/2016/5/9/chartex" xmlns:cx4="http://schemas.microsoft.com/office/drawing/2016/5/10/chartex" xmlns:cx5="http://schemas.microsoft.com/office/drawing/2016/5/11/chartex" xmlns:cx6="http://schemas.microsoft.com/office/drawing/2016/5/12/chartex" xmlns:cx7="http://schemas.microsoft.com/office/drawing/2016/5/13/chartex" xmlns:cx8="http://schemas.microsoft.com/office/drawing/2016/5/14/chartex" xmlns:mc="http://schemas.openxmlformats.org/markup-compatibility/2006" xmlns:aink="http://schemas.microsoft.com/office/drawing/2016/ink" xmlns:am3d="http://schemas.microsoft.com/office/drawing/2017/model3d" xmlns:o="urn:schemas-microsoft-com:office:office" xmlns:r="http://schemas.openxmlformats.org/officeDocument/2006/relationships" xmlns:m="http://schemas.openxmlformats.org/officeDocument/2006/math" xmlns:v="urn:schemas-microsoft-com:vml" xmlns:wp14="http://schemas.microsoft.com/office/word/2010/wordprocessingDrawing" xmlns:wp="http://schemas.openxmlformats.org/drawingml/2006/wordprocessingDrawing" xmlns:w10="urn:schemas-microsoft-com:office:word" xmlns:w="http://schemas.openxmlformats.org/wordprocessingml/2006/main" xmlns:w14="http://schemas.microsoft.com/office/word/2010/wordml" xmlns:w15="http://schemas.microsoft.com/office/word/2012/wordml" xmlns:w16cid="http://schemas.microsoft.com/office/word/2016/wordml/cid" xmlns:w16se="http://schemas.microsoft.com/office/word/2015/wordml/symex" xmlns:wpg="http://schemas.microsoft.com/office/word/2010/wordprocessingGroup" xmlns:wpi="http://schemas.microsoft.com/office/word/2010/wordprocessingInk" xmlns:wne="http://schemas.microsoft.com/office/word/2006/wordml" xmlns:wps="http://schemas.microsoft.com/office/word/2010/wordprocessingShape" mc:Ignorable="w14 w15 w16se w16cid wp14">
   <w:body>
     <w:p>
       <w:pPr>
         <w:pStyle w:val="Title"/>
       </w:pPr>
       <w:r>
-        <w:t>Capitalizing on Market Manipulation</w:t>
-      </w:r>
-      <w:r>
-        <w:t xml:space="preserve"> with “Augmentation”</w:t>
+        <w:t xml:space="preserve">Defeating </w:t>
+      </w:r>
+      <w:r>
+        <w:t>Market-</w:t>
+      </w:r>
+      <w:r>
+        <w:t>Manipulat</w:t>
+      </w:r>
+      <w:r>
+        <w:t>ors</w:t>
+      </w:r>
+      <w:r>
+        <w:t xml:space="preserve"> (and Profiting from them)</w:t>
+      </w:r>
+      <w:bookmarkStart w:id="0" w:name="_GoBack"/>
+      <w:bookmarkEnd w:id="0"/>
+      <w:r>
+        <w:t xml:space="preserve">, via </w:t>
+      </w:r>
+      <w:r>
+        <w:t>“Augmentation”</w:t>
       </w:r>
     </w:p>
     <w:p>
@@ -18,19 +35,14 @@
         <w:pStyle w:val="NoSpacing"/>
       </w:pPr>
       <w:r>
-        <w:t xml:space="preserve">Paul </w:t>
-      </w:r>
-      <w:proofErr w:type="spellStart"/>
-      <w:r>
-        <w:t>Sztorc</w:t>
-      </w:r>
-      <w:proofErr w:type="spellEnd"/>
+        <w:t>Paul Sztorc</w:t>
+      </w:r>
     </w:p>
     <w:p>
       <w:pPr>
         <w:pStyle w:val="NoSpacing"/>
       </w:pPr>
-      <w:hyperlink r:id="rId9" w:history="1">
+      <w:hyperlink r:id="rId8" w:history="1">
         <w:r>
           <w:rPr>
             <w:rStyle w:val="Hyperlink"/>
@@ -47,129 +59,159 @@
     </w:p>
     <w:p>
       <w:pPr>
-        <w:pStyle w:val="Heading1"/>
-      </w:pPr>
-      <w:r>
-        <w:t>Summary</w:t>
+        <w:pStyle w:val="NoSpacing"/>
+      </w:pPr>
+      <w:r>
+        <w:t>Version 1.0 – Nov 6, 2014</w:t>
       </w:r>
     </w:p>
     <w:p>
       <w:pPr>
-        <w:pStyle w:val="NoSpacing"/>
-      </w:pPr>
+        <w:pStyle w:val="Heading1"/>
+      </w:pPr>
+      <w:r>
+        <w:t>Summary</w:t>
+      </w:r>
     </w:p>
     <w:p>
-      <w:r>
-        <w:tab/>
-      </w:r>
-      <w:r>
-        <w:t>Prediction Markets (</w:t>
-      </w:r>
-      <w:r>
-        <w:t>PMs</w:t>
-      </w:r>
-      <w:r>
-        <w:t>)</w:t>
-      </w:r>
-      <w:r>
-        <w:t xml:space="preserve"> are highly resistant to manipulation.</w:t>
-      </w:r>
-      <w:r>
-        <w:t xml:space="preserve"> Firstly, any uninformed trades represent risk-free arbitrage opportunities. Informed traders may actually encourage </w:t>
-      </w:r>
-      <w:r>
-        <w:t xml:space="preserve">would-be </w:t>
-      </w:r>
-      <w:r>
-        <w:t>manipulators to enter a PM, much in the way that professional poker players or pool sharks enjoy taking money from amateurs.</w:t>
-      </w:r>
-      <w:r>
-        <w:t xml:space="preserve">  Random (or “n</w:t>
-      </w:r>
-      <w:r>
-        <w:t>oise</w:t>
-      </w:r>
-      <w:r>
-        <w:t>”)</w:t>
-      </w:r>
-      <w:r>
-        <w:t xml:space="preserve"> trades</w:t>
-      </w:r>
-      <w:r>
-        <w:t>, far from harming market accuracy, actually</w:t>
-      </w:r>
-      <w:r>
-        <w:t xml:space="preserve"> increase the return</w:t>
-      </w:r>
-      <w:r>
-        <w:t>s</w:t>
-      </w:r>
-      <w:r>
-        <w:t xml:space="preserve"> to informed trading </w:t>
-      </w:r>
-      <w:r>
-        <w:t>resulting in</w:t>
-      </w:r>
-      <w:r>
-        <w:t xml:space="preserve"> a more-informed market price.</w:t>
-      </w:r>
-      <w:r>
-        <w:t xml:space="preserve"> Finally, a</w:t>
-      </w:r>
-      <w:r>
-        <w:t>ll forecasting tools are both aggregato</w:t>
-      </w:r>
-      <w:r>
-        <w:t>rs and providers of information, open</w:t>
-      </w:r>
-      <w:r>
-        <w:t>ing</w:t>
-      </w:r>
-      <w:r>
-        <w:t xml:space="preserve"> up a “self-fulfilling prophecy” manipulation</w:t>
-      </w:r>
-      <w:r>
-        <w:t xml:space="preserve"> possibility</w:t>
-      </w:r>
-      <w:r>
-        <w:t>. Forecasts can prevent this manipulation with “augmentation”, and</w:t>
-      </w:r>
-      <w:r>
-        <w:t>,</w:t>
-      </w:r>
-      <w:r>
-        <w:t xml:space="preserve"> in Truthcoin PMs</w:t>
-      </w:r>
-      <w:r>
-        <w:t>,</w:t>
-      </w:r>
-      <w:r>
-        <w:t xml:space="preserve"> an entrepreneur </w:t>
-      </w:r>
-      <w:r>
-        <w:t xml:space="preserve">who </w:t>
-      </w:r>
-      <w:r>
-        <w:t>“</w:t>
-      </w:r>
-      <w:r>
-        <w:t>augments</w:t>
-      </w:r>
-      <w:r>
-        <w:t xml:space="preserve">” </w:t>
-      </w:r>
-      <w:bookmarkStart w:id="0" w:name="_GoBack"/>
-      <w:bookmarkEnd w:id="0"/>
-      <w:r>
-        <w:t>a manipulated market enjoys risk-free arbitrage opportunities.</w:t>
-      </w:r>
+      <w:pPr>
+        <w:pStyle w:val="NoSpacing"/>
+      </w:pPr>
     </w:p>
     <w:p>
       <w:r>
-        <w:br w:type="page"/>
+        <w:tab/>
+      </w:r>
+      <w:r>
+        <w:t>Prediction Markets (</w:t>
+      </w:r>
+      <w:r>
+        <w:t>PMs</w:t>
+      </w:r>
+      <w:r>
+        <w:t>)</w:t>
+      </w:r>
+      <w:r>
+        <w:t xml:space="preserve"> are highly resistant to manipulation.</w:t>
+      </w:r>
+      <w:r>
+        <w:t xml:space="preserve"> Firstly, any uninformed trades represent risk-free arbitrage opportunities. Informed traders may </w:t>
+      </w:r>
+      <w:proofErr w:type="gramStart"/>
+      <w:r>
+        <w:t>actually encourage</w:t>
+      </w:r>
+      <w:proofErr w:type="gramEnd"/>
+      <w:r>
+        <w:t xml:space="preserve"> </w:t>
+      </w:r>
+      <w:r>
+        <w:t xml:space="preserve">would-be </w:t>
+      </w:r>
+      <w:r>
+        <w:t>manipulators to enter a PM, much in the way that professional poker players or pool sharks enjoy taking money from amateurs.</w:t>
+      </w:r>
+      <w:r>
+        <w:t xml:space="preserve">  Random (or “n</w:t>
+      </w:r>
+      <w:r>
+        <w:t>oise</w:t>
+      </w:r>
+      <w:r>
+        <w:t>”)</w:t>
+      </w:r>
+      <w:r>
+        <w:t xml:space="preserve"> trades</w:t>
+      </w:r>
+      <w:r>
+        <w:t xml:space="preserve">, far from harming market accuracy, </w:t>
+      </w:r>
+      <w:proofErr w:type="gramStart"/>
+      <w:r>
+        <w:t>actually</w:t>
+      </w:r>
+      <w:r>
+        <w:t xml:space="preserve"> increase</w:t>
+      </w:r>
+      <w:proofErr w:type="gramEnd"/>
+      <w:r>
+        <w:t xml:space="preserve"> the return</w:t>
+      </w:r>
+      <w:r>
+        <w:t>s</w:t>
+      </w:r>
+      <w:r>
+        <w:t xml:space="preserve"> to informed trading </w:t>
+      </w:r>
+      <w:r>
+        <w:t>resulting in</w:t>
+      </w:r>
+      <w:r>
+        <w:t xml:space="preserve"> a more-informed market price.</w:t>
+      </w:r>
+      <w:r>
+        <w:t xml:space="preserve"> Finally, a</w:t>
+      </w:r>
+      <w:r>
+        <w:t>ll forecasting tools are both aggregato</w:t>
+      </w:r>
+      <w:r>
+        <w:t xml:space="preserve">rs and providers of information, </w:t>
+      </w:r>
+      <w:proofErr w:type="gramStart"/>
+      <w:r>
+        <w:t>open</w:t>
+      </w:r>
+      <w:r>
+        <w:t>ing</w:t>
+      </w:r>
+      <w:r>
+        <w:t xml:space="preserve"> up</w:t>
+      </w:r>
+      <w:proofErr w:type="gramEnd"/>
+      <w:r>
+        <w:t xml:space="preserve"> a “self-fulfilling prophecy” manipulation</w:t>
+      </w:r>
+      <w:r>
+        <w:t xml:space="preserve"> possibility</w:t>
+      </w:r>
+      <w:r>
+        <w:t>. Forecasts can prevent this manipulation with “augmentation”, and</w:t>
+      </w:r>
+      <w:r>
+        <w:t>,</w:t>
+      </w:r>
+      <w:r>
+        <w:t xml:space="preserve"> in Truthcoin PMs</w:t>
+      </w:r>
+      <w:r>
+        <w:t>,</w:t>
+      </w:r>
+      <w:r>
+        <w:t xml:space="preserve"> an entrepreneur </w:t>
+      </w:r>
+      <w:r>
+        <w:t xml:space="preserve">who </w:t>
+      </w:r>
+      <w:r>
+        <w:t>“</w:t>
+      </w:r>
+      <w:r>
+        <w:t>augments</w:t>
+      </w:r>
+      <w:r>
+        <w:t xml:space="preserve">” </w:t>
+      </w:r>
+      <w:r>
+        <w:t>a manipulated market enjoys risk-free arbitrage opportunities.</w:t>
       </w:r>
     </w:p>
     <w:p>
+      <w:r>
+        <w:br w:type="page"/>
+      </w:r>
+    </w:p>
+    <w:p>
       <w:pPr>
         <w:pStyle w:val="Heading1"/>
       </w:pPr>
@@ -239,7 +281,15 @@
         <w:footnoteReference w:id="2"/>
       </w:r>
       <w:r>
-        <w:t xml:space="preserve"> will open up profit opportunities for an anti-algorithmic-trader who </w:t>
+        <w:t xml:space="preserve"> will </w:t>
+      </w:r>
+      <w:proofErr w:type="gramStart"/>
+      <w:r>
+        <w:t>open up</w:t>
+      </w:r>
+      <w:proofErr w:type="gramEnd"/>
+      <w:r>
+        <w:t xml:space="preserve"> profit opportunities for an anti-algorithmic-trader who </w:t>
       </w:r>
       <w:r>
         <w:t>games</w:t>
@@ -248,7 +298,15 @@
         <w:t xml:space="preserve"> the previous algorithm. Even if the manipulator is not un-manipulated by a rival manipulator, </w:t>
       </w:r>
       <w:r>
-        <w:t>his (by-definition uninformed) trading activity increases the returns to informed trading and actually increases market efficiency.</w:t>
+        <w:t xml:space="preserve">his (by-definition uninformed) trading activity increases the returns to informed trading and </w:t>
+      </w:r>
+      <w:proofErr w:type="gramStart"/>
+      <w:r>
+        <w:t>actually increases</w:t>
+      </w:r>
+      <w:proofErr w:type="gramEnd"/>
+      <w:r>
+        <w:t xml:space="preserve"> market efficiency.</w:t>
       </w:r>
       <w:r>
         <w:rPr>
@@ -280,7 +338,15 @@
         <w:t xml:space="preserve"> otherwise</w:t>
       </w:r>
       <w:r>
-        <w:t xml:space="preserve">): the self-fulfilling prophecy. This manipulation exploits the dual-role of a </w:t>
+        <w:t xml:space="preserve">): the self-fulfilling prophecy. This manipulation exploits the </w:t>
+      </w:r>
+      <w:proofErr w:type="gramStart"/>
+      <w:r>
+        <w:t>dual-role</w:t>
+      </w:r>
+      <w:proofErr w:type="gramEnd"/>
+      <w:r>
+        <w:t xml:space="preserve"> of a </w:t>
       </w:r>
       <w:r>
         <w:t>forecast</w:t>
@@ -328,7 +394,15 @@
         <w:t>For example, i</w:t>
       </w:r>
       <w:r>
-        <w:t>f many believe in a startup, its financing costs may drop and odds of eventual success would therefore increase. Conversely, an unusual idea may</w:t>
+        <w:t xml:space="preserve">f many believe in a startup, its financing costs may </w:t>
+      </w:r>
+      <w:proofErr w:type="gramStart"/>
+      <w:r>
+        <w:t>drop</w:t>
+      </w:r>
+      <w:proofErr w:type="gramEnd"/>
+      <w:r>
+        <w:t xml:space="preserve"> and odds of eventual success would therefore increase. Conversely, an unusual idea may</w:t>
       </w:r>
       <w:r>
         <w:t xml:space="preserve"> never achieve financing at all, and thus </w:t>
@@ -426,15 +500,7 @@
         <w:t>ices</w:t>
       </w:r>
       <w:r>
-        <w:t xml:space="preserve"> (“If X occurs, the probability of Y is </w:t>
-      </w:r>
-      <w:proofErr w:type="gramStart"/>
-      <w:r>
-        <w:t>40%</w:t>
-      </w:r>
-      <w:proofErr w:type="gramEnd"/>
-      <w:r>
-        <w:t xml:space="preserve">”), </w:t>
+        <w:t xml:space="preserve"> (“If X occurs, the probability of Y is 40%”), </w:t>
       </w:r>
       <w:r>
         <w:t xml:space="preserve">and therefore the </w:t>
@@ -481,7 +547,7 @@
         <mc:AlternateContent>
           <mc:Choice Requires="wpc">
             <w:drawing>
-              <wp:inline distT="0" distB="0" distL="0" distR="0" wp14:anchorId="156F1591" wp14:editId="619B1B10">
+              <wp:inline distT="0" distB="0" distL="0" distR="0" wp14:anchorId="3563FAF1" wp14:editId="579ECCAF">
                 <wp:extent cx="5432710" cy="2895600"/>
                 <wp:effectExtent l="0" t="0" r="0" b="0"/>
                 <wp:docPr id="2" name="Canvas 2"/>
@@ -552,23 +618,13 @@
                                 </w:rPr>
                                 <w:t xml:space="preserve"> </w:t>
                               </w:r>
-                              <w:proofErr w:type="gramStart"/>
                               <w:r>
                                 <w:rPr>
                                   <w:rFonts w:asciiTheme="majorHAnsi" w:hAnsiTheme="majorHAnsi"/>
                                   <w:color w:val="000000" w:themeColor="text1"/>
                                   <w:sz w:val="24"/>
                                 </w:rPr>
-                                <w:t>About</w:t>
-                              </w:r>
-                              <w:proofErr w:type="gramEnd"/>
-                              <w:r>
-                                <w:rPr>
-                                  <w:rFonts w:asciiTheme="majorHAnsi" w:hAnsiTheme="majorHAnsi"/>
-                                  <w:color w:val="000000" w:themeColor="text1"/>
-                                  <w:sz w:val="24"/>
-                                </w:rPr>
-                                <w:t xml:space="preserve"> Future</w:t>
+                                <w:t>About Future</w:t>
                               </w:r>
                               <w:r>
                                 <w:rPr>
@@ -1513,7 +1569,7 @@
           </mc:Choice>
           <mc:Fallback>
             <w:pict>
-              <v:group id="Canvas 2" o:spid="_x0000_s1026" editas="canvas" style="width:427.75pt;height:228pt;mso-position-horizontal-relative:char;mso-position-vertical-relative:line" coordsize="54324,28956" o:gfxdata="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">
+              <v:group w14:anchorId="3563FAF1" id="Canvas 2" o:spid="_x0000_s1026" editas="canvas" style="width:427.75pt;height:228pt;mso-position-horizontal-relative:char;mso-position-vertical-relative:line" coordsize="54324,28956" o:gfxdata="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">
                 <v:shapetype id="_x0000_t75" coordsize="21600,21600" o:spt="75" o:preferrelative="t" path="m@4@5l@4@11@9@11@9@5xe" filled="f" stroked="f">
                   <v:stroke joinstyle="miter"/>
                   <v:formulas>
@@ -1537,7 +1593,7 @@
                   <v:fill o:detectmouseclick="t"/>
                   <v:path o:connecttype="none"/>
                 </v:shape>
-                <v:roundrect id="Rounded Rectangle 3" o:spid="_x0000_s1028" style="position:absolute;left:4095;top:9048;width:12797;height:5525;visibility:visible;mso-wrap-style:square;v-text-anchor:middle" arcsize="0" o:gfxdata="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" filled="f" strokecolor="#243f60 [1604]" strokeweight="2pt">
+                <v:roundrect id="Rounded Rectangle 3" o:spid="_x0000_s1028" style="position:absolute;left:4095;top:9048;width:12797;height:5525;visibility:visible;mso-wrap-style:square;v-text-anchor:middle" arcsize="0" o:gfxdata="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" filled="f" strokecolor="#243f60 [1604]" strokeweight="2pt">
                   <v:textbox>
                     <w:txbxContent>
                       <w:p>
@@ -1566,23 +1622,13 @@
                           </w:rPr>
                           <w:t xml:space="preserve"> </w:t>
                         </w:r>
-                        <w:proofErr w:type="gramStart"/>
                         <w:r>
                           <w:rPr>
                             <w:rFonts w:asciiTheme="majorHAnsi" w:hAnsiTheme="majorHAnsi"/>
                             <w:color w:val="000000" w:themeColor="text1"/>
                             <w:sz w:val="24"/>
                           </w:rPr>
-                          <w:t>About</w:t>
-                        </w:r>
-                        <w:proofErr w:type="gramEnd"/>
-                        <w:r>
-                          <w:rPr>
-                            <w:rFonts w:asciiTheme="majorHAnsi" w:hAnsiTheme="majorHAnsi"/>
-                            <w:color w:val="000000" w:themeColor="text1"/>
-                            <w:sz w:val="24"/>
-                          </w:rPr>
-                          <w:t xml:space="preserve"> Future</w:t>
+                          <w:t>About Future</w:t>
                         </w:r>
                         <w:r>
                           <w:rPr>
@@ -1596,7 +1642,7 @@
                     </w:txbxContent>
                   </v:textbox>
                 </v:roundrect>
-                <v:roundrect id="Rounded Rectangle 4" o:spid="_x0000_s1029" style="position:absolute;left:20465;top:9766;width:7154;height:3603;visibility:visible;mso-wrap-style:square;v-text-anchor:middle" arcsize="0" o:gfxdata="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" filled="f" strokecolor="#243f60 [1604]" strokeweight="2pt">
+                <v:roundrect id="Rounded Rectangle 4" o:spid="_x0000_s1029" style="position:absolute;left:20465;top:9766;width:7154;height:3603;visibility:visible;mso-wrap-style:square;v-text-anchor:middle" arcsize="0" o:gfxdata="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" filled="f" strokecolor="#243f60 [1604]" strokeweight="2pt">
                   <v:textbox>
                     <w:txbxContent>
                       <w:p>
@@ -1623,10 +1669,10 @@
                   <v:path arrowok="t" fillok="f" o:connecttype="none"/>
                   <o:lock v:ext="edit" shapetype="t"/>
                 </v:shapetype>
-                <v:shape id="Straight Arrow Connector 5" o:spid="_x0000_s1030" type="#_x0000_t32" style="position:absolute;left:6696;top:7790;width:3798;height:1258;visibility:visible;mso-wrap-style:square" o:connectortype="straight" o:gfxdata="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" strokecolor="#4579b8 [3044]" strokeweight="3pt">
+                <v:shape id="Straight Arrow Connector 5" o:spid="_x0000_s1030" type="#_x0000_t32" style="position:absolute;left:6696;top:7790;width:3798;height:1258;visibility:visible;mso-wrap-style:square" o:connectortype="straight" o:gfxdata="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" strokecolor="#4579b8 [3044]" strokeweight="3pt">
                   <v:stroke endarrow="block"/>
                 </v:shape>
-                <v:oval id="Oval 6" o:spid="_x0000_s1031" style="position:absolute;left:23;top:1027;width:13346;height:6763;visibility:visible;mso-wrap-style:square;v-text-anchor:middle" o:gfxdata="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" filled="f" strokecolor="#243f60 [1604]" strokeweight="2pt">
+                <v:oval id="Oval 6" o:spid="_x0000_s1031" style="position:absolute;left:23;top:1027;width:13346;height:6763;visibility:visible;mso-wrap-style:square;v-text-anchor:middle" o:gfxdata="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" filled="f" strokecolor="#243f60 [1604]" strokeweight="2pt">
                   <v:textbox>
                     <w:txbxContent>
                       <w:p>
@@ -1648,7 +1694,7 @@
                     </w:txbxContent>
                   </v:textbox>
                 </v:oval>
-                <v:oval id="Oval 9" o:spid="_x0000_s1032" style="position:absolute;top:16811;width:10942;height:9525;visibility:visible;mso-wrap-style:square;v-text-anchor:middle" o:gfxdata="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" filled="f" strokecolor="#243f60 [1604]" strokeweight="2pt">
+                <v:oval id="Oval 9" o:spid="_x0000_s1032" style="position:absolute;top:16811;width:10942;height:9525;visibility:visible;mso-wrap-style:square;v-text-anchor:middle" o:gfxdata="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" filled="f" strokecolor="#243f60 [1604]" strokeweight="2pt">
                   <v:textbox>
                     <w:txbxContent>
                       <w:p>
@@ -1673,10 +1719,10 @@
                     </w:txbxContent>
                   </v:textbox>
                 </v:oval>
-                <v:shape id="Straight Arrow Connector 10" o:spid="_x0000_s1033" type="#_x0000_t32" style="position:absolute;left:5471;top:14573;width:5023;height:2238;flip:y;visibility:visible;mso-wrap-style:square" o:connectortype="straight" o:gfxdata="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" strokecolor="#4579b8 [3044]" strokeweight="3pt">
+                <v:shape id="Straight Arrow Connector 10" o:spid="_x0000_s1033" type="#_x0000_t32" style="position:absolute;left:5471;top:14573;width:5023;height:2238;flip:y;visibility:visible;mso-wrap-style:square" o:connectortype="straight" o:gfxdata="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" strokecolor="#4579b8 [3044]" strokeweight="3pt">
                   <v:stroke endarrow="block"/>
                 </v:shape>
-                <v:oval id="Oval 11" o:spid="_x0000_s1034" style="position:absolute;left:23504;top:3446;width:8525;height:4344;visibility:visible;mso-wrap-style:square;v-text-anchor:middle" o:gfxdata="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" filled="f" strokecolor="#243f60 [1604]" strokeweight="2pt">
+                <v:oval id="Oval 11" o:spid="_x0000_s1034" style="position:absolute;left:23504;top:3446;width:8525;height:4344;visibility:visible;mso-wrap-style:square;v-text-anchor:middle" o:gfxdata="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" filled="f" strokecolor="#243f60 [1604]" strokeweight="2pt">
                   <v:textbox>
                     <w:txbxContent>
                       <w:p>
@@ -1700,10 +1746,10 @@
                     </w:txbxContent>
                   </v:textbox>
                 </v:oval>
-                <v:shape id="Straight Arrow Connector 12" o:spid="_x0000_s1035" type="#_x0000_t32" style="position:absolute;left:10494;top:7154;width:14258;height:1894;flip:x;visibility:visible;mso-wrap-style:square" o:connectortype="straight" o:gfxdata="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" strokecolor="#4579b8 [3044]" strokeweight="3pt">
+                <v:shape id="Straight Arrow Connector 12" o:spid="_x0000_s1035" type="#_x0000_t32" style="position:absolute;left:10494;top:7154;width:14258;height:1894;flip:x;visibility:visible;mso-wrap-style:square" o:connectortype="straight" o:gfxdata="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" strokecolor="#4579b8 [3044]" strokeweight="3pt">
                   <v:stroke endarrow="block"/>
                 </v:shape>
-                <v:roundrect id="Rounded Rectangle 14" o:spid="_x0000_s1036" style="position:absolute;left:31266;top:9769;width:7150;height:3600;visibility:visible;mso-wrap-style:square;v-text-anchor:middle" arcsize="0" o:gfxdata="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" filled="f" strokecolor="#243f60 [1604]" strokeweight="2pt">
+                <v:roundrect id="Rounded Rectangle 14" o:spid="_x0000_s1036" style="position:absolute;left:31266;top:9769;width:7150;height:3600;visibility:visible;mso-wrap-style:square;v-text-anchor:middle" arcsize="0" o:gfxdata="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" filled="f" strokecolor="#243f60 [1604]" strokeweight="2pt">
                   <v:textbox>
                     <w:txbxContent>
                       <w:p>
@@ -1726,7 +1772,7 @@
                     </w:txbxContent>
                   </v:textbox>
                 </v:roundrect>
-                <v:roundrect id="Rounded Rectangle 15" o:spid="_x0000_s1037" style="position:absolute;left:42125;top:9755;width:11440;height:3601;visibility:visible;mso-wrap-style:square;v-text-anchor:middle" arcsize="0" o:gfxdata="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" filled="f" strokecolor="#243f60 [1604]" strokeweight="2pt">
+                <v:roundrect id="Rounded Rectangle 15" o:spid="_x0000_s1037" style="position:absolute;left:42125;top:9755;width:11440;height:3601;visibility:visible;mso-wrap-style:square;v-text-anchor:middle" arcsize="0" o:gfxdata="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" filled="f" strokecolor="#243f60 [1604]" strokeweight="2pt">
                   <v:textbox>
                     <w:txbxContent>
                       <w:p>
@@ -1765,8 +1811,8 @@
                     <v:h position="#0,#1" xrange="0,21600" yrange="0,10800"/>
                   </v:handles>
                 </v:shapetype>
-                <v:shape id="Right Arrow 16" o:spid="_x0000_s1038" type="#_x0000_t13" style="position:absolute;left:16893;top:10287;width:3429;height:2497;visibility:visible;mso-wrap-style:square;v-text-anchor:middle" o:gfxdata="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" adj="13733" fillcolor="#4f81bd [3204]" strokecolor="#243f60 [1604]" strokeweight="2pt"/>
-                <v:shape id="Right Arrow 17" o:spid="_x0000_s1039" type="#_x0000_t13" style="position:absolute;left:27619;top:10364;width:3457;height:2495;visibility:visible;mso-wrap-style:square;v-text-anchor:middle" o:gfxdata="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" adj="13804" fillcolor="#4f81bd [3204]" strokecolor="#243f60 [1604]" strokeweight="2pt">
+                <v:shape id="Right Arrow 16" o:spid="_x0000_s1038" type="#_x0000_t13" style="position:absolute;left:16893;top:10287;width:3429;height:2497;visibility:visible;mso-wrap-style:square;v-text-anchor:middle" o:gfxdata="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" adj="13733" fillcolor="#4f81bd [3204]" strokecolor="#243f60 [1604]" strokeweight="2pt"/>
+                <v:shape id="Right Arrow 17" o:spid="_x0000_s1039" type="#_x0000_t13" style="position:absolute;left:27619;top:10364;width:3457;height:2495;visibility:visible;mso-wrap-style:square;v-text-anchor:middle" o:gfxdata="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" adj="13804" fillcolor="#4f81bd [3204]" strokecolor="#243f60 [1604]" strokeweight="2pt">
                   <v:textbox>
                     <w:txbxContent>
                       <w:p>
@@ -1779,7 +1825,7 @@
                     </w:txbxContent>
                   </v:textbox>
                 </v:shape>
-                <v:shape id="Right Arrow 18" o:spid="_x0000_s1040" type="#_x0000_t13" style="position:absolute;left:38385;top:10287;width:3454;height:2495;visibility:visible;mso-wrap-style:square;v-text-anchor:middle" o:gfxdata="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" adj="13798" fillcolor="#4f81bd [3204]" strokecolor="#243f60 [1604]" strokeweight="2pt">
+                <v:shape id="Right Arrow 18" o:spid="_x0000_s1040" type="#_x0000_t13" style="position:absolute;left:38385;top:10287;width:3454;height:2495;visibility:visible;mso-wrap-style:square;v-text-anchor:middle" o:gfxdata="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" adj="13798" fillcolor="#4f81bd [3204]" strokecolor="#243f60 [1604]" strokeweight="2pt">
                   <v:textbox>
                     <w:txbxContent>
                       <w:p>
@@ -1799,7 +1845,7 @@
                     </w:txbxContent>
                   </v:textbox>
                 </v:shape>
-                <v:oval id="Oval 23" o:spid="_x0000_s1041" style="position:absolute;left:10965;top:381;width:14406;height:6773;visibility:visible;mso-wrap-style:square;v-text-anchor:middle" o:gfxdata="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" fillcolor="white [3212]" strokecolor="#243f60 [1604]" strokeweight="2pt">
+                <v:oval id="Oval 23" o:spid="_x0000_s1041" style="position:absolute;left:10965;top:381;width:14406;height:6773;visibility:visible;mso-wrap-style:square;v-text-anchor:middle" o:gfxdata="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" fillcolor="white [3212]" strokecolor="#243f60 [1604]" strokeweight="2pt">
                   <v:textbox>
                     <w:txbxContent>
                       <w:p>
@@ -1824,10 +1870,10 @@
                     </w:txbxContent>
                   </v:textbox>
                 </v:oval>
-                <v:shape id="Straight Arrow Connector 24" o:spid="_x0000_s1042" type="#_x0000_t32" style="position:absolute;left:10494;top:7154;width:7674;height:1894;flip:x;visibility:visible;mso-wrap-style:square" o:connectortype="straight" o:gfxdata="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" strokecolor="#4579b8 [3044]" strokeweight="3pt">
+                <v:shape id="Straight Arrow Connector 24" o:spid="_x0000_s1042" type="#_x0000_t32" style="position:absolute;left:10494;top:7154;width:7674;height:1894;flip:x;visibility:visible;mso-wrap-style:square" o:connectortype="straight" o:gfxdata="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" strokecolor="#4579b8 [3044]" strokeweight="3pt">
                   <v:stroke endarrow="block"/>
                 </v:shape>
-                <v:oval id="Oval 30" o:spid="_x0000_s1043" style="position:absolute;left:9048;top:21151;width:10941;height:6376;visibility:visible;mso-wrap-style:square;v-text-anchor:middle" o:gfxdata="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" fillcolor="white [3212]" strokecolor="#243f60 [1604]" strokeweight="2pt">
+                <v:oval id="Oval 30" o:spid="_x0000_s1043" style="position:absolute;left:9048;top:21151;width:10941;height:6376;visibility:visible;mso-wrap-style:square;v-text-anchor:middle" o:gfxdata="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" fillcolor="white [3212]" strokecolor="#243f60 [1604]" strokeweight="2pt">
                   <v:textbox>
                     <w:txbxContent>
                       <w:p>
@@ -1849,10 +1895,10 @@
                     </w:txbxContent>
                   </v:textbox>
                 </v:oval>
-                <v:shape id="Straight Arrow Connector 35" o:spid="_x0000_s1044" type="#_x0000_t32" style="position:absolute;left:10494;top:14573;width:4024;height:6578;flip:x y;visibility:visible;mso-wrap-style:square" o:connectortype="straight" o:gfxdata="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" strokecolor="#4579b8 [3044]" strokeweight="3pt">
+                <v:shape id="Straight Arrow Connector 35" o:spid="_x0000_s1044" type="#_x0000_t32" style="position:absolute;left:10494;top:14573;width:4024;height:6578;flip:x y;visibility:visible;mso-wrap-style:square" o:connectortype="straight" o:gfxdata="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" strokecolor="#4579b8 [3044]" strokeweight="3pt">
                   <v:stroke endarrow="block"/>
                 </v:shape>
-                <v:roundrect id="Rounded Rectangle 36" o:spid="_x0000_s1045" style="position:absolute;left:43434;top:17377;width:10119;height:5578;visibility:visible;mso-wrap-style:square;v-text-anchor:middle" arcsize="22088f" o:gfxdata="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" filled="f" strokecolor="#243f60 [1604]" strokeweight="2pt">
+                <v:roundrect id="Rounded Rectangle 36" o:spid="_x0000_s1045" style="position:absolute;left:43434;top:17377;width:10119;height:5578;visibility:visible;mso-wrap-style:square;v-text-anchor:middle" arcsize="22088f" o:gfxdata="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" filled="f" strokecolor="#243f60 [1604]" strokeweight="2pt">
                   <v:textbox>
                     <w:txbxContent>
                       <w:p>
@@ -1872,7 +1918,7 @@
                     </w:txbxContent>
                   </v:textbox>
                 </v:roundrect>
-                <v:shape id="Right Arrow 37" o:spid="_x0000_s1046" type="#_x0000_t13" style="position:absolute;left:46853;top:13847;width:3448;height:2496;rotation:90;visibility:visible;mso-wrap-style:square;v-text-anchor:middle" o:gfxdata="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" adj="13783" fillcolor="#4f81bd [3204]" strokecolor="#243f60 [1604]" strokeweight="2pt">
+                <v:shape id="Right Arrow 37" o:spid="_x0000_s1046" type="#_x0000_t13" style="position:absolute;left:46853;top:13847;width:3448;height:2496;rotation:90;visibility:visible;mso-wrap-style:square;v-text-anchor:middle" o:gfxdata="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" adj="13783" fillcolor="#4f81bd [3204]" strokecolor="#243f60 [1604]" strokeweight="2pt">
                   <v:textbox>
                     <w:txbxContent>
                       <w:p>
@@ -1892,7 +1938,7 @@
                     </w:txbxContent>
                   </v:textbox>
                 </v:shape>
-                <v:shape id="Curved Connector 21" o:spid="_x0000_s1047" type="#_x0000_t32" style="position:absolute;left:10494;top:14573;width:32940;height:5593;flip:x y;visibility:visible;mso-wrap-style:square" o:connectortype="straight" o:gfxdata="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" strokecolor="#bc4542 [3045]" strokeweight="4.5pt">
+                <v:shape id="Curved Connector 21" o:spid="_x0000_s1047" type="#_x0000_t32" style="position:absolute;left:10494;top:14573;width:32940;height:5593;flip:x y;visibility:visible;mso-wrap-style:square" o:connectortype="straight" o:gfxdata="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" strokecolor="#bc4542 [3045]" strokeweight="4.5pt">
                   <v:stroke dashstyle="dash" endarrow="block"/>
                 </v:shape>
                 <w10:anchorlock/>
@@ -1909,209 +1955,193 @@
           <w:szCs w:val="24"/>
         </w:rPr>
       </w:pPr>
+      <w:r>
+        <w:rPr>
+          <w:szCs w:val="24"/>
+        </w:rPr>
+        <w:t>Figure 1. The flow of informat</w:t>
+      </w:r>
+      <w:r>
+        <w:rPr>
+          <w:szCs w:val="24"/>
+        </w:rPr>
+        <w:t xml:space="preserve">ion through a Prediction Market, with </w:t>
+      </w:r>
+      <w:r>
+        <w:rPr>
+          <w:szCs w:val="24"/>
+        </w:rPr>
+        <w:t xml:space="preserve">private </w:t>
+      </w:r>
+      <w:r>
+        <w:rPr>
+          <w:szCs w:val="24"/>
+        </w:rPr>
+        <w:t xml:space="preserve">individual elements (ovals) contributing to </w:t>
+      </w:r>
+      <w:r>
+        <w:rPr>
+          <w:szCs w:val="24"/>
+        </w:rPr>
+        <w:t xml:space="preserve">public </w:t>
+      </w:r>
+      <w:r>
+        <w:rPr>
+          <w:szCs w:val="24"/>
+        </w:rPr>
+        <w:t xml:space="preserve">aggregations (rectangles). </w:t>
+      </w:r>
+      <w:r>
+        <w:rPr>
+          <w:szCs w:val="24"/>
+        </w:rPr>
+        <w:t xml:space="preserve">All PMs </w:t>
+      </w:r>
+      <w:r>
+        <w:rPr>
+          <w:szCs w:val="24"/>
+        </w:rPr>
+        <w:t xml:space="preserve">aggregate information </w:t>
+      </w:r>
+      <w:r>
+        <w:rPr>
+          <w:szCs w:val="24"/>
+        </w:rPr>
+        <w:t>in the hopes of providing accurate exp</w:t>
+      </w:r>
+      <w:r>
+        <w:rPr>
+          <w:szCs w:val="24"/>
+        </w:rPr>
+        <w:t>ectations and better decisions, but some PMs</w:t>
+      </w:r>
+      <w:r>
+        <w:rPr>
+          <w:szCs w:val="24"/>
+        </w:rPr>
+        <w:t xml:space="preserve"> have an ‘endogenous</w:t>
+      </w:r>
+      <w:r>
+        <w:rPr>
+          <w:szCs w:val="24"/>
+        </w:rPr>
+        <w:t xml:space="preserve"> price’ if </w:t>
+      </w:r>
+      <w:r>
+        <w:rPr>
+          <w:szCs w:val="24"/>
+        </w:rPr>
+        <w:t xml:space="preserve">a </w:t>
+      </w:r>
+      <w:r>
+        <w:rPr>
+          <w:szCs w:val="24"/>
+        </w:rPr>
+        <w:t xml:space="preserve">market </w:t>
+      </w:r>
+      <w:r>
+        <w:rPr>
+          <w:szCs w:val="24"/>
+        </w:rPr>
+        <w:t xml:space="preserve">price </w:t>
+      </w:r>
+      <w:r>
+        <w:rPr>
+          <w:szCs w:val="24"/>
+        </w:rPr>
+        <w:t xml:space="preserve">can influence </w:t>
+      </w:r>
+      <w:r>
+        <w:rPr>
+          <w:szCs w:val="24"/>
+        </w:rPr>
+        <w:t xml:space="preserve">its own </w:t>
+      </w:r>
+      <w:r>
+        <w:rPr>
+          <w:szCs w:val="24"/>
+        </w:rPr>
+        <w:t>future outcome</w:t>
+      </w:r>
+      <w:r>
+        <w:rPr>
+          <w:szCs w:val="24"/>
+        </w:rPr>
+        <w:t xml:space="preserve"> (red, dashed arrow)</w:t>
+      </w:r>
+      <w:r>
+        <w:rPr>
+          <w:szCs w:val="24"/>
+        </w:rPr>
+        <w:t>.</w:t>
+      </w:r>
+      <w:r>
+        <w:rPr>
+          <w:szCs w:val="24"/>
+        </w:rPr>
+        <w:t xml:space="preserve"> </w:t>
+      </w:r>
+      <w:r>
+        <w:rPr>
+          <w:szCs w:val="24"/>
+        </w:rPr>
+        <w:t>This can only happen when the expectations produced by the market price on a given day will</w:t>
+      </w:r>
+      <w:r>
+        <w:rPr>
+          <w:szCs w:val="24"/>
+        </w:rPr>
+        <w:t xml:space="preserve"> affect</w:t>
+      </w:r>
+      <w:r>
+        <w:rPr>
+          <w:szCs w:val="24"/>
+        </w:rPr>
+        <w:t xml:space="preserve"> </w:t>
+      </w:r>
+      <w:r>
+        <w:rPr>
+          <w:szCs w:val="24"/>
+        </w:rPr>
+        <w:t xml:space="preserve">intermediate </w:t>
+      </w:r>
+      <w:r>
+        <w:rPr>
+          <w:szCs w:val="24"/>
+        </w:rPr>
+        <w:t>(b</w:t>
+      </w:r>
+      <w:r>
+        <w:rPr>
+          <w:szCs w:val="24"/>
+        </w:rPr>
+        <w:t xml:space="preserve">etween that day and </w:t>
+      </w:r>
+      <w:r>
+        <w:rPr>
+          <w:szCs w:val="24"/>
+        </w:rPr>
+        <w:t xml:space="preserve">the outcome) </w:t>
+      </w:r>
+      <w:r>
+        <w:rPr>
+          <w:szCs w:val="24"/>
+        </w:rPr>
+        <w:t>and influential (</w:t>
+      </w:r>
       <w:proofErr w:type="gramStart"/>
       <w:r>
         <w:rPr>
           <w:szCs w:val="24"/>
         </w:rPr>
-        <w:t>Figure 1.</w:t>
+        <w:t>having an effect on</w:t>
       </w:r>
       <w:proofErr w:type="gramEnd"/>
       <w:r>
         <w:rPr>
           <w:szCs w:val="24"/>
         </w:rPr>
-        <w:t xml:space="preserve"> The flow of informat</w:t>
-      </w:r>
-      <w:r>
-        <w:rPr>
-          <w:szCs w:val="24"/>
-        </w:rPr>
-        <w:t xml:space="preserve">ion through a Prediction Market, with </w:t>
-      </w:r>
-      <w:r>
-        <w:rPr>
-          <w:szCs w:val="24"/>
-        </w:rPr>
-        <w:t xml:space="preserve">private </w:t>
-      </w:r>
-      <w:r>
-        <w:rPr>
-          <w:szCs w:val="24"/>
-        </w:rPr>
-        <w:t xml:space="preserve">individual elements (ovals) contributing to </w:t>
-      </w:r>
-      <w:r>
-        <w:rPr>
-          <w:szCs w:val="24"/>
-        </w:rPr>
-        <w:t xml:space="preserve">public </w:t>
-      </w:r>
-      <w:r>
-        <w:rPr>
-          <w:szCs w:val="24"/>
-        </w:rPr>
-        <w:t xml:space="preserve">aggregations (rectangles). </w:t>
-      </w:r>
-      <w:r>
-        <w:rPr>
-          <w:szCs w:val="24"/>
-        </w:rPr>
-        <w:t xml:space="preserve">All PMs </w:t>
-      </w:r>
-      <w:proofErr w:type="gramStart"/>
-      <w:r>
-        <w:rPr>
-          <w:szCs w:val="24"/>
-        </w:rPr>
-        <w:t>aggregate</w:t>
-      </w:r>
-      <w:proofErr w:type="gramEnd"/>
-      <w:r>
-        <w:rPr>
-          <w:szCs w:val="24"/>
-        </w:rPr>
-        <w:t xml:space="preserve"> information </w:t>
-      </w:r>
-      <w:r>
-        <w:rPr>
-          <w:szCs w:val="24"/>
-        </w:rPr>
-        <w:t>in the hopes of providing accurate exp</w:t>
-      </w:r>
-      <w:r>
-        <w:rPr>
-          <w:szCs w:val="24"/>
-        </w:rPr>
-        <w:t>ectations and better decisions, but some PMs</w:t>
-      </w:r>
-      <w:r>
-        <w:rPr>
-          <w:szCs w:val="24"/>
-        </w:rPr>
-        <w:t xml:space="preserve"> have an ‘endogenous</w:t>
-      </w:r>
-      <w:r>
-        <w:rPr>
-          <w:szCs w:val="24"/>
-        </w:rPr>
-        <w:t xml:space="preserve"> price’ if </w:t>
-      </w:r>
-      <w:r>
-        <w:rPr>
-          <w:szCs w:val="24"/>
-        </w:rPr>
-        <w:t xml:space="preserve">a </w:t>
-      </w:r>
-      <w:r>
-        <w:rPr>
-          <w:szCs w:val="24"/>
-        </w:rPr>
-        <w:t xml:space="preserve">market </w:t>
-      </w:r>
-      <w:r>
-        <w:rPr>
-          <w:szCs w:val="24"/>
-        </w:rPr>
-        <w:t xml:space="preserve">price </w:t>
-      </w:r>
-      <w:r>
-        <w:rPr>
-          <w:szCs w:val="24"/>
-        </w:rPr>
-        <w:t xml:space="preserve">can influence </w:t>
-      </w:r>
-      <w:r>
-        <w:rPr>
-          <w:szCs w:val="24"/>
-        </w:rPr>
-        <w:t xml:space="preserve">its own </w:t>
-      </w:r>
-      <w:r>
-        <w:rPr>
-          <w:szCs w:val="24"/>
-        </w:rPr>
-        <w:t>future outcome</w:t>
-      </w:r>
-      <w:r>
-        <w:rPr>
-          <w:szCs w:val="24"/>
-        </w:rPr>
-        <w:t xml:space="preserve"> (red, dashed arrow)</w:t>
-      </w:r>
-      <w:r>
-        <w:rPr>
-          <w:szCs w:val="24"/>
-        </w:rPr>
-        <w:t>.</w:t>
-      </w:r>
-      <w:r>
-        <w:rPr>
-          <w:szCs w:val="24"/>
-        </w:rPr>
-        <w:t xml:space="preserve"> </w:t>
-      </w:r>
-      <w:r>
-        <w:rPr>
-          <w:szCs w:val="24"/>
-        </w:rPr>
-        <w:t xml:space="preserve">This can only </w:t>
-      </w:r>
-      <w:proofErr w:type="gramStart"/>
-      <w:r>
-        <w:rPr>
-          <w:szCs w:val="24"/>
-        </w:rPr>
-        <w:t>happen</w:t>
-      </w:r>
-      <w:proofErr w:type="gramEnd"/>
-      <w:r>
-        <w:rPr>
-          <w:szCs w:val="24"/>
-        </w:rPr>
-        <w:t xml:space="preserve"> when the expectations produced by the market price on a given day will</w:t>
-      </w:r>
-      <w:r>
-        <w:rPr>
-          <w:szCs w:val="24"/>
-        </w:rPr>
-        <w:t xml:space="preserve"> affect</w:t>
-      </w:r>
-      <w:r>
-        <w:rPr>
-          <w:szCs w:val="24"/>
-        </w:rPr>
-        <w:t xml:space="preserve"> </w:t>
-      </w:r>
-      <w:r>
-        <w:rPr>
-          <w:szCs w:val="24"/>
-        </w:rPr>
-        <w:t xml:space="preserve">intermediate </w:t>
-      </w:r>
-      <w:r>
-        <w:rPr>
-          <w:szCs w:val="24"/>
-        </w:rPr>
-        <w:t>(b</w:t>
-      </w:r>
-      <w:r>
-        <w:rPr>
-          <w:szCs w:val="24"/>
-        </w:rPr>
-        <w:t xml:space="preserve">etween that day and </w:t>
-      </w:r>
-      <w:r>
-        <w:rPr>
-          <w:szCs w:val="24"/>
-        </w:rPr>
-        <w:t xml:space="preserve">the outcome) </w:t>
-      </w:r>
-      <w:r>
-        <w:rPr>
-          <w:szCs w:val="24"/>
-        </w:rPr>
-        <w:t xml:space="preserve">and influential (having an effect on the event) </w:t>
+        <w:t xml:space="preserve"> the event) </w:t>
       </w:r>
       <w:r>
         <w:rPr>
@@ -2252,7 +2282,7 @@
         <mc:AlternateContent>
           <mc:Choice Requires="wps">
             <w:drawing>
-              <wp:anchor distT="0" distB="0" distL="114300" distR="114300" simplePos="0" relativeHeight="251662336" behindDoc="0" locked="0" layoutInCell="1" allowOverlap="1" wp14:anchorId="4592144A" wp14:editId="102145CF">
+              <wp:anchor distT="0" distB="0" distL="114300" distR="114300" simplePos="0" relativeHeight="251662336" behindDoc="0" locked="0" layoutInCell="1" allowOverlap="1" wp14:anchorId="021F4D50" wp14:editId="05E5B395">
                 <wp:simplePos x="0" y="0"/>
                 <wp:positionH relativeFrom="column">
                   <wp:posOffset>1514475</wp:posOffset>
@@ -2298,14 +2328,12 @@
                                 <w:sz w:val="28"/>
                               </w:rPr>
                             </w:pPr>
-                            <w:proofErr w:type="gramStart"/>
                             <w:r>
                               <w:rPr>
                                 <w:sz w:val="28"/>
                               </w:rPr>
                               <w:t>An accredited research university to demonstrate ‘cold fusion’ by the year 2020?</w:t>
                             </w:r>
-                            <w:proofErr w:type="gramEnd"/>
                           </w:p>
                         </w:txbxContent>
                       </wps:txbx>
@@ -2326,7 +2354,7 @@
           </mc:Choice>
           <mc:Fallback>
             <w:pict>
-              <v:shapetype id="_x0000_t202" coordsize="21600,21600" o:spt="202" path="m,l,21600r21600,l21600,xe">
+              <v:shapetype w14:anchorId="021F4D50" id="_x0000_t202" coordsize="21600,21600" o:spt="202" path="m,l,21600r21600,l21600,xe">
                 <v:stroke joinstyle="miter"/>
                 <v:path gradientshapeok="t" o:connecttype="rect"/>
               </v:shapetype>
@@ -2340,14 +2368,12 @@
                           <w:sz w:val="28"/>
                         </w:rPr>
                       </w:pPr>
-                      <w:proofErr w:type="gramStart"/>
                       <w:r>
                         <w:rPr>
                           <w:sz w:val="28"/>
                         </w:rPr>
                         <w:t>An accredited research university to demonstrate ‘cold fusion’ by the year 2020?</w:t>
                       </w:r>
-                      <w:proofErr w:type="gramEnd"/>
                     </w:p>
                   </w:txbxContent>
                 </v:textbox>
@@ -2393,7 +2419,7 @@
           <w:szCs w:val="24"/>
         </w:rPr>
         <w:drawing>
-          <wp:inline distT="0" distB="0" distL="0" distR="0" wp14:anchorId="353ABE2F" wp14:editId="299ED4D0">
+          <wp:inline distT="0" distB="0" distL="0" distR="0" wp14:anchorId="5827137A" wp14:editId="6E231091">
             <wp:extent cx="1909523" cy="1375020"/>
             <wp:effectExtent l="0" t="0" r="0" b="0"/>
             <wp:docPr id="26" name="Picture 26"/>
@@ -2410,7 +2436,7 @@
                     </pic:cNvPicPr>
                   </pic:nvPicPr>
                   <pic:blipFill>
-                    <a:blip r:embed="rId10" cstate="print">
+                    <a:blip r:embed="rId9" cstate="print">
                       <a:extLst>
                         <a:ext uri="{28A0092B-C50C-407E-A947-70E740481C1C}">
                           <a14:useLocalDpi xmlns:a14="http://schemas.microsoft.com/office/drawing/2010/main" val="0"/>
@@ -2449,7 +2475,6 @@
           <w:szCs w:val="24"/>
         </w:rPr>
       </w:pPr>
-      <w:proofErr w:type="gramStart"/>
       <w:r>
         <w:rPr>
           <w:szCs w:val="24"/>
@@ -2466,14 +2491,7 @@
         <w:rPr>
           <w:szCs w:val="24"/>
         </w:rPr>
-        <w:t>.</w:t>
-      </w:r>
-      <w:proofErr w:type="gramEnd"/>
-      <w:r>
-        <w:rPr>
-          <w:szCs w:val="24"/>
-        </w:rPr>
-        <w:t xml:space="preserve"> </w:t>
+        <w:t xml:space="preserve">. </w:t>
       </w:r>
       <w:r>
         <w:rPr>
@@ -2571,7 +2589,7 @@
         <mc:AlternateContent>
           <mc:Choice Requires="wps">
             <w:drawing>
-              <wp:anchor distT="0" distB="0" distL="114300" distR="114300" simplePos="0" relativeHeight="251664384" behindDoc="0" locked="0" layoutInCell="1" allowOverlap="1" wp14:anchorId="0F7E300A" wp14:editId="7705B8E9">
+              <wp:anchor distT="0" distB="0" distL="114300" distR="114300" simplePos="0" relativeHeight="251664384" behindDoc="0" locked="0" layoutInCell="1" allowOverlap="1" wp14:anchorId="523F72C0" wp14:editId="67221520">
                 <wp:simplePos x="0" y="0"/>
                 <wp:positionH relativeFrom="column">
                   <wp:posOffset>1819275</wp:posOffset>
@@ -2617,14 +2635,12 @@
                                 <w:sz w:val="28"/>
                               </w:rPr>
                             </w:pPr>
-                            <w:proofErr w:type="gramStart"/>
                             <w:r>
                               <w:rPr>
                                 <w:sz w:val="28"/>
                               </w:rPr>
                               <w:t>An accredited research university to demonstrate ‘cold fusion’ by the year 2020?</w:t>
                             </w:r>
-                            <w:proofErr w:type="gramEnd"/>
                           </w:p>
                         </w:txbxContent>
                       </wps:txbx>
@@ -2645,7 +2661,7 @@
           </mc:Choice>
           <mc:Fallback>
             <w:pict>
-              <v:shape id="_x0000_s1049" type="#_x0000_t202" style="position:absolute;left:0;text-align:left;margin-left:143.25pt;margin-top:2.15pt;width:218.25pt;height:73.5pt;z-index:251664384;visibility:visible;mso-wrap-style:square;mso-width-percent:0;mso-height-percent:0;mso-wrap-distance-left:9pt;mso-wrap-distance-top:0;mso-wrap-distance-right:9pt;mso-wrap-distance-bottom:0;mso-position-horizontal:absolute;mso-position-horizontal-relative:text;mso-position-vertical:absolute;mso-position-vertical-relative:text;mso-width-percent:0;mso-height-percent:0;mso-width-relative:margin;mso-height-relative:margin;v-text-anchor:top" o:gfxdata="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" filled="f" stroked="f">
+              <v:shape w14:anchorId="523F72C0" id="_x0000_s1049" type="#_x0000_t202" style="position:absolute;left:0;text-align:left;margin-left:143.25pt;margin-top:2.15pt;width:218.25pt;height:73.5pt;z-index:251664384;visibility:visible;mso-wrap-style:square;mso-width-percent:0;mso-height-percent:0;mso-wrap-distance-left:9pt;mso-wrap-distance-top:0;mso-wrap-distance-right:9pt;mso-wrap-distance-bottom:0;mso-position-horizontal:absolute;mso-position-horizontal-relative:text;mso-position-vertical:absolute;mso-position-vertical-relative:text;mso-width-percent:0;mso-height-percent:0;mso-width-relative:margin;mso-height-relative:margin;v-text-anchor:top" o:gfxdata="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" filled="f" stroked="f">
                 <v:textbox>
                   <w:txbxContent>
                     <w:p>
@@ -2655,14 +2671,12 @@
                           <w:sz w:val="28"/>
                         </w:rPr>
                       </w:pPr>
-                      <w:proofErr w:type="gramStart"/>
                       <w:r>
                         <w:rPr>
                           <w:sz w:val="28"/>
                         </w:rPr>
                         <w:t>An accredited research university to demonstrate ‘cold fusion’ by the year 2020?</w:t>
                       </w:r>
-                      <w:proofErr w:type="gramEnd"/>
                     </w:p>
                   </w:txbxContent>
                 </v:textbox>
@@ -2710,7 +2724,7 @@
         <mc:AlternateContent>
           <mc:Choice Requires="wps">
             <w:drawing>
-              <wp:anchor distT="0" distB="0" distL="114300" distR="114300" simplePos="0" relativeHeight="251665408" behindDoc="0" locked="0" layoutInCell="1" allowOverlap="1" wp14:anchorId="3CD42A5D" wp14:editId="326A1597">
+              <wp:anchor distT="0" distB="0" distL="114300" distR="114300" simplePos="0" relativeHeight="251665408" behindDoc="0" locked="0" layoutInCell="1" allowOverlap="1" wp14:anchorId="2191639D" wp14:editId="61A74298">
                 <wp:simplePos x="0" y="0"/>
                 <wp:positionH relativeFrom="column">
                   <wp:posOffset>1809750</wp:posOffset>
@@ -2786,7 +2800,7 @@
           </mc:Choice>
           <mc:Fallback>
             <w:pict>
-              <v:shape id="L-Shape 32" o:spid="_x0000_s1026" style="position:absolute;margin-left:142.5pt;margin-top:66.85pt;width:180pt;height:88.5pt;z-index:251665408;visibility:visible;mso-wrap-style:square;mso-width-percent:0;mso-height-percent:0;mso-wrap-distance-left:9pt;mso-wrap-distance-top:0;mso-wrap-distance-right:9pt;mso-wrap-distance-bottom:0;mso-position-horizontal:absolute;mso-position-horizontal-relative:text;mso-position-vertical:absolute;mso-position-vertical-relative:text;mso-width-percent:0;mso-height-percent:0;mso-width-relative:margin;mso-height-relative:margin;v-text-anchor:middle" coordsize="2286000,1123950" o:gfxdata="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" path="m,l523615,r,390854l2286000,390854r,733096l,1123950,,xe" fillcolor="#938953 [1614]" strokecolor="black [3213]" strokeweight="2pt">
+              <v:shape w14:anchorId="09B34D9A" id="L-Shape 32" o:spid="_x0000_s1026" style="position:absolute;margin-left:142.5pt;margin-top:66.85pt;width:180pt;height:88.5pt;z-index:251665408;visibility:visible;mso-wrap-style:square;mso-width-percent:0;mso-height-percent:0;mso-wrap-distance-left:9pt;mso-wrap-distance-top:0;mso-wrap-distance-right:9pt;mso-wrap-distance-bottom:0;mso-position-horizontal:absolute;mso-position-horizontal-relative:text;mso-position-vertical:absolute;mso-position-vertical-relative:text;mso-width-percent:0;mso-height-percent:0;mso-width-relative:margin;mso-height-relative:margin;v-text-anchor:middle" coordsize="2286000,1123950" o:gfxdata="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" path="m,l523615,r,390854l2286000,390854r,733096l,1123950,,xe" fillcolor="#938953 [1614]" strokecolor="black [3213]" strokeweight="2pt">
                 <v:fill opacity="10537f"/>
                 <v:path arrowok="t" o:connecttype="custom" o:connectlocs="0,0;523615,0;523615,390854;2286000,390854;2286000,1123950;0,1123950;0,0" o:connectangles="0,0,0,0,0,0,0"/>
               </v:shape>
@@ -2804,7 +2818,7 @@
         <mc:AlternateContent>
           <mc:Choice Requires="wps">
             <w:drawing>
-              <wp:anchor distT="0" distB="0" distL="114300" distR="114300" simplePos="0" relativeHeight="251668480" behindDoc="0" locked="0" layoutInCell="1" allowOverlap="1" wp14:anchorId="6D98E4F7" wp14:editId="1D94BA0A">
+              <wp:anchor distT="0" distB="0" distL="114300" distR="114300" simplePos="0" relativeHeight="251668480" behindDoc="0" locked="0" layoutInCell="1" allowOverlap="1" wp14:anchorId="68B2A2C6" wp14:editId="281B72CD">
                 <wp:simplePos x="0" y="0"/>
                 <wp:positionH relativeFrom="column">
                   <wp:posOffset>4600575</wp:posOffset>
@@ -2876,7 +2890,7 @@
           </mc:Choice>
           <mc:Fallback>
             <w:pict>
-              <v:shape id="_x0000_s1050" type="#_x0000_t202" style="position:absolute;left:0;text-align:left;margin-left:362.25pt;margin-top:49.5pt;width:132pt;height:31.5pt;z-index:251668480;visibility:visible;mso-wrap-style:square;mso-width-percent:0;mso-height-percent:0;mso-wrap-distance-left:9pt;mso-wrap-distance-top:0;mso-wrap-distance-right:9pt;mso-wrap-distance-bottom:0;mso-position-horizontal:absolute;mso-position-horizontal-relative:text;mso-position-vertical:absolute;mso-position-vertical-relative:text;mso-width-percent:0;mso-height-percent:0;mso-width-relative:margin;mso-height-relative:margin;v-text-anchor:top" o:gfxdata="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" filled="f" stroked="f">
+              <v:shape w14:anchorId="68B2A2C6" id="_x0000_s1050" type="#_x0000_t202" style="position:absolute;left:0;text-align:left;margin-left:362.25pt;margin-top:49.5pt;width:132pt;height:31.5pt;z-index:251668480;visibility:visible;mso-wrap-style:square;mso-width-percent:0;mso-height-percent:0;mso-wrap-distance-left:9pt;mso-wrap-distance-top:0;mso-wrap-distance-right:9pt;mso-wrap-distance-bottom:0;mso-position-horizontal:absolute;mso-position-horizontal-relative:text;mso-position-vertical:absolute;mso-position-vertical-relative:text;mso-width-percent:0;mso-height-percent:0;mso-width-relative:margin;mso-height-relative:margin;v-text-anchor:top" o:gfxdata="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" filled="f" stroked="f">
                 <v:textbox>
                   <w:txbxContent>
                     <w:p>
@@ -2910,7 +2924,7 @@
         <mc:AlternateContent>
           <mc:Choice Requires="wps">
             <w:drawing>
-              <wp:anchor distT="0" distB="0" distL="114300" distR="114300" simplePos="0" relativeHeight="251666432" behindDoc="0" locked="0" layoutInCell="1" allowOverlap="1" wp14:anchorId="6DB1D118" wp14:editId="59AF8026">
+              <wp:anchor distT="0" distB="0" distL="114300" distR="114300" simplePos="0" relativeHeight="251666432" behindDoc="0" locked="0" layoutInCell="1" allowOverlap="1" wp14:anchorId="400FF964" wp14:editId="3FDF3FC7">
                 <wp:simplePos x="0" y="0"/>
                 <wp:positionH relativeFrom="column">
                   <wp:posOffset>4095750</wp:posOffset>
@@ -2970,7 +2984,7 @@
           </mc:Choice>
           <mc:Fallback>
             <w:pict>
-              <v:line id="Straight Connector 33" o:spid="_x0000_s1026" style="position:absolute;flip:y;z-index:251666432;visibility:visible;mso-wrap-style:square;mso-width-percent:0;mso-height-percent:0;mso-wrap-distance-left:9pt;mso-wrap-distance-top:0;mso-wrap-distance-right:9pt;mso-wrap-distance-bottom:0;mso-position-horizontal:absolute;mso-position-horizontal-relative:text;mso-position-vertical:absolute;mso-position-vertical-relative:text;mso-width-percent:0;mso-height-percent:0;mso-width-relative:margin;mso-height-relative:margin" from="322.5pt,74.25pt" to="424.5pt,131.25pt" o:gfxdata="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" strokecolor="black [3213]" strokeweight="1.75pt"/>
+              <v:line w14:anchorId="6236DA38" id="Straight Connector 33" o:spid="_x0000_s1026" style="position:absolute;flip:y;z-index:251666432;visibility:visible;mso-wrap-style:square;mso-width-percent:0;mso-height-percent:0;mso-wrap-distance-left:9pt;mso-wrap-distance-top:0;mso-wrap-distance-right:9pt;mso-wrap-distance-bottom:0;mso-position-horizontal:absolute;mso-position-horizontal-relative:text;mso-position-vertical:absolute;mso-position-vertical-relative:text;mso-width-percent:0;mso-height-percent:0;mso-width-relative:margin;mso-height-relative:margin" from="322.5pt,74.25pt" to="424.5pt,131.25pt" o:gfxdata="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" strokecolor="black [3213]" strokeweight="1.75pt"/>
             </w:pict>
           </mc:Fallback>
         </mc:AlternateContent>
@@ -2985,7 +2999,7 @@
         <mc:AlternateContent>
           <mc:Choice Requires="wps">
             <w:drawing>
-              <wp:anchor distT="0" distB="0" distL="114300" distR="114300" simplePos="0" relativeHeight="251660288" behindDoc="0" locked="0" layoutInCell="1" allowOverlap="1" wp14:anchorId="7013D144" wp14:editId="435010A5">
+              <wp:anchor distT="0" distB="0" distL="114300" distR="114300" simplePos="0" relativeHeight="251660288" behindDoc="0" locked="0" layoutInCell="1" allowOverlap="1" wp14:anchorId="729E95F3" wp14:editId="48EB7141">
                 <wp:simplePos x="0" y="0"/>
                 <wp:positionH relativeFrom="column">
                   <wp:posOffset>-352425</wp:posOffset>
@@ -3034,14 +3048,12 @@
                                 <w:sz w:val="28"/>
                               </w:rPr>
                             </w:pPr>
-                            <w:proofErr w:type="gramStart"/>
                             <w:r>
                               <w:rPr>
                                 <w:sz w:val="28"/>
                               </w:rPr>
                               <w:t>US Congress to approve $10m funding for ‘cold fusion research’ before 2017?</w:t>
                             </w:r>
-                            <w:proofErr w:type="gramEnd"/>
                           </w:p>
                         </w:txbxContent>
                       </wps:txbx>
@@ -3062,7 +3074,7 @@
           </mc:Choice>
           <mc:Fallback>
             <w:pict>
-              <v:shape id="_x0000_s1051" type="#_x0000_t202" style="position:absolute;left:0;text-align:left;margin-left:-27.75pt;margin-top:36.9pt;width:174.75pt;height:124.5pt;z-index:251660288;visibility:visible;mso-wrap-style:square;mso-width-percent:0;mso-height-percent:0;mso-wrap-distance-left:9pt;mso-wrap-distance-top:0;mso-wrap-distance-right:9pt;mso-wrap-distance-bottom:0;mso-position-horizontal:absolute;mso-position-horizontal-relative:text;mso-position-vertical:absolute;mso-position-vertical-relative:text;mso-width-percent:0;mso-height-percent:0;mso-width-relative:margin;mso-height-relative:margin;v-text-anchor:top" o:gfxdata="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" stroked="f">
+              <v:shape w14:anchorId="729E95F3" id="_x0000_s1051" type="#_x0000_t202" style="position:absolute;left:0;text-align:left;margin-left:-27.75pt;margin-top:36.9pt;width:174.75pt;height:124.5pt;z-index:251660288;visibility:visible;mso-wrap-style:square;mso-width-percent:0;mso-height-percent:0;mso-wrap-distance-left:9pt;mso-wrap-distance-top:0;mso-wrap-distance-right:9pt;mso-wrap-distance-bottom:0;mso-position-horizontal:absolute;mso-position-horizontal-relative:text;mso-position-vertical:absolute;mso-position-vertical-relative:text;mso-width-percent:0;mso-height-percent:0;mso-width-relative:margin;mso-height-relative:margin;v-text-anchor:top" o:gfxdata="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" stroked="f">
                 <v:textbox>
                   <w:txbxContent>
                     <w:p>
@@ -3073,14 +3085,12 @@
                           <w:sz w:val="28"/>
                         </w:rPr>
                       </w:pPr>
-                      <w:proofErr w:type="gramStart"/>
                       <w:r>
                         <w:rPr>
                           <w:sz w:val="28"/>
                         </w:rPr>
                         <w:t>US Congress to approve $10m funding for ‘cold fusion research’ before 2017?</w:t>
                       </w:r>
-                      <w:proofErr w:type="gramEnd"/>
                     </w:p>
                   </w:txbxContent>
                 </v:textbox>
@@ -3097,7 +3107,7 @@
           <w:szCs w:val="24"/>
         </w:rPr>
         <w:drawing>
-          <wp:inline distT="0" distB="0" distL="0" distR="0" wp14:anchorId="6F9B2B85" wp14:editId="2EE192FD">
+          <wp:inline distT="0" distB="0" distL="0" distR="0" wp14:anchorId="0B64ACB3" wp14:editId="3041F997">
             <wp:extent cx="2638425" cy="2133600"/>
             <wp:effectExtent l="0" t="0" r="9525" b="0"/>
             <wp:docPr id="8" name="Picture 8"/>
@@ -3114,7 +3124,7 @@
                     </pic:cNvPicPr>
                   </pic:nvPicPr>
                   <pic:blipFill rotWithShape="1">
-                    <a:blip r:embed="rId11">
+                    <a:blip r:embed="rId10">
                       <a:extLst>
                         <a:ext uri="{28A0092B-C50C-407E-A947-70E740481C1C}">
                           <a14:useLocalDpi xmlns:a14="http://schemas.microsoft.com/office/drawing/2010/main" val="0"/>
@@ -3510,7 +3520,6 @@
                 <w:szCs w:val="24"/>
               </w:rPr>
             </w:pPr>
-            <w:proofErr w:type="spellStart"/>
             <w:r>
               <w:rPr>
                 <w:rFonts w:asciiTheme="majorHAnsi" w:hAnsiTheme="majorHAnsi"/>
@@ -3518,16 +3527,7 @@
                 <w:szCs w:val="24"/>
               </w:rPr>
               <w:lastRenderedPageBreak/>
-              <w:t>Manipulable</w:t>
-            </w:r>
-            <w:proofErr w:type="spellEnd"/>
-            <w:r>
-              <w:rPr>
-                <w:rFonts w:asciiTheme="majorHAnsi" w:hAnsiTheme="majorHAnsi"/>
-                <w:sz w:val="24"/>
-                <w:szCs w:val="24"/>
-              </w:rPr>
-              <w:t xml:space="preserve"> Decision</w:t>
+              <w:t>Manipulable Decision</w:t>
             </w:r>
           </w:p>
         </w:tc>
@@ -3638,7 +3638,25 @@
                 <w:sz w:val="24"/>
                 <w:szCs w:val="24"/>
               </w:rPr>
-              <w:t>(Technology X is more feasible than most suspect, and would be discovered</w:t>
+              <w:t xml:space="preserve">(Technology X is more feasible than most </w:t>
+            </w:r>
+            <w:proofErr w:type="gramStart"/>
+            <w:r>
+              <w:rPr>
+                <w:rFonts w:asciiTheme="majorHAnsi" w:hAnsiTheme="majorHAnsi"/>
+                <w:sz w:val="24"/>
+                <w:szCs w:val="24"/>
+              </w:rPr>
+              <w:t>suspect, and</w:t>
+            </w:r>
+            <w:proofErr w:type="gramEnd"/>
+            <w:r>
+              <w:rPr>
+                <w:rFonts w:asciiTheme="majorHAnsi" w:hAnsiTheme="majorHAnsi"/>
+                <w:sz w:val="24"/>
+                <w:szCs w:val="24"/>
+              </w:rPr>
+              <w:t xml:space="preserve"> would be discovered</w:t>
             </w:r>
             <w:r>
               <w:rPr>
@@ -3823,7 +3841,25 @@
                 <w:sz w:val="24"/>
                 <w:szCs w:val="24"/>
               </w:rPr>
-              <w:t>would have these profits, but cannot</w:t>
+              <w:t xml:space="preserve">would have these </w:t>
+            </w:r>
+            <w:proofErr w:type="gramStart"/>
+            <w:r>
+              <w:rPr>
+                <w:rFonts w:asciiTheme="majorHAnsi" w:hAnsiTheme="majorHAnsi"/>
+                <w:sz w:val="24"/>
+                <w:szCs w:val="24"/>
+              </w:rPr>
+              <w:t>profits, but</w:t>
+            </w:r>
+            <w:proofErr w:type="gramEnd"/>
+            <w:r>
+              <w:rPr>
+                <w:rFonts w:asciiTheme="majorHAnsi" w:hAnsiTheme="majorHAnsi"/>
+                <w:sz w:val="24"/>
+                <w:szCs w:val="24"/>
+              </w:rPr>
+              <w:t xml:space="preserve"> cannot</w:t>
             </w:r>
             <w:r>
               <w:rPr>
@@ -4199,7 +4235,25 @@
                 <w:sz w:val="24"/>
                 <w:szCs w:val="24"/>
               </w:rPr>
-              <w:t>(Candidate X does have a change of winning, but cannot prove his electability).</w:t>
+              <w:t xml:space="preserve">(Candidate X does have a change of </w:t>
+            </w:r>
+            <w:proofErr w:type="gramStart"/>
+            <w:r>
+              <w:rPr>
+                <w:rFonts w:asciiTheme="majorHAnsi" w:hAnsiTheme="majorHAnsi"/>
+                <w:sz w:val="24"/>
+                <w:szCs w:val="24"/>
+              </w:rPr>
+              <w:t>winning, but</w:t>
+            </w:r>
+            <w:proofErr w:type="gramEnd"/>
+            <w:r>
+              <w:rPr>
+                <w:rFonts w:asciiTheme="majorHAnsi" w:hAnsiTheme="majorHAnsi"/>
+                <w:sz w:val="24"/>
+                <w:szCs w:val="24"/>
+              </w:rPr>
+              <w:t xml:space="preserve"> cannot prove his electability).</w:t>
             </w:r>
           </w:p>
         </w:tc>
@@ -4343,114 +4397,104 @@
           <w:szCs w:val="24"/>
         </w:rPr>
       </w:pPr>
+      <w:r>
+        <w:rPr>
+          <w:szCs w:val="24"/>
+        </w:rPr>
+        <w:t>Table 1. Other examples</w:t>
+      </w:r>
+      <w:r>
+        <w:rPr>
+          <w:szCs w:val="24"/>
+        </w:rPr>
+        <w:t xml:space="preserve"> of Augmentation</w:t>
+      </w:r>
+      <w:r>
+        <w:rPr>
+          <w:szCs w:val="24"/>
+        </w:rPr>
+        <w:t xml:space="preserve">. </w:t>
+      </w:r>
+      <w:r>
+        <w:rPr>
+          <w:szCs w:val="24"/>
+        </w:rPr>
+        <w:t xml:space="preserve">In general, </w:t>
+      </w:r>
+      <w:r>
+        <w:rPr>
+          <w:szCs w:val="24"/>
+        </w:rPr>
+        <w:t>A</w:t>
+      </w:r>
+      <w:r>
+        <w:rPr>
+          <w:szCs w:val="24"/>
+        </w:rPr>
+        <w:t xml:space="preserve">ugmentations will be </w:t>
+      </w:r>
+      <w:r>
+        <w:rPr>
+          <w:szCs w:val="24"/>
+        </w:rPr>
+        <w:t xml:space="preserve">versions of the </w:t>
+      </w:r>
+      <w:r>
+        <w:rPr>
+          <w:bCs/>
+          <w:szCs w:val="24"/>
+        </w:rPr>
+        <w:t>manipulable</w:t>
+      </w:r>
+      <w:r>
+        <w:rPr>
+          <w:szCs w:val="24"/>
+        </w:rPr>
+        <w:t xml:space="preserve"> Decision</w:t>
+      </w:r>
+      <w:r>
+        <w:rPr>
+          <w:szCs w:val="24"/>
+        </w:rPr>
+        <w:t xml:space="preserve"> </w:t>
+      </w:r>
+      <w:r>
+        <w:rPr>
+          <w:szCs w:val="24"/>
+        </w:rPr>
+        <w:t xml:space="preserve">which </w:t>
+      </w:r>
+      <w:r>
+        <w:rPr>
+          <w:szCs w:val="24"/>
+        </w:rPr>
+        <w:t xml:space="preserve">are more </w:t>
+      </w:r>
+      <w:r>
+        <w:rPr>
+          <w:szCs w:val="24"/>
+        </w:rPr>
+        <w:t xml:space="preserve">specific and </w:t>
+      </w:r>
       <w:proofErr w:type="gramStart"/>
       <w:r>
         <w:rPr>
           <w:szCs w:val="24"/>
         </w:rPr>
-        <w:t>Table 1.</w:t>
+        <w:t>achievable</w:t>
+      </w:r>
+      <w:r>
+        <w:rPr>
+          <w:szCs w:val="24"/>
+        </w:rPr>
+        <w:t>, and</w:t>
       </w:r>
       <w:proofErr w:type="gramEnd"/>
       <w:r>
         <w:rPr>
           <w:szCs w:val="24"/>
         </w:rPr>
-        <w:t xml:space="preserve"> </w:t>
-      </w:r>
-      <w:proofErr w:type="gramStart"/>
-      <w:r>
-        <w:rPr>
-          <w:szCs w:val="24"/>
-        </w:rPr>
-        <w:t>Other examples</w:t>
-      </w:r>
-      <w:r>
-        <w:rPr>
-          <w:szCs w:val="24"/>
-        </w:rPr>
-        <w:t xml:space="preserve"> of Augmentation</w:t>
-      </w:r>
-      <w:r>
-        <w:rPr>
-          <w:szCs w:val="24"/>
-        </w:rPr>
-        <w:t>.</w:t>
-      </w:r>
-      <w:proofErr w:type="gramEnd"/>
-      <w:r>
-        <w:rPr>
-          <w:szCs w:val="24"/>
-        </w:rPr>
-        <w:t xml:space="preserve"> </w:t>
-      </w:r>
-      <w:r>
-        <w:rPr>
-          <w:szCs w:val="24"/>
-        </w:rPr>
-        <w:t xml:space="preserve">In general, </w:t>
-      </w:r>
-      <w:r>
-        <w:rPr>
-          <w:szCs w:val="24"/>
-        </w:rPr>
-        <w:t>A</w:t>
-      </w:r>
-      <w:r>
-        <w:rPr>
-          <w:szCs w:val="24"/>
-        </w:rPr>
-        <w:t xml:space="preserve">ugmentations will be </w:t>
-      </w:r>
-      <w:r>
-        <w:rPr>
-          <w:szCs w:val="24"/>
-        </w:rPr>
-        <w:t xml:space="preserve">versions of the </w:t>
-      </w:r>
-      <w:proofErr w:type="spellStart"/>
-      <w:r>
-        <w:rPr>
-          <w:bCs/>
-          <w:szCs w:val="24"/>
-        </w:rPr>
-        <w:t>manipulable</w:t>
-      </w:r>
-      <w:proofErr w:type="spellEnd"/>
-      <w:r>
-        <w:rPr>
-          <w:szCs w:val="24"/>
-        </w:rPr>
-        <w:t xml:space="preserve"> Decision</w:t>
-      </w:r>
-      <w:r>
-        <w:rPr>
-          <w:szCs w:val="24"/>
-        </w:rPr>
-        <w:t xml:space="preserve"> </w:t>
-      </w:r>
-      <w:r>
-        <w:rPr>
-          <w:szCs w:val="24"/>
-        </w:rPr>
-        <w:t xml:space="preserve">which </w:t>
-      </w:r>
-      <w:r>
-        <w:rPr>
-          <w:szCs w:val="24"/>
-        </w:rPr>
-        <w:t xml:space="preserve">are more </w:t>
-      </w:r>
-      <w:r>
-        <w:rPr>
-          <w:szCs w:val="24"/>
-        </w:rPr>
-        <w:t>specific and achievable</w:t>
-      </w:r>
-      <w:r>
-        <w:rPr>
-          <w:szCs w:val="24"/>
-        </w:rPr>
-        <w:t>, and occur earlier in time</w:t>
+        <w:t xml:space="preserve"> occur earlier in time</w:t>
       </w:r>
       <w:r>
         <w:rPr>
@@ -4478,7 +4522,7 @@
       </w:r>
     </w:p>
     <w:sectPr>
-      <w:footerReference w:type="default" r:id="rId12"/>
+      <w:footerReference w:type="default" r:id="rId11"/>
       <w:pgSz w:w="12240" w:h="15840"/>
       <w:pgMar w:top="1440" w:right="1440" w:bottom="1440" w:left="1440" w:header="720" w:footer="720" w:gutter="0"/>
       <w:cols w:space="720"/>
@@ -4489,7 +4533,7 @@
 </file>
 
 <file path=word/endnotes.xml><?xml version="1.0" encoding="utf-8"?>
-<w:endnotes xmlns:wpc="http://schemas.microsoft.com/office/word/2010/wordprocessingCanvas" xmlns:mc="http://schemas.openxmlformats.org/markup-compatibility/2006" xmlns:o="urn:schemas-microsoft-com:office:office" xmlns:r="http://schemas.openxmlformats.org/officeDocument/2006/relationships" xmlns:m="http://schemas.openxmlformats.org/officeDocument/2006/math" xmlns:v="urn:schemas-microsoft-com:vml" xmlns:wp14="http://schemas.microsoft.com/office/word/2010/wordprocessingDrawing" xmlns:wp="http://schemas.openxmlformats.org/drawingml/2006/wordprocessingDrawing" xmlns:w10="urn:schemas-microsoft-com:office:word" xmlns:w="http://schemas.openxmlformats.org/wordprocessingml/2006/main" xmlns:w14="http://schemas.microsoft.com/office/word/2010/wordml" xmlns:wpg="http://schemas.microsoft.com/office/word/2010/wordprocessingGroup" xmlns:wpi="http://schemas.microsoft.com/office/word/2010/wordprocessingInk" xmlns:wne="http://schemas.microsoft.com/office/word/2006/wordml" xmlns:wps="http://schemas.microsoft.com/office/word/2010/wordprocessingShape" mc:Ignorable="w14 wp14">
+<w:endnotes xmlns:wpc="http://schemas.microsoft.com/office/word/2010/wordprocessingCanvas" xmlns:cx="http://schemas.microsoft.com/office/drawing/2014/chartex" xmlns:cx1="http://schemas.microsoft.com/office/drawing/2015/9/8/chartex" xmlns:cx2="http://schemas.microsoft.com/office/drawing/2015/10/21/chartex" xmlns:cx3="http://schemas.microsoft.com/office/drawing/2016/5/9/chartex" xmlns:cx4="http://schemas.microsoft.com/office/drawing/2016/5/10/chartex" xmlns:cx5="http://schemas.microsoft.com/office/drawing/2016/5/11/chartex" xmlns:cx6="http://schemas.microsoft.com/office/drawing/2016/5/12/chartex" xmlns:cx7="http://schemas.microsoft.com/office/drawing/2016/5/13/chartex" xmlns:cx8="http://schemas.microsoft.com/office/drawing/2016/5/14/chartex" xmlns:mc="http://schemas.openxmlformats.org/markup-compatibility/2006" xmlns:aink="http://schemas.microsoft.com/office/drawing/2016/ink" xmlns:am3d="http://schemas.microsoft.com/office/drawing/2017/model3d" xmlns:o="urn:schemas-microsoft-com:office:office" xmlns:r="http://schemas.openxmlformats.org/officeDocument/2006/relationships" xmlns:m="http://schemas.openxmlformats.org/officeDocument/2006/math" xmlns:v="urn:schemas-microsoft-com:vml" xmlns:wp14="http://schemas.microsoft.com/office/word/2010/wordprocessingDrawing" xmlns:wp="http://schemas.openxmlformats.org/drawingml/2006/wordprocessingDrawing" xmlns:w10="urn:schemas-microsoft-com:office:word" xmlns:w="http://schemas.openxmlformats.org/wordprocessingml/2006/main" xmlns:w14="http://schemas.microsoft.com/office/word/2010/wordml" xmlns:w15="http://schemas.microsoft.com/office/word/2012/wordml" xmlns:w16cid="http://schemas.microsoft.com/office/word/2016/wordml/cid" xmlns:w16se="http://schemas.microsoft.com/office/word/2015/wordml/symex" xmlns:wpg="http://schemas.microsoft.com/office/word/2010/wordprocessingGroup" xmlns:wpi="http://schemas.microsoft.com/office/word/2010/wordprocessingInk" xmlns:wne="http://schemas.microsoft.com/office/word/2006/wordml" xmlns:wps="http://schemas.microsoft.com/office/word/2010/wordprocessingShape" mc:Ignorable="w14 w15 w16se w16cid wp14">
   <w:endnote w:type="separator" w:id="-1">
     <w:p>
       <w:pPr>
@@ -4514,7 +4558,7 @@
 </file>
 
 <file path=word/footer1.xml><?xml version="1.0" encoding="utf-8"?>
-<w:ftr xmlns:wpc="http://schemas.microsoft.com/office/word/2010/wordprocessingCanvas" xmlns:mc="http://schemas.openxmlformats.org/markup-compatibility/2006" xmlns:o="urn:schemas-microsoft-com:office:office" xmlns:r="http://schemas.openxmlformats.org/officeDocument/2006/relationships" xmlns:m="http://schemas.openxmlformats.org/officeDocument/2006/math" xmlns:v="urn:schemas-microsoft-com:vml" xmlns:wp14="http://schemas.microsoft.com/office/word/2010/wordprocessingDrawing" xmlns:wp="http://schemas.openxmlformats.org/drawingml/2006/wordprocessingDrawing" xmlns:w10="urn:schemas-microsoft-com:office:word" xmlns:w="http://schemas.openxmlformats.org/wordprocessingml/2006/main" xmlns:w14="http://schemas.microsoft.com/office/word/2010/wordml" xmlns:wpg="http://schemas.microsoft.com/office/word/2010/wordprocessingGroup" xmlns:wpi="http://schemas.microsoft.com/office/word/2010/wordprocessingInk" xmlns:wne="http://schemas.microsoft.com/office/word/2006/wordml" xmlns:wps="http://schemas.microsoft.com/office/word/2010/wordprocessingShape" mc:Ignorable="w14 wp14">
+<w:ftr xmlns:wpc="http://schemas.microsoft.com/office/word/2010/wordprocessingCanvas" xmlns:cx="http://schemas.microsoft.com/office/drawing/2014/chartex" xmlns:cx1="http://schemas.microsoft.com/office/drawing/2015/9/8/chartex" xmlns:cx2="http://schemas.microsoft.com/office/drawing/2015/10/21/chartex" xmlns:cx3="http://schemas.microsoft.com/office/drawing/2016/5/9/chartex" xmlns:cx4="http://schemas.microsoft.com/office/drawing/2016/5/10/chartex" xmlns:cx5="http://schemas.microsoft.com/office/drawing/2016/5/11/chartex" xmlns:cx6="http://schemas.microsoft.com/office/drawing/2016/5/12/chartex" xmlns:cx7="http://schemas.microsoft.com/office/drawing/2016/5/13/chartex" xmlns:cx8="http://schemas.microsoft.com/office/drawing/2016/5/14/chartex" xmlns:mc="http://schemas.openxmlformats.org/markup-compatibility/2006" xmlns:aink="http://schemas.microsoft.com/office/drawing/2016/ink" xmlns:am3d="http://schemas.microsoft.com/office/drawing/2017/model3d" xmlns:o="urn:schemas-microsoft-com:office:office" xmlns:r="http://schemas.openxmlformats.org/officeDocument/2006/relationships" xmlns:m="http://schemas.openxmlformats.org/officeDocument/2006/math" xmlns:v="urn:schemas-microsoft-com:vml" xmlns:wp14="http://schemas.microsoft.com/office/word/2010/wordprocessingDrawing" xmlns:wp="http://schemas.openxmlformats.org/drawingml/2006/wordprocessingDrawing" xmlns:w10="urn:schemas-microsoft-com:office:word" xmlns:w="http://schemas.openxmlformats.org/wordprocessingml/2006/main" xmlns:w14="http://schemas.microsoft.com/office/word/2010/wordml" xmlns:w15="http://schemas.microsoft.com/office/word/2012/wordml" xmlns:w16cid="http://schemas.microsoft.com/office/word/2016/wordml/cid" xmlns:w16se="http://schemas.microsoft.com/office/word/2015/wordml/symex" xmlns:wpg="http://schemas.microsoft.com/office/word/2010/wordprocessingGroup" xmlns:wpi="http://schemas.microsoft.com/office/word/2010/wordprocessingInk" xmlns:wne="http://schemas.microsoft.com/office/word/2006/wordml" xmlns:wps="http://schemas.microsoft.com/office/word/2010/wordprocessingShape" mc:Ignorable="w14 w15 w16se w16cid wp14">
   <w:sdt>
     <w:sdtPr>
       <w:id w:val="-1104339577"/>
@@ -4581,7 +4625,7 @@
 </file>
 
 <file path=word/footnotes.xml><?xml version="1.0" encoding="utf-8"?>
-<w:footnotes xmlns:wpc="http://schemas.microsoft.com/office/word/2010/wordprocessingCanvas" xmlns:mc="http://schemas.openxmlformats.org/markup-compatibility/2006" xmlns:o="urn:schemas-microsoft-com:office:office" xmlns:r="http://schemas.openxmlformats.org/officeDocument/2006/relationships" xmlns:m="http://schemas.openxmlformats.org/officeDocument/2006/math" xmlns:v="urn:schemas-microsoft-com:vml" xmlns:wp14="http://schemas.microsoft.com/office/word/2010/wordprocessingDrawing" xmlns:wp="http://schemas.openxmlformats.org/drawingml/2006/wordprocessingDrawing" xmlns:w10="urn:schemas-microsoft-com:office:word" xmlns:w="http://schemas.openxmlformats.org/wordprocessingml/2006/main" xmlns:w14="http://schemas.microsoft.com/office/word/2010/wordml" xmlns:wpg="http://schemas.microsoft.com/office/word/2010/wordprocessingGroup" xmlns:wpi="http://schemas.microsoft.com/office/word/2010/wordprocessingInk" xmlns:wne="http://schemas.microsoft.com/office/word/2006/wordml" xmlns:wps="http://schemas.microsoft.com/office/word/2010/wordprocessingShape" mc:Ignorable="w14 wp14">
+<w:footnotes xmlns:wpc="http://schemas.microsoft.com/office/word/2010/wordprocessingCanvas" xmlns:cx="http://schemas.microsoft.com/office/drawing/2014/chartex" xmlns:cx1="http://schemas.microsoft.com/office/drawing/2015/9/8/chartex" xmlns:cx2="http://schemas.microsoft.com/office/drawing/2015/10/21/chartex" xmlns:cx3="http://schemas.microsoft.com/office/drawing/2016/5/9/chartex" xmlns:cx4="http://schemas.microsoft.com/office/drawing/2016/5/10/chartex" xmlns:cx5="http://schemas.microsoft.com/office/drawing/2016/5/11/chartex" xmlns:cx6="http://schemas.microsoft.com/office/drawing/2016/5/12/chartex" xmlns:cx7="http://schemas.microsoft.com/office/drawing/2016/5/13/chartex" xmlns:cx8="http://schemas.microsoft.com/office/drawing/2016/5/14/chartex" xmlns:mc="http://schemas.openxmlformats.org/markup-compatibility/2006" xmlns:aink="http://schemas.microsoft.com/office/drawing/2016/ink" xmlns:am3d="http://schemas.microsoft.com/office/drawing/2017/model3d" xmlns:o="urn:schemas-microsoft-com:office:office" xmlns:r="http://schemas.openxmlformats.org/officeDocument/2006/relationships" xmlns:m="http://schemas.openxmlformats.org/officeDocument/2006/math" xmlns:v="urn:schemas-microsoft-com:vml" xmlns:wp14="http://schemas.microsoft.com/office/word/2010/wordprocessingDrawing" xmlns:wp="http://schemas.openxmlformats.org/drawingml/2006/wordprocessingDrawing" xmlns:w10="urn:schemas-microsoft-com:office:word" xmlns:w="http://schemas.openxmlformats.org/wordprocessingml/2006/main" xmlns:w14="http://schemas.microsoft.com/office/word/2010/wordml" xmlns:w15="http://schemas.microsoft.com/office/word/2012/wordml" xmlns:w16cid="http://schemas.microsoft.com/office/word/2016/wordml/cid" xmlns:w16se="http://schemas.microsoft.com/office/word/2015/wordml/symex" xmlns:wpg="http://schemas.microsoft.com/office/word/2010/wordprocessingGroup" xmlns:wpi="http://schemas.microsoft.com/office/word/2010/wordprocessingInk" xmlns:wne="http://schemas.microsoft.com/office/word/2006/wordml" xmlns:wps="http://schemas.microsoft.com/office/word/2010/wordprocessingShape" mc:Ignorable="w14 w15 w16se w16cid wp14">
   <w:footnote w:type="separator" w:id="-1">
     <w:p>
       <w:pPr>
@@ -4722,8 +4766,8 @@
 </file>
 
 <file path=word/numbering.xml><?xml version="1.0" encoding="utf-8"?>
-<w:numbering xmlns:wpc="http://schemas.microsoft.com/office/word/2010/wordprocessingCanvas" xmlns:mc="http://schemas.openxmlformats.org/markup-compatibility/2006" xmlns:o="urn:schemas-microsoft-com:office:office" xmlns:r="http://schemas.openxmlformats.org/officeDocument/2006/relationships" xmlns:m="http://schemas.openxmlformats.org/officeDocument/2006/math" xmlns:v="urn:schemas-microsoft-com:vml" xmlns:wp14="http://schemas.microsoft.com/office/word/2010/wordprocessingDrawing" xmlns:wp="http://schemas.openxmlformats.org/drawingml/2006/wordprocessingDrawing" xmlns:w10="urn:schemas-microsoft-com:office:word" xmlns:w="http://schemas.openxmlformats.org/wordprocessingml/2006/main" xmlns:w14="http://schemas.microsoft.com/office/word/2010/wordml" xmlns:wpg="http://schemas.microsoft.com/office/word/2010/wordprocessingGroup" xmlns:wpi="http://schemas.microsoft.com/office/word/2010/wordprocessingInk" xmlns:wne="http://schemas.microsoft.com/office/word/2006/wordml" xmlns:wps="http://schemas.microsoft.com/office/word/2010/wordprocessingShape" mc:Ignorable="w14 wp14">
-  <w:abstractNum w:abstractNumId="0">
+<w:numbering xmlns:wpc="http://schemas.microsoft.com/office/word/2010/wordprocessingCanvas" xmlns:cx="http://schemas.microsoft.com/office/drawing/2014/chartex" xmlns:cx1="http://schemas.microsoft.com/office/drawing/2015/9/8/chartex" xmlns:cx2="http://schemas.microsoft.com/office/drawing/2015/10/21/chartex" xmlns:cx3="http://schemas.microsoft.com/office/drawing/2016/5/9/chartex" xmlns:cx4="http://schemas.microsoft.com/office/drawing/2016/5/10/chartex" xmlns:cx5="http://schemas.microsoft.com/office/drawing/2016/5/11/chartex" xmlns:cx6="http://schemas.microsoft.com/office/drawing/2016/5/12/chartex" xmlns:cx7="http://schemas.microsoft.com/office/drawing/2016/5/13/chartex" xmlns:cx8="http://schemas.microsoft.com/office/drawing/2016/5/14/chartex" xmlns:mc="http://schemas.openxmlformats.org/markup-compatibility/2006" xmlns:aink="http://schemas.microsoft.com/office/drawing/2016/ink" xmlns:am3d="http://schemas.microsoft.com/office/drawing/2017/model3d" xmlns:o="urn:schemas-microsoft-com:office:office" xmlns:r="http://schemas.openxmlformats.org/officeDocument/2006/relationships" xmlns:m="http://schemas.openxmlformats.org/officeDocument/2006/math" xmlns:v="urn:schemas-microsoft-com:vml" xmlns:wp14="http://schemas.microsoft.com/office/word/2010/wordprocessingDrawing" xmlns:wp="http://schemas.openxmlformats.org/drawingml/2006/wordprocessingDrawing" xmlns:w10="urn:schemas-microsoft-com:office:word" xmlns:w="http://schemas.openxmlformats.org/wordprocessingml/2006/main" xmlns:w14="http://schemas.microsoft.com/office/word/2010/wordml" xmlns:w15="http://schemas.microsoft.com/office/word/2012/wordml" xmlns:w16cid="http://schemas.microsoft.com/office/word/2016/wordml/cid" xmlns:w16se="http://schemas.microsoft.com/office/word/2015/wordml/symex" xmlns:wpg="http://schemas.microsoft.com/office/word/2010/wordprocessingGroup" xmlns:wpi="http://schemas.microsoft.com/office/word/2010/wordprocessingInk" xmlns:wne="http://schemas.microsoft.com/office/word/2006/wordml" xmlns:wps="http://schemas.microsoft.com/office/word/2010/wordprocessingShape" mc:Ignorable="w14 w15 w16se w16cid wp14">
+  <w:abstractNum w:abstractNumId="0" w15:restartNumberingAfterBreak="0">
     <w:nsid w:val="00E334B0"/>
     <w:multiLevelType w:val="hybridMultilevel"/>
     <w:tmpl w:val="ED463886"/>
@@ -4812,7 +4856,7 @@
       </w:pPr>
     </w:lvl>
   </w:abstractNum>
-  <w:abstractNum w:abstractNumId="1">
+  <w:abstractNum w:abstractNumId="1" w15:restartNumberingAfterBreak="0">
     <w:nsid w:val="011B06BE"/>
     <w:multiLevelType w:val="hybridMultilevel"/>
     <w:tmpl w:val="C42E92EC"/>
@@ -4898,7 +4942,7 @@
       </w:pPr>
     </w:lvl>
   </w:abstractNum>
-  <w:abstractNum w:abstractNumId="2">
+  <w:abstractNum w:abstractNumId="2" w15:restartNumberingAfterBreak="0">
     <w:nsid w:val="5E2A4685"/>
     <w:multiLevelType w:val="multilevel"/>
     <w:tmpl w:val="5BA64186"/>
@@ -4998,7 +5042,7 @@
 </file>
 
 <file path=word/styles.xml><?xml version="1.0" encoding="utf-8"?>
-<w:styles xmlns:mc="http://schemas.openxmlformats.org/markup-compatibility/2006" xmlns:r="http://schemas.openxmlformats.org/officeDocument/2006/relationships" xmlns:w="http://schemas.openxmlformats.org/wordprocessingml/2006/main" xmlns:w14="http://schemas.microsoft.com/office/word/2010/wordml" mc:Ignorable="w14">
+<w:styles xmlns:mc="http://schemas.openxmlformats.org/markup-compatibility/2006" xmlns:r="http://schemas.openxmlformats.org/officeDocument/2006/relationships" xmlns:w="http://schemas.openxmlformats.org/wordprocessingml/2006/main" xmlns:w14="http://schemas.microsoft.com/office/word/2010/wordml" xmlns:w15="http://schemas.microsoft.com/office/word/2012/wordml" xmlns:w16cid="http://schemas.microsoft.com/office/word/2016/wordml/cid" xmlns:w16se="http://schemas.microsoft.com/office/word/2015/wordml/symex" mc:Ignorable="w14 w15 w16se w16cid">
   <w:docDefaults>
     <w:rPrDefault>
       <w:rPr>
@@ -5014,144 +5058,383 @@
       </w:pPr>
     </w:pPrDefault>
   </w:docDefaults>
-  <w:latentStyles w:defLockedState="0" w:defUIPriority="99" w:defSemiHidden="1" w:defUnhideWhenUsed="1" w:defQFormat="0" w:count="267">
-    <w:lsdException w:name="Normal" w:semiHidden="0" w:uiPriority="0" w:unhideWhenUsed="0" w:qFormat="1"/>
-    <w:lsdException w:name="heading 1" w:semiHidden="0" w:uiPriority="9" w:unhideWhenUsed="0" w:qFormat="1"/>
-    <w:lsdException w:name="heading 2" w:uiPriority="9" w:qFormat="1"/>
-    <w:lsdException w:name="heading 3" w:uiPriority="9" w:qFormat="1"/>
-    <w:lsdException w:name="heading 4" w:uiPriority="9" w:qFormat="1"/>
-    <w:lsdException w:name="heading 5" w:uiPriority="9" w:qFormat="1"/>
-    <w:lsdException w:name="heading 6" w:uiPriority="9" w:qFormat="1"/>
-    <w:lsdException w:name="heading 7" w:uiPriority="9" w:qFormat="1"/>
-    <w:lsdException w:name="heading 8" w:uiPriority="9" w:qFormat="1"/>
-    <w:lsdException w:name="heading 9" w:uiPriority="9" w:qFormat="1"/>
-    <w:lsdException w:name="toc 1" w:uiPriority="39"/>
-    <w:lsdException w:name="toc 2" w:uiPriority="39"/>
-    <w:lsdException w:name="toc 3" w:uiPriority="39"/>
-    <w:lsdException w:name="toc 4" w:uiPriority="39"/>
-    <w:lsdException w:name="toc 5" w:uiPriority="39"/>
-    <w:lsdException w:name="toc 6" w:uiPriority="39"/>
-    <w:lsdException w:name="toc 7" w:uiPriority="39"/>
-    <w:lsdException w:name="toc 8" w:uiPriority="39"/>
-    <w:lsdException w:name="toc 9" w:uiPriority="39"/>
-    <w:lsdException w:name="caption" w:uiPriority="35" w:qFormat="1"/>
-    <w:lsdException w:name="Title" w:semiHidden="0" w:uiPriority="10" w:unhideWhenUsed="0" w:qFormat="1"/>
-    <w:lsdException w:name="Default Paragraph Font" w:uiPriority="1"/>
-    <w:lsdException w:name="Subtitle" w:semiHidden="0" w:uiPriority="11" w:unhideWhenUsed="0" w:qFormat="1"/>
-    <w:lsdException w:name="Strong" w:semiHidden="0" w:uiPriority="22" w:unhideWhenUsed="0" w:qFormat="1"/>
-    <w:lsdException w:name="Emphasis" w:semiHidden="0" w:uiPriority="20" w:unhideWhenUsed="0" w:qFormat="1"/>
-    <w:lsdException w:name="Table Grid" w:semiHidden="0" w:uiPriority="59" w:unhideWhenUsed="0"/>
-    <w:lsdException w:name="Placeholder Text" w:unhideWhenUsed="0"/>
-    <w:lsdException w:name="No Spacing" w:semiHidden="0" w:uiPriority="1" w:unhideWhenUsed="0" w:qFormat="1"/>
-    <w:lsdException w:name="Light Shading" w:semiHidden="0" w:uiPriority="60" w:unhideWhenUsed="0"/>
-    <w:lsdException w:name="Light List" w:semiHidden="0" w:uiPriority="61" w:unhideWhenUsed="0"/>
-    <w:lsdException w:name="Light Grid" w:semiHidden="0" w:uiPriority="62" w:unhideWhenUsed="0"/>
-    <w:lsdException w:name="Medium Shading 1" w:semiHidden="0" w:uiPriority="63" w:unhideWhenUsed="0"/>
-    <w:lsdException w:name="Medium Shading 2" w:semiHidden="0" w:uiPriority="64" w:unhideWhenUsed="0"/>
-    <w:lsdException w:name="Medium List 1" w:semiHidden="0" w:uiPriority="65" w:unhideWhenUsed="0"/>
-    <w:lsdException w:name="Medium List 2" w:semiHidden="0" w:uiPriority="66" w:unhideWhenUsed="0"/>
-    <w:lsdException w:name="Medium Grid 1" w:semiHidden="0" w:uiPriority="67" w:unhideWhenUsed="0"/>
-    <w:lsdException w:name="Medium Grid 2" w:semiHidden="0" w:uiPriority="68" w:unhideWhenUsed="0"/>
-    <w:lsdException w:name="Medium Grid 3" w:semiHidden="0" w:uiPriority="69" w:unhideWhenUsed="0"/>
-    <w:lsdException w:name="Dark List" w:semiHidden="0" w:uiPriority="70" w:unhideWhenUsed="0"/>
-    <w:lsdException w:name="Colorful Shading" w:semiHidden="0" w:uiPriority="71" w:unhideWhenUsed="0"/>
-    <w:lsdException w:name="Colorful List" w:semiHidden="0" w:uiPriority="72" w:unhideWhenUsed="0"/>
-    <w:lsdException w:name="Colorful Grid" w:semiHidden="0" w:uiPriority="73" w:unhideWhenUsed="0"/>
-    <w:lsdException w:name="Light Shading Accent 1" w:semiHidden="0" w:uiPriority="60" w:unhideWhenUsed="0"/>
-    <w:lsdException w:name="Light List Accent 1" w:semiHidden="0" w:uiPriority="61" w:unhideWhenUsed="0"/>
-    <w:lsdException w:name="Light Grid Accent 1" w:semiHidden="0" w:uiPriority="62" w:unhideWhenUsed="0"/>
-    <w:lsdException w:name="Medium Shading 1 Accent 1" w:semiHidden="0" w:uiPriority="63" w:unhideWhenUsed="0"/>
-    <w:lsdException w:name="Medium Shading 2 Accent 1" w:semiHidden="0" w:uiPriority="64" w:unhideWhenUsed="0"/>
-    <w:lsdException w:name="Medium List 1 Accent 1" w:semiHidden="0" w:uiPriority="65" w:unhideWhenUsed="0"/>
-    <w:lsdException w:name="Revision" w:unhideWhenUsed="0"/>
-    <w:lsdException w:name="List Paragraph" w:semiHidden="0" w:uiPriority="34" w:unhideWhenUsed="0" w:qFormat="1"/>
-    <w:lsdException w:name="Quote" w:semiHidden="0" w:uiPriority="29" w:unhideWhenUsed="0" w:qFormat="1"/>
-    <w:lsdException w:name="Intense Quote" w:semiHidden="0" w:uiPriority="30" w:unhideWhenUsed="0" w:qFormat="1"/>
-    <w:lsdException w:name="Medium List 2 Accent 1" w:semiHidden="0" w:uiPriority="66" w:unhideWhenUsed="0"/>
-    <w:lsdException w:name="Medium Grid 1 Accent 1" w:semiHidden="0" w:uiPriority="67" w:unhideWhenUsed="0"/>
-    <w:lsdException w:name="Medium Grid 2 Accent 1" w:semiHidden="0" w:uiPriority="68" w:unhideWhenUsed="0"/>
-    <w:lsdException w:name="Medium Grid 3 Accent 1" w:semiHidden="0" w:uiPriority="69" w:unhideWhenUsed="0"/>
-    <w:lsdException w:name="Dark List Accent 1" w:semiHidden="0" w:uiPriority="70" w:unhideWhenUsed="0"/>
-    <w:lsdException w:name="Colorful Shading Accent 1" w:semiHidden="0" w:uiPriority="71" w:unhideWhenUsed="0"/>
-    <w:lsdException w:name="Colorful List Accent 1" w:semiHidden="0" w:uiPriority="72" w:unhideWhenUsed="0"/>
-    <w:lsdException w:name="Colorful Grid Accent 1" w:semiHidden="0" w:uiPriority="73" w:unhideWhenUsed="0"/>
-    <w:lsdException w:name="Light Shading Accent 2" w:semiHidden="0" w:uiPriority="60" w:unhideWhenUsed="0"/>
-    <w:lsdException w:name="Light List Accent 2" w:semiHidden="0" w:uiPriority="61" w:unhideWhenUsed="0"/>
-    <w:lsdException w:name="Light Grid Accent 2" w:semiHidden="0" w:uiPriority="62" w:unhideWhenUsed="0"/>
-    <w:lsdException w:name="Medium Shading 1 Accent 2" w:semiHidden="0" w:uiPriority="63" w:unhideWhenUsed="0"/>
-    <w:lsdException w:name="Medium Shading 2 Accent 2" w:semiHidden="0" w:uiPriority="64" w:unhideWhenUsed="0"/>
-    <w:lsdException w:name="Medium List 1 Accent 2" w:semiHidden="0" w:uiPriority="65" w:unhideWhenUsed="0"/>
-    <w:lsdException w:name="Medium List 2 Accent 2" w:semiHidden="0" w:uiPriority="66" w:unhideWhenUsed="0"/>
-    <w:lsdException w:name="Medium Grid 1 Accent 2" w:semiHidden="0" w:uiPriority="67" w:unhideWhenUsed="0"/>
-    <w:lsdException w:name="Medium Grid 2 Accent 2" w:semiHidden="0" w:uiPriority="68" w:unhideWhenUsed="0"/>
-    <w:lsdException w:name="Medium Grid 3 Accent 2" w:semiHidden="0" w:uiPriority="69" w:unhideWhenUsed="0"/>
-    <w:lsdException w:name="Dark List Accent 2" w:semiHidden="0" w:uiPriority="70" w:unhideWhenUsed="0"/>
-    <w:lsdException w:name="Colorful Shading Accent 2" w:semiHidden="0" w:uiPriority="71" w:unhideWhenUsed="0"/>
-    <w:lsdException w:name="Colorful List Accent 2" w:semiHidden="0" w:uiPriority="72" w:unhideWhenUsed="0"/>
-    <w:lsdException w:name="Colorful Grid Accent 2" w:semiHidden="0" w:uiPriority="73" w:unhideWhenUsed="0"/>
-    <w:lsdException w:name="Light Shading Accent 3" w:semiHidden="0" w:uiPriority="60" w:unhideWhenUsed="0"/>
-    <w:lsdException w:name="Light List Accent 3" w:semiHidden="0" w:uiPriority="61" w:unhideWhenUsed="0"/>
-    <w:lsdException w:name="Light Grid Accent 3" w:semiHidden="0" w:uiPriority="62" w:unhideWhenUsed="0"/>
-    <w:lsdException w:name="Medium Shading 1 Accent 3" w:semiHidden="0" w:uiPriority="63" w:unhideWhenUsed="0"/>
-    <w:lsdException w:name="Medium Shading 2 Accent 3" w:semiHidden="0" w:uiPriority="64" w:unhideWhenUsed="0"/>
-    <w:lsdException w:name="Medium List 1 Accent 3" w:semiHidden="0" w:uiPriority="65" w:unhideWhenUsed="0"/>
-    <w:lsdException w:name="Medium List 2 Accent 3" w:semiHidden="0" w:uiPriority="66" w:unhideWhenUsed="0"/>
-    <w:lsdException w:name="Medium Grid 1 Accent 3" w:semiHidden="0" w:uiPriority="67" w:unhideWhenUsed="0"/>
-    <w:lsdException w:name="Medium Grid 2 Accent 3" w:semiHidden="0" w:uiPriority="68" w:unhideWhenUsed="0"/>
-    <w:lsdException w:name="Medium Grid 3 Accent 3" w:semiHidden="0" w:uiPriority="69" w:unhideWhenUsed="0"/>
-    <w:lsdException w:name="Dark List Accent 3" w:semiHidden="0" w:uiPriority="70" w:unhideWhenUsed="0"/>
-    <w:lsdException w:name="Colorful Shading Accent 3" w:semiHidden="0" w:uiPriority="71" w:unhideWhenUsed="0"/>
-    <w:lsdException w:name="Colorful List Accent 3" w:semiHidden="0" w:uiPriority="72" w:unhideWhenUsed="0"/>
-    <w:lsdException w:name="Colorful Grid Accent 3" w:semiHidden="0" w:uiPriority="73" w:unhideWhenUsed="0"/>
-    <w:lsdException w:name="Light Shading Accent 4" w:semiHidden="0" w:uiPriority="60" w:unhideWhenUsed="0"/>
-    <w:lsdException w:name="Light List Accent 4" w:semiHidden="0" w:uiPriority="61" w:unhideWhenUsed="0"/>
-    <w:lsdException w:name="Light Grid Accent 4" w:semiHidden="0" w:uiPriority="62" w:unhideWhenUsed="0"/>
-    <w:lsdException w:name="Medium Shading 1 Accent 4" w:semiHidden="0" w:uiPriority="63" w:unhideWhenUsed="0"/>
-    <w:lsdException w:name="Medium Shading 2 Accent 4" w:semiHidden="0" w:uiPriority="64" w:unhideWhenUsed="0"/>
-    <w:lsdException w:name="Medium List 1 Accent 4" w:semiHidden="0" w:uiPriority="65" w:unhideWhenUsed="0"/>
-    <w:lsdException w:name="Medium List 2 Accent 4" w:semiHidden="0" w:uiPriority="66" w:unhideWhenUsed="0"/>
-    <w:lsdException w:name="Medium Grid 1 Accent 4" w:semiHidden="0" w:uiPriority="67" w:unhideWhenUsed="0"/>
-    <w:lsdException w:name="Medium Grid 2 Accent 4" w:semiHidden="0" w:uiPriority="68" w:unhideWhenUsed="0"/>
-    <w:lsdException w:name="Medium Grid 3 Accent 4" w:semiHidden="0" w:uiPriority="69" w:unhideWhenUsed="0"/>
-    <w:lsdException w:name="Dark List Accent 4" w:semiHidden="0" w:uiPriority="70" w:unhideWhenUsed="0"/>
-    <w:lsdException w:name="Colorful Shading Accent 4" w:semiHidden="0" w:uiPriority="71" w:unhideWhenUsed="0"/>
-    <w:lsdException w:name="Colorful List Accent 4" w:semiHidden="0" w:uiPriority="72" w:unhideWhenUsed="0"/>
-    <w:lsdException w:name="Colorful Grid Accent 4" w:semiHidden="0" w:uiPriority="73" w:unhideWhenUsed="0"/>
-    <w:lsdException w:name="Light Shading Accent 5" w:semiHidden="0" w:uiPriority="60" w:unhideWhenUsed="0"/>
-    <w:lsdException w:name="Light List Accent 5" w:semiHidden="0" w:uiPriority="61" w:unhideWhenUsed="0"/>
-    <w:lsdException w:name="Light Grid Accent 5" w:semiHidden="0" w:uiPriority="62" w:unhideWhenUsed="0"/>
-    <w:lsdException w:name="Medium Shading 1 Accent 5" w:semiHidden="0" w:uiPriority="63" w:unhideWhenUsed="0"/>
-    <w:lsdException w:name="Medium Shading 2 Accent 5" w:semiHidden="0" w:uiPriority="64" w:unhideWhenUsed="0"/>
-    <w:lsdException w:name="Medium List 1 Accent 5" w:semiHidden="0" w:uiPriority="65" w:unhideWhenUsed="0"/>
-    <w:lsdException w:name="Medium List 2 Accent 5" w:semiHidden="0" w:uiPriority="66" w:unhideWhenUsed="0"/>
-    <w:lsdException w:name="Medium Grid 1 Accent 5" w:semiHidden="0" w:uiPriority="67" w:unhideWhenUsed="0"/>
-    <w:lsdException w:name="Medium Grid 2 Accent 5" w:semiHidden="0" w:uiPriority="68" w:unhideWhenUsed="0"/>
-    <w:lsdException w:name="Medium Grid 3 Accent 5" w:semiHidden="0" w:uiPriority="69" w:unhideWhenUsed="0"/>
-    <w:lsdException w:name="Dark List Accent 5" w:semiHidden="0" w:uiPriority="70" w:unhideWhenUsed="0"/>
-    <w:lsdException w:name="Colorful Shading Accent 5" w:semiHidden="0" w:uiPriority="71" w:unhideWhenUsed="0"/>
-    <w:lsdException w:name="Colorful List Accent 5" w:semiHidden="0" w:uiPriority="72" w:unhideWhenUsed="0"/>
-    <w:lsdException w:name="Colorful Grid Accent 5" w:semiHidden="0" w:uiPriority="73" w:unhideWhenUsed="0"/>
-    <w:lsdException w:name="Light Shading Accent 6" w:semiHidden="0" w:uiPriority="60" w:unhideWhenUsed="0"/>
-    <w:lsdException w:name="Light List Accent 6" w:semiHidden="0" w:uiPriority="61" w:unhideWhenUsed="0"/>
-    <w:lsdException w:name="Light Grid Accent 6" w:semiHidden="0" w:uiPriority="62" w:unhideWhenUsed="0"/>
-    <w:lsdException w:name="Medium Shading 1 Accent 6" w:semiHidden="0" w:uiPriority="63" w:unhideWhenUsed="0"/>
-    <w:lsdException w:name="Medium Shading 2 Accent 6" w:semiHidden="0" w:uiPriority="64" w:unhideWhenUsed="0"/>
-    <w:lsdException w:name="Medium List 1 Accent 6" w:semiHidden="0" w:uiPriority="65" w:unhideWhenUsed="0"/>
-    <w:lsdException w:name="Medium List 2 Accent 6" w:semiHidden="0" w:uiPriority="66" w:unhideWhenUsed="0"/>
-    <w:lsdException w:name="Medium Grid 1 Accent 6" w:semiHidden="0" w:uiPriority="67" w:unhideWhenUsed="0"/>
-    <w:lsdException w:name="Medium Grid 2 Accent 6" w:semiHidden="0" w:uiPriority="68" w:unhideWhenUsed="0"/>
-    <w:lsdException w:name="Medium Grid 3 Accent 6" w:semiHidden="0" w:uiPriority="69" w:unhideWhenUsed="0"/>
-    <w:lsdException w:name="Dark List Accent 6" w:semiHidden="0" w:uiPriority="70" w:unhideWhenUsed="0"/>
-    <w:lsdException w:name="Colorful Shading Accent 6" w:semiHidden="0" w:uiPriority="71" w:unhideWhenUsed="0"/>
-    <w:lsdException w:name="Colorful List Accent 6" w:semiHidden="0" w:uiPriority="72" w:unhideWhenUsed="0"/>
-    <w:lsdException w:name="Colorful Grid Accent 6" w:semiHidden="0" w:uiPriority="73" w:unhideWhenUsed="0"/>
-    <w:lsdException w:name="Subtle Emphasis" w:semiHidden="0" w:uiPriority="19" w:unhideWhenUsed="0" w:qFormat="1"/>
-    <w:lsdException w:name="Intense Emphasis" w:semiHidden="0" w:uiPriority="21" w:unhideWhenUsed="0" w:qFormat="1"/>
-    <w:lsdException w:name="Subtle Reference" w:semiHidden="0" w:uiPriority="31" w:unhideWhenUsed="0" w:qFormat="1"/>
-    <w:lsdException w:name="Intense Reference" w:semiHidden="0" w:uiPriority="32" w:unhideWhenUsed="0" w:qFormat="1"/>
-    <w:lsdException w:name="Book Title" w:semiHidden="0" w:uiPriority="33" w:unhideWhenUsed="0" w:qFormat="1"/>
-    <w:lsdException w:name="Bibliography" w:uiPriority="37"/>
-    <w:lsdException w:name="TOC Heading" w:uiPriority="39" w:qFormat="1"/>
+  <w:latentStyles w:defLockedState="0" w:defUIPriority="99" w:defSemiHidden="0" w:defUnhideWhenUsed="0" w:defQFormat="0" w:count="376">
+    <w:lsdException w:name="Normal" w:uiPriority="0" w:qFormat="1"/>
+    <w:lsdException w:name="heading 1" w:uiPriority="9" w:qFormat="1"/>
+    <w:lsdException w:name="heading 2" w:semiHidden="1" w:uiPriority="9" w:unhideWhenUsed="1" w:qFormat="1"/>
+    <w:lsdException w:name="heading 3" w:semiHidden="1" w:uiPriority="9" w:unhideWhenUsed="1" w:qFormat="1"/>
+    <w:lsdException w:name="heading 4" w:semiHidden="1" w:uiPriority="9" w:unhideWhenUsed="1" w:qFormat="1"/>
+    <w:lsdException w:name="heading 5" w:semiHidden="1" w:uiPriority="9" w:unhideWhenUsed="1" w:qFormat="1"/>
+    <w:lsdException w:name="heading 6" w:semiHidden="1" w:uiPriority="9" w:unhideWhenUsed="1" w:qFormat="1"/>
+    <w:lsdException w:name="heading 7" w:semiHidden="1" w:uiPriority="9" w:unhideWhenUsed="1" w:qFormat="1"/>
+    <w:lsdException w:name="heading 8" w:semiHidden="1" w:uiPriority="9" w:unhideWhenUsed="1" w:qFormat="1"/>
+    <w:lsdException w:name="heading 9" w:semiHidden="1" w:uiPriority="9" w:unhideWhenUsed="1" w:qFormat="1"/>
+    <w:lsdException w:name="index 1" w:semiHidden="1" w:unhideWhenUsed="1"/>
+    <w:lsdException w:name="index 2" w:semiHidden="1" w:unhideWhenUsed="1"/>
+    <w:lsdException w:name="index 3" w:semiHidden="1" w:unhideWhenUsed="1"/>
+    <w:lsdException w:name="index 4" w:semiHidden="1" w:unhideWhenUsed="1"/>
+    <w:lsdException w:name="index 5" w:semiHidden="1" w:unhideWhenUsed="1"/>
+    <w:lsdException w:name="index 6" w:semiHidden="1" w:unhideWhenUsed="1"/>
+    <w:lsdException w:name="index 7" w:semiHidden="1" w:unhideWhenUsed="1"/>
+    <w:lsdException w:name="index 8" w:semiHidden="1" w:unhideWhenUsed="1"/>
+    <w:lsdException w:name="index 9" w:semiHidden="1" w:unhideWhenUsed="1"/>
+    <w:lsdException w:name="toc 1" w:semiHidden="1" w:uiPriority="39" w:unhideWhenUsed="1"/>
+    <w:lsdException w:name="toc 2" w:semiHidden="1" w:uiPriority="39" w:unhideWhenUsed="1"/>
+    <w:lsdException w:name="toc 3" w:semiHidden="1" w:uiPriority="39" w:unhideWhenUsed="1"/>
+    <w:lsdException w:name="toc 4" w:semiHidden="1" w:uiPriority="39" w:unhideWhenUsed="1"/>
+    <w:lsdException w:name="toc 5" w:semiHidden="1" w:uiPriority="39" w:unhideWhenUsed="1"/>
+    <w:lsdException w:name="toc 6" w:semiHidden="1" w:uiPriority="39" w:unhideWhenUsed="1"/>
+    <w:lsdException w:name="toc 7" w:semiHidden="1" w:uiPriority="39" w:unhideWhenUsed="1"/>
+    <w:lsdException w:name="toc 8" w:semiHidden="1" w:uiPriority="39" w:unhideWhenUsed="1"/>
+    <w:lsdException w:name="toc 9" w:semiHidden="1" w:uiPriority="39" w:unhideWhenUsed="1"/>
+    <w:lsdException w:name="Normal Indent" w:semiHidden="1" w:unhideWhenUsed="1"/>
+    <w:lsdException w:name="footnote text" w:semiHidden="1" w:unhideWhenUsed="1"/>
+    <w:lsdException w:name="annotation text" w:semiHidden="1" w:unhideWhenUsed="1"/>
+    <w:lsdException w:name="header" w:semiHidden="1" w:unhideWhenUsed="1"/>
+    <w:lsdException w:name="footer" w:semiHidden="1" w:unhideWhenUsed="1"/>
+    <w:lsdException w:name="index heading" w:semiHidden="1" w:unhideWhenUsed="1"/>
+    <w:lsdException w:name="caption" w:semiHidden="1" w:uiPriority="35" w:unhideWhenUsed="1" w:qFormat="1"/>
+    <w:lsdException w:name="table of figures" w:semiHidden="1" w:unhideWhenUsed="1"/>
+    <w:lsdException w:name="envelope address" w:semiHidden="1" w:unhideWhenUsed="1"/>
+    <w:lsdException w:name="envelope return" w:semiHidden="1" w:unhideWhenUsed="1"/>
+    <w:lsdException w:name="footnote reference" w:semiHidden="1" w:unhideWhenUsed="1"/>
+    <w:lsdException w:name="annotation reference" w:semiHidden="1" w:unhideWhenUsed="1"/>
+    <w:lsdException w:name="line number" w:semiHidden="1" w:unhideWhenUsed="1"/>
+    <w:lsdException w:name="page number" w:semiHidden="1" w:unhideWhenUsed="1"/>
+    <w:lsdException w:name="endnote reference" w:semiHidden="1" w:unhideWhenUsed="1"/>
+    <w:lsdException w:name="endnote text" w:semiHidden="1" w:unhideWhenUsed="1"/>
+    <w:lsdException w:name="table of authorities" w:semiHidden="1" w:unhideWhenUsed="1"/>
+    <w:lsdException w:name="macro" w:semiHidden="1" w:unhideWhenUsed="1"/>
+    <w:lsdException w:name="toa heading" w:semiHidden="1" w:unhideWhenUsed="1"/>
+    <w:lsdException w:name="List" w:semiHidden="1" w:unhideWhenUsed="1"/>
+    <w:lsdException w:name="List Bullet" w:semiHidden="1" w:unhideWhenUsed="1"/>
+    <w:lsdException w:name="List Number" w:semiHidden="1" w:unhideWhenUsed="1"/>
+    <w:lsdException w:name="List 2" w:semiHidden="1" w:unhideWhenUsed="1"/>
+    <w:lsdException w:name="List 3" w:semiHidden="1" w:unhideWhenUsed="1"/>
+    <w:lsdException w:name="List 4" w:semiHidden="1" w:unhideWhenUsed="1"/>
+    <w:lsdException w:name="List 5" w:semiHidden="1" w:unhideWhenUsed="1"/>
+    <w:lsdException w:name="List Bullet 2" w:semiHidden="1" w:unhideWhenUsed="1"/>
+    <w:lsdException w:name="List Bullet 3" w:semiHidden="1" w:unhideWhenUsed="1"/>
+    <w:lsdException w:name="List Bullet 4" w:semiHidden="1" w:unhideWhenUsed="1"/>
+    <w:lsdException w:name="List Bullet 5" w:semiHidden="1" w:unhideWhenUsed="1"/>
+    <w:lsdException w:name="List Number 2" w:semiHidden="1" w:unhideWhenUsed="1"/>
+    <w:lsdException w:name="List Number 3" w:semiHidden="1" w:unhideWhenUsed="1"/>
+    <w:lsdException w:name="List Number 4" w:semiHidden="1" w:unhideWhenUsed="1"/>
+    <w:lsdException w:name="List Number 5" w:semiHidden="1" w:unhideWhenUsed="1"/>
+    <w:lsdException w:name="Title" w:uiPriority="10" w:qFormat="1"/>
+    <w:lsdException w:name="Closing" w:semiHidden="1" w:unhideWhenUsed="1"/>
+    <w:lsdException w:name="Signature" w:semiHidden="1" w:unhideWhenUsed="1"/>
+    <w:lsdException w:name="Default Paragraph Font" w:semiHidden="1" w:uiPriority="1" w:unhideWhenUsed="1"/>
+    <w:lsdException w:name="Body Text" w:semiHidden="1" w:unhideWhenUsed="1"/>
+    <w:lsdException w:name="Body Text Indent" w:semiHidden="1" w:unhideWhenUsed="1"/>
+    <w:lsdException w:name="List Continue" w:semiHidden="1" w:unhideWhenUsed="1"/>
+    <w:lsdException w:name="List Continue 2" w:semiHidden="1" w:unhideWhenUsed="1"/>
+    <w:lsdException w:name="List Continue 3" w:semiHidden="1" w:unhideWhenUsed="1"/>
+    <w:lsdException w:name="List Continue 4" w:semiHidden="1" w:unhideWhenUsed="1"/>
+    <w:lsdException w:name="List Continue 5" w:semiHidden="1" w:unhideWhenUsed="1"/>
+    <w:lsdException w:name="Message Header" w:semiHidden="1" w:unhideWhenUsed="1"/>
+    <w:lsdException w:name="Subtitle" w:uiPriority="11" w:qFormat="1"/>
+    <w:lsdException w:name="Salutation" w:semiHidden="1" w:unhideWhenUsed="1"/>
+    <w:lsdException w:name="Date" w:semiHidden="1" w:unhideWhenUsed="1"/>
+    <w:lsdException w:name="Body Text First Indent" w:semiHidden="1" w:unhideWhenUsed="1"/>
+    <w:lsdException w:name="Body Text First Indent 2" w:semiHidden="1" w:unhideWhenUsed="1"/>
+    <w:lsdException w:name="Note Heading" w:semiHidden="1" w:unhideWhenUsed="1"/>
+    <w:lsdException w:name="Body Text 2" w:semiHidden="1" w:unhideWhenUsed="1"/>
+    <w:lsdException w:name="Body Text 3" w:semiHidden="1" w:unhideWhenUsed="1"/>
+    <w:lsdException w:name="Body Text Indent 2" w:semiHidden="1" w:unhideWhenUsed="1"/>
+    <w:lsdException w:name="Body Text Indent 3" w:semiHidden="1" w:unhideWhenUsed="1"/>
+    <w:lsdException w:name="Block Text" w:semiHidden="1" w:unhideWhenUsed="1"/>
+    <w:lsdException w:name="Hyperlink" w:semiHidden="1" w:unhideWhenUsed="1"/>
+    <w:lsdException w:name="FollowedHyperlink" w:semiHidden="1" w:unhideWhenUsed="1"/>
+    <w:lsdException w:name="Strong" w:uiPriority="22" w:qFormat="1"/>
+    <w:lsdException w:name="Emphasis" w:uiPriority="20" w:qFormat="1"/>
+    <w:lsdException w:name="Document Map" w:semiHidden="1" w:unhideWhenUsed="1"/>
+    <w:lsdException w:name="Plain Text" w:semiHidden="1" w:unhideWhenUsed="1"/>
+    <w:lsdException w:name="E-mail Signature" w:semiHidden="1" w:unhideWhenUsed="1"/>
+    <w:lsdException w:name="HTML Top of Form" w:semiHidden="1" w:unhideWhenUsed="1"/>
+    <w:lsdException w:name="HTML Bottom of Form" w:semiHidden="1" w:unhideWhenUsed="1"/>
+    <w:lsdException w:name="Normal (Web)" w:semiHidden="1" w:unhideWhenUsed="1"/>
+    <w:lsdException w:name="HTML Acronym" w:semiHidden="1" w:unhideWhenUsed="1"/>
+    <w:lsdException w:name="HTML Address" w:semiHidden="1" w:unhideWhenUsed="1"/>
+    <w:lsdException w:name="HTML Cite" w:semiHidden="1" w:unhideWhenUsed="1"/>
+    <w:lsdException w:name="HTML Code" w:semiHidden="1" w:unhideWhenUsed="1"/>
+    <w:lsdException w:name="HTML Definition" w:semiHidden="1" w:unhideWhenUsed="1"/>
+    <w:lsdException w:name="HTML Keyboard" w:semiHidden="1" w:unhideWhenUsed="1"/>
+    <w:lsdException w:name="HTML Preformatted" w:semiHidden="1" w:unhideWhenUsed="1"/>
+    <w:lsdException w:name="HTML Sample" w:semiHidden="1" w:unhideWhenUsed="1"/>
+    <w:lsdException w:name="HTML Typewriter" w:semiHidden="1" w:unhideWhenUsed="1"/>
+    <w:lsdException w:name="HTML Variable" w:semiHidden="1" w:unhideWhenUsed="1"/>
+    <w:lsdException w:name="Normal Table" w:semiHidden="1" w:unhideWhenUsed="1"/>
+    <w:lsdException w:name="annotation subject" w:semiHidden="1" w:unhideWhenUsed="1"/>
+    <w:lsdException w:name="No List" w:semiHidden="1" w:unhideWhenUsed="1"/>
+    <w:lsdException w:name="Outline List 1" w:semiHidden="1" w:unhideWhenUsed="1"/>
+    <w:lsdException w:name="Outline List 2" w:semiHidden="1" w:unhideWhenUsed="1"/>
+    <w:lsdException w:name="Outline List 3" w:semiHidden="1" w:unhideWhenUsed="1"/>
+    <w:lsdException w:name="Table Simple 1" w:semiHidden="1" w:unhideWhenUsed="1"/>
+    <w:lsdException w:name="Table Simple 2" w:semiHidden="1" w:unhideWhenUsed="1"/>
+    <w:lsdException w:name="Table Simple 3" w:semiHidden="1" w:unhideWhenUsed="1"/>
+    <w:lsdException w:name="Table Classic 1" w:semiHidden="1" w:unhideWhenUsed="1"/>
+    <w:lsdException w:name="Table Classic 2" w:semiHidden="1" w:unhideWhenUsed="1"/>
+    <w:lsdException w:name="Table Classic 3" w:semiHidden="1" w:unhideWhenUsed="1"/>
+    <w:lsdException w:name="Table Classic 4" w:semiHidden="1" w:unhideWhenUsed="1"/>
+    <w:lsdException w:name="Table Colorful 1" w:semiHidden="1" w:unhideWhenUsed="1"/>
+    <w:lsdException w:name="Table Colorful 2" w:semiHidden="1" w:unhideWhenUsed="1"/>
+    <w:lsdException w:name="Table Colorful 3" w:semiHidden="1" w:unhideWhenUsed="1"/>
+    <w:lsdException w:name="Table Columns 1" w:semiHidden="1" w:unhideWhenUsed="1"/>
+    <w:lsdException w:name="Table Columns 2" w:semiHidden="1" w:unhideWhenUsed="1"/>
+    <w:lsdException w:name="Table Columns 3" w:semiHidden="1" w:unhideWhenUsed="1"/>
+    <w:lsdException w:name="Table Columns 4" w:semiHidden="1" w:unhideWhenUsed="1"/>
+    <w:lsdException w:name="Table Columns 5" w:semiHidden="1" w:unhideWhenUsed="1"/>
+    <w:lsdException w:name="Table Grid 1" w:semiHidden="1" w:unhideWhenUsed="1"/>
+    <w:lsdException w:name="Table Grid 2" w:semiHidden="1" w:unhideWhenUsed="1"/>
+    <w:lsdException w:name="Table Grid 3" w:semiHidden="1" w:unhideWhenUsed="1"/>
+    <w:lsdException w:name="Table Grid 4" w:semiHidden="1" w:unhideWhenUsed="1"/>
+    <w:lsdException w:name="Table Grid 5" w:semiHidden="1" w:unhideWhenUsed="1"/>
+    <w:lsdException w:name="Table Grid 6" w:semiHidden="1" w:unhideWhenUsed="1"/>
+    <w:lsdException w:name="Table Grid 7" w:semiHidden="1" w:unhideWhenUsed="1"/>
+    <w:lsdException w:name="Table Grid 8" w:semiHidden="1" w:unhideWhenUsed="1"/>
+    <w:lsdException w:name="Table List 1" w:semiHidden="1" w:unhideWhenUsed="1"/>
+    <w:lsdException w:name="Table List 2" w:semiHidden="1" w:unhideWhenUsed="1"/>
+    <w:lsdException w:name="Table List 3" w:semiHidden="1" w:unhideWhenUsed="1"/>
+    <w:lsdException w:name="Table List 4" w:semiHidden="1" w:unhideWhenUsed="1"/>
+    <w:lsdException w:name="Table List 5" w:semiHidden="1" w:unhideWhenUsed="1"/>
+    <w:lsdException w:name="Table List 6" w:semiHidden="1" w:unhideWhenUsed="1"/>
+    <w:lsdException w:name="Table List 7" w:semiHidden="1" w:unhideWhenUsed="1"/>
+    <w:lsdException w:name="Table List 8" w:semiHidden="1" w:unhideWhenUsed="1"/>
+    <w:lsdException w:name="Table 3D effects 1" w:semiHidden="1" w:unhideWhenUsed="1"/>
+    <w:lsdException w:name="Table 3D effects 2" w:semiHidden="1" w:unhideWhenUsed="1"/>
+    <w:lsdException w:name="Table 3D effects 3" w:semiHidden="1" w:unhideWhenUsed="1"/>
+    <w:lsdException w:name="Table Contemporary" w:semiHidden="1" w:unhideWhenUsed="1"/>
+    <w:lsdException w:name="Table Elegant" w:semiHidden="1" w:unhideWhenUsed="1"/>
+    <w:lsdException w:name="Table Professional" w:semiHidden="1" w:unhideWhenUsed="1"/>
+    <w:lsdException w:name="Table Subtle 1" w:semiHidden="1" w:unhideWhenUsed="1"/>
+    <w:lsdException w:name="Table Subtle 2" w:semiHidden="1" w:unhideWhenUsed="1"/>
+    <w:lsdException w:name="Table Web 1" w:semiHidden="1" w:unhideWhenUsed="1"/>
+    <w:lsdException w:name="Table Web 2" w:semiHidden="1" w:unhideWhenUsed="1"/>
+    <w:lsdException w:name="Table Web 3" w:semiHidden="1" w:unhideWhenUsed="1"/>
+    <w:lsdException w:name="Balloon Text" w:semiHidden="1" w:unhideWhenUsed="1"/>
+    <w:lsdException w:name="Table Grid" w:uiPriority="59"/>
+    <w:lsdException w:name="Table Theme" w:semiHidden="1" w:unhideWhenUsed="1"/>
+    <w:lsdException w:name="Placeholder Text" w:semiHidden="1"/>
+    <w:lsdException w:name="No Spacing" w:uiPriority="1" w:qFormat="1"/>
+    <w:lsdException w:name="Light Shading" w:uiPriority="60"/>
+    <w:lsdException w:name="Light List" w:uiPriority="61"/>
+    <w:lsdException w:name="Light Grid" w:uiPriority="62"/>
+    <w:lsdException w:name="Medium Shading 1" w:uiPriority="63"/>
+    <w:lsdException w:name="Medium Shading 2" w:uiPriority="64"/>
+    <w:lsdException w:name="Medium List 1" w:uiPriority="65"/>
+    <w:lsdException w:name="Medium List 2" w:uiPriority="66"/>
+    <w:lsdException w:name="Medium Grid 1" w:uiPriority="67"/>
+    <w:lsdException w:name="Medium Grid 2" w:uiPriority="68"/>
+    <w:lsdException w:name="Medium Grid 3" w:uiPriority="69"/>
+    <w:lsdException w:name="Dark List" w:uiPriority="70"/>
+    <w:lsdException w:name="Colorful Shading" w:uiPriority="71"/>
+    <w:lsdException w:name="Colorful List" w:uiPriority="72"/>
+    <w:lsdException w:name="Colorful Grid" w:uiPriority="73"/>
+    <w:lsdException w:name="Light Shading Accent 1" w:uiPriority="60"/>
+    <w:lsdException w:name="Light List Accent 1" w:uiPriority="61"/>
+    <w:lsdException w:name="Light Grid Accent 1" w:uiPriority="62"/>
+    <w:lsdException w:name="Medium Shading 1 Accent 1" w:uiPriority="63"/>
+    <w:lsdException w:name="Medium Shading 2 Accent 1" w:uiPriority="64"/>
+    <w:lsdException w:name="Medium List 1 Accent 1" w:uiPriority="65"/>
+    <w:lsdException w:name="Revision" w:semiHidden="1"/>
+    <w:lsdException w:name="List Paragraph" w:uiPriority="34" w:qFormat="1"/>
+    <w:lsdException w:name="Quote" w:uiPriority="29" w:qFormat="1"/>
+    <w:lsdException w:name="Intense Quote" w:uiPriority="30" w:qFormat="1"/>
+    <w:lsdException w:name="Medium List 2 Accent 1" w:uiPriority="66"/>
+    <w:lsdException w:name="Medium Grid 1 Accent 1" w:uiPriority="67"/>
+    <w:lsdException w:name="Medium Grid 2 Accent 1" w:uiPriority="68"/>
+    <w:lsdException w:name="Medium Grid 3 Accent 1" w:uiPriority="69"/>
+    <w:lsdException w:name="Dark List Accent 1" w:uiPriority="70"/>
+    <w:lsdException w:name="Colorful Shading Accent 1" w:uiPriority="71"/>
+    <w:lsdException w:name="Colorful List Accent 1" w:uiPriority="72"/>
+    <w:lsdException w:name="Colorful Grid Accent 1" w:uiPriority="73"/>
+    <w:lsdException w:name="Light Shading Accent 2" w:uiPriority="60"/>
+    <w:lsdException w:name="Light List Accent 2" w:uiPriority="61"/>
+    <w:lsdException w:name="Light Grid Accent 2" w:uiPriority="62"/>
+    <w:lsdException w:name="Medium Shading 1 Accent 2" w:uiPriority="63"/>
+    <w:lsdException w:name="Medium Shading 2 Accent 2" w:uiPriority="64"/>
+    <w:lsdException w:name="Medium List 1 Accent 2" w:uiPriority="65"/>
+    <w:lsdException w:name="Medium List 2 Accent 2" w:uiPriority="66"/>
+    <w:lsdException w:name="Medium Grid 1 Accent 2" w:uiPriority="67"/>
+    <w:lsdException w:name="Medium Grid 2 Accent 2" w:uiPriority="68"/>
+    <w:lsdException w:name="Medium Grid 3 Accent 2" w:uiPriority="69"/>
+    <w:lsdException w:name="Dark List Accent 2" w:uiPriority="70"/>
+    <w:lsdException w:name="Colorful Shading Accent 2" w:uiPriority="71"/>
+    <w:lsdException w:name="Colorful List Accent 2" w:uiPriority="72"/>
+    <w:lsdException w:name="Colorful Grid Accent 2" w:uiPriority="73"/>
+    <w:lsdException w:name="Light Shading Accent 3" w:uiPriority="60"/>
+    <w:lsdException w:name="Light List Accent 3" w:uiPriority="61"/>
+    <w:lsdException w:name="Light Grid Accent 3" w:uiPriority="62"/>
+    <w:lsdException w:name="Medium Shading 1 Accent 3" w:uiPriority="63"/>
+    <w:lsdException w:name="Medium Shading 2 Accent 3" w:uiPriority="64"/>
+    <w:lsdException w:name="Medium List 1 Accent 3" w:uiPriority="65"/>
+    <w:lsdException w:name="Medium List 2 Accent 3" w:uiPriority="66"/>
+    <w:lsdException w:name="Medium Grid 1 Accent 3" w:uiPriority="67"/>
+    <w:lsdException w:name="Medium Grid 2 Accent 3" w:uiPriority="68"/>
+    <w:lsdException w:name="Medium Grid 3 Accent 3" w:uiPriority="69"/>
+    <w:lsdException w:name="Dark List Accent 3" w:uiPriority="70"/>
+    <w:lsdException w:name="Colorful Shading Accent 3" w:uiPriority="71"/>
+    <w:lsdException w:name="Colorful List Accent 3" w:uiPriority="72"/>
+    <w:lsdException w:name="Colorful Grid Accent 3" w:uiPriority="73"/>
+    <w:lsdException w:name="Light Shading Accent 4" w:uiPriority="60"/>
+    <w:lsdException w:name="Light List Accent 4" w:uiPriority="61"/>
+    <w:lsdException w:name="Light Grid Accent 4" w:uiPriority="62"/>
+    <w:lsdException w:name="Medium Shading 1 Accent 4" w:uiPriority="63"/>
+    <w:lsdException w:name="Medium Shading 2 Accent 4" w:uiPriority="64"/>
+    <w:lsdException w:name="Medium List 1 Accent 4" w:uiPriority="65"/>
+    <w:lsdException w:name="Medium List 2 Accent 4" w:uiPriority="66"/>
+    <w:lsdException w:name="Medium Grid 1 Accent 4" w:uiPriority="67"/>
+    <w:lsdException w:name="Medium Grid 2 Accent 4" w:uiPriority="68"/>
+    <w:lsdException w:name="Medium Grid 3 Accent 4" w:uiPriority="69"/>
+    <w:lsdException w:name="Dark List Accent 4" w:uiPriority="70"/>
+    <w:lsdException w:name="Colorful Shading Accent 4" w:uiPriority="71"/>
+    <w:lsdException w:name="Colorful List Accent 4" w:uiPriority="72"/>
+    <w:lsdException w:name="Colorful Grid Accent 4" w:uiPriority="73"/>
+    <w:lsdException w:name="Light Shading Accent 5" w:uiPriority="60"/>
+    <w:lsdException w:name="Light List Accent 5" w:uiPriority="61"/>
+    <w:lsdException w:name="Light Grid Accent 5" w:uiPriority="62"/>
+    <w:lsdException w:name="Medium Shading 1 Accent 5" w:uiPriority="63"/>
+    <w:lsdException w:name="Medium Shading 2 Accent 5" w:uiPriority="64"/>
+    <w:lsdException w:name="Medium List 1 Accent 5" w:uiPriority="65"/>
+    <w:lsdException w:name="Medium List 2 Accent 5" w:uiPriority="66"/>
+    <w:lsdException w:name="Medium Grid 1 Accent 5" w:uiPriority="67"/>
+    <w:lsdException w:name="Medium Grid 2 Accent 5" w:uiPriority="68"/>
+    <w:lsdException w:name="Medium Grid 3 Accent 5" w:uiPriority="69"/>
+    <w:lsdException w:name="Dark List Accent 5" w:uiPriority="70"/>
+    <w:lsdException w:name="Colorful Shading Accent 5" w:uiPriority="71"/>
+    <w:lsdException w:name="Colorful List Accent 5" w:uiPriority="72"/>
+    <w:lsdException w:name="Colorful Grid Accent 5" w:uiPriority="73"/>
+    <w:lsdException w:name="Light Shading Accent 6" w:uiPriority="60"/>
+    <w:lsdException w:name="Light List Accent 6" w:uiPriority="61"/>
+    <w:lsdException w:name="Light Grid Accent 6" w:uiPriority="62"/>
+    <w:lsdException w:name="Medium Shading 1 Accent 6" w:uiPriority="63"/>
+    <w:lsdException w:name="Medium Shading 2 Accent 6" w:uiPriority="64"/>
+    <w:lsdException w:name="Medium List 1 Accent 6" w:uiPriority="65"/>
+    <w:lsdException w:name="Medium List 2 Accent 6" w:uiPriority="66"/>
+    <w:lsdException w:name="Medium Grid 1 Accent 6" w:uiPriority="67"/>
+    <w:lsdException w:name="Medium Grid 2 Accent 6" w:uiPriority="68"/>
+    <w:lsdException w:name="Medium Grid 3 Accent 6" w:uiPriority="69"/>
+    <w:lsdException w:name="Dark List Accent 6" w:uiPriority="70"/>
+    <w:lsdException w:name="Colorful Shading Accent 6" w:uiPriority="71"/>
+    <w:lsdException w:name="Colorful List Accent 6" w:uiPriority="72"/>
+    <w:lsdException w:name="Colorful Grid Accent 6" w:uiPriority="73"/>
+    <w:lsdException w:name="Subtle Emphasis" w:uiPriority="19" w:qFormat="1"/>
+    <w:lsdException w:name="Intense Emphasis" w:uiPriority="21" w:qFormat="1"/>
+    <w:lsdException w:name="Subtle Reference" w:uiPriority="31" w:qFormat="1"/>
+    <w:lsdException w:name="Intense Reference" w:uiPriority="32" w:qFormat="1"/>
+    <w:lsdException w:name="Book Title" w:uiPriority="33" w:qFormat="1"/>
+    <w:lsdException w:name="Bibliography" w:semiHidden="1" w:uiPriority="37" w:unhideWhenUsed="1"/>
+    <w:lsdException w:name="TOC Heading" w:semiHidden="1" w:uiPriority="39" w:unhideWhenUsed="1" w:qFormat="1"/>
+    <w:lsdException w:name="Plain Table 1" w:uiPriority="41"/>
+    <w:lsdException w:name="Plain Table 2" w:uiPriority="42"/>
+    <w:lsdException w:name="Plain Table 3" w:uiPriority="43"/>
+    <w:lsdException w:name="Plain Table 4" w:uiPriority="44"/>
+    <w:lsdException w:name="Plain Table 5" w:uiPriority="45"/>
+    <w:lsdException w:name="Grid Table Light" w:uiPriority="40"/>
+    <w:lsdException w:name="Grid Table 1 Light" w:uiPriority="46"/>
+    <w:lsdException w:name="Grid Table 2" w:uiPriority="47"/>
+    <w:lsdException w:name="Grid Table 3" w:uiPriority="48"/>
+    <w:lsdException w:name="Grid Table 4" w:uiPriority="49"/>
+    <w:lsdException w:name="Grid Table 5 Dark" w:uiPriority="50"/>
+    <w:lsdException w:name="Grid Table 6 Colorful" w:uiPriority="51"/>
+    <w:lsdException w:name="Grid Table 7 Colorful" w:uiPriority="52"/>
+    <w:lsdException w:name="Grid Table 1 Light Accent 1" w:uiPriority="46"/>
+    <w:lsdException w:name="Grid Table 2 Accent 1" w:uiPriority="47"/>
+    <w:lsdException w:name="Grid Table 3 Accent 1" w:uiPriority="48"/>
+    <w:lsdException w:name="Grid Table 4 Accent 1" w:uiPriority="49"/>
+    <w:lsdException w:name="Grid Table 5 Dark Accent 1" w:uiPriority="50"/>
+    <w:lsdException w:name="Grid Table 6 Colorful Accent 1" w:uiPriority="51"/>
+    <w:lsdException w:name="Grid Table 7 Colorful Accent 1" w:uiPriority="52"/>
+    <w:lsdException w:name="Grid Table 1 Light Accent 2" w:uiPriority="46"/>
+    <w:lsdException w:name="Grid Table 2 Accent 2" w:uiPriority="47"/>
+    <w:lsdException w:name="Grid Table 3 Accent 2" w:uiPriority="48"/>
+    <w:lsdException w:name="Grid Table 4 Accent 2" w:uiPriority="49"/>
+    <w:lsdException w:name="Grid Table 5 Dark Accent 2" w:uiPriority="50"/>
+    <w:lsdException w:name="Grid Table 6 Colorful Accent 2" w:uiPriority="51"/>
+    <w:lsdException w:name="Grid Table 7 Colorful Accent 2" w:uiPriority="52"/>
+    <w:lsdException w:name="Grid Table 1 Light Accent 3" w:uiPriority="46"/>
+    <w:lsdException w:name="Grid Table 2 Accent 3" w:uiPriority="47"/>
+    <w:lsdException w:name="Grid Table 3 Accent 3" w:uiPriority="48"/>
+    <w:lsdException w:name="Grid Table 4 Accent 3" w:uiPriority="49"/>
+    <w:lsdException w:name="Grid Table 5 Dark Accent 3" w:uiPriority="50"/>
+    <w:lsdException w:name="Grid Table 6 Colorful Accent 3" w:uiPriority="51"/>
+    <w:lsdException w:name="Grid Table 7 Colorful Accent 3" w:uiPriority="52"/>
+    <w:lsdException w:name="Grid Table 1 Light Accent 4" w:uiPriority="46"/>
+    <w:lsdException w:name="Grid Table 2 Accent 4" w:uiPriority="47"/>
+    <w:lsdException w:name="Grid Table 3 Accent 4" w:uiPriority="48"/>
+    <w:lsdException w:name="Grid Table 4 Accent 4" w:uiPriority="49"/>
+    <w:lsdException w:name="Grid Table 5 Dark Accent 4" w:uiPriority="50"/>
+    <w:lsdException w:name="Grid Table 6 Colorful Accent 4" w:uiPriority="51"/>
+    <w:lsdException w:name="Grid Table 7 Colorful Accent 4" w:uiPriority="52"/>
+    <w:lsdException w:name="Grid Table 1 Light Accent 5" w:uiPriority="46"/>
+    <w:lsdException w:name="Grid Table 2 Accent 5" w:uiPriority="47"/>
+    <w:lsdException w:name="Grid Table 3 Accent 5" w:uiPriority="48"/>
+    <w:lsdException w:name="Grid Table 4 Accent 5" w:uiPriority="49"/>
+    <w:lsdException w:name="Grid Table 5 Dark Accent 5" w:uiPriority="50"/>
+    <w:lsdException w:name="Grid Table 6 Colorful Accent 5" w:uiPriority="51"/>
+    <w:lsdException w:name="Grid Table 7 Colorful Accent 5" w:uiPriority="52"/>
+    <w:lsdException w:name="Grid Table 1 Light Accent 6" w:uiPriority="46"/>
+    <w:lsdException w:name="Grid Table 2 Accent 6" w:uiPriority="47"/>
+    <w:lsdException w:name="Grid Table 3 Accent 6" w:uiPriority="48"/>
+    <w:lsdException w:name="Grid Table 4 Accent 6" w:uiPriority="49"/>
+    <w:lsdException w:name="Grid Table 5 Dark Accent 6" w:uiPriority="50"/>
+    <w:lsdException w:name="Grid Table 6 Colorful Accent 6" w:uiPriority="51"/>
+    <w:lsdException w:name="Grid Table 7 Colorful Accent 6" w:uiPriority="52"/>
+    <w:lsdException w:name="List Table 1 Light" w:uiPriority="46"/>
+    <w:lsdException w:name="List Table 2" w:uiPriority="47"/>
+    <w:lsdException w:name="List Table 3" w:uiPriority="48"/>
+    <w:lsdException w:name="List Table 4" w:uiPriority="49"/>
+    <w:lsdException w:name="List Table 5 Dark" w:uiPriority="50"/>
+    <w:lsdException w:name="List Table 6 Colorful" w:uiPriority="51"/>
+    <w:lsdException w:name="List Table 7 Colorful" w:uiPriority="52"/>
+    <w:lsdException w:name="List Table 1 Light Accent 1" w:uiPriority="46"/>
+    <w:lsdException w:name="List Table 2 Accent 1" w:uiPriority="47"/>
+    <w:lsdException w:name="List Table 3 Accent 1" w:uiPriority="48"/>
+    <w:lsdException w:name="List Table 4 Accent 1" w:uiPriority="49"/>
+    <w:lsdException w:name="List Table 5 Dark Accent 1" w:uiPriority="50"/>
+    <w:lsdException w:name="List Table 6 Colorful Accent 1" w:uiPriority="51"/>
+    <w:lsdException w:name="List Table 7 Colorful Accent 1" w:uiPriority="52"/>
+    <w:lsdException w:name="List Table 1 Light Accent 2" w:uiPriority="46"/>
+    <w:lsdException w:name="List Table 2 Accent 2" w:uiPriority="47"/>
+    <w:lsdException w:name="List Table 3 Accent 2" w:uiPriority="48"/>
+    <w:lsdException w:name="List Table 4 Accent 2" w:uiPriority="49"/>
+    <w:lsdException w:name="List Table 5 Dark Accent 2" w:uiPriority="50"/>
+    <w:lsdException w:name="List Table 6 Colorful Accent 2" w:uiPriority="51"/>
+    <w:lsdException w:name="List Table 7 Colorful Accent 2" w:uiPriority="52"/>
+    <w:lsdException w:name="List Table 1 Light Accent 3" w:uiPriority="46"/>
+    <w:lsdException w:name="List Table 2 Accent 3" w:uiPriority="47"/>
+    <w:lsdException w:name="List Table 3 Accent 3" w:uiPriority="48"/>
+    <w:lsdException w:name="List Table 4 Accent 3" w:uiPriority="49"/>
+    <w:lsdException w:name="List Table 5 Dark Accent 3" w:uiPriority="50"/>
+    <w:lsdException w:name="List Table 6 Colorful Accent 3" w:uiPriority="51"/>
+    <w:lsdException w:name="List Table 7 Colorful Accent 3" w:uiPriority="52"/>
+    <w:lsdException w:name="List Table 1 Light Accent 4" w:uiPriority="46"/>
+    <w:lsdException w:name="List Table 2 Accent 4" w:uiPriority="47"/>
+    <w:lsdException w:name="List Table 3 Accent 4" w:uiPriority="48"/>
+    <w:lsdException w:name="List Table 4 Accent 4" w:uiPriority="49"/>
+    <w:lsdException w:name="List Table 5 Dark Accent 4" w:uiPriority="50"/>
+    <w:lsdException w:name="List Table 6 Colorful Accent 4" w:uiPriority="51"/>
+    <w:lsdException w:name="List Table 7 Colorful Accent 4" w:uiPriority="52"/>
+    <w:lsdException w:name="List Table 1 Light Accent 5" w:uiPriority="46"/>
+    <w:lsdException w:name="List Table 2 Accent 5" w:uiPriority="47"/>
+    <w:lsdException w:name="List Table 3 Accent 5" w:uiPriority="48"/>
+    <w:lsdException w:name="List Table 4 Accent 5" w:uiPriority="49"/>
+    <w:lsdException w:name="List Table 5 Dark Accent 5" w:uiPriority="50"/>
+    <w:lsdException w:name="List Table 6 Colorful Accent 5" w:uiPriority="51"/>
+    <w:lsdException w:name="List Table 7 Colorful Accent 5" w:uiPriority="52"/>
+    <w:lsdException w:name="List Table 1 Light Accent 6" w:uiPriority="46"/>
+    <w:lsdException w:name="List Table 2 Accent 6" w:uiPriority="47"/>
+    <w:lsdException w:name="List Table 3 Accent 6" w:uiPriority="48"/>
+    <w:lsdException w:name="List Table 4 Accent 6" w:uiPriority="49"/>
+    <w:lsdException w:name="List Table 5 Dark Accent 6" w:uiPriority="50"/>
+    <w:lsdException w:name="List Table 6 Colorful Accent 6" w:uiPriority="51"/>
+    <w:lsdException w:name="List Table 7 Colorful Accent 6" w:uiPriority="52"/>
+    <w:lsdException w:name="Mention" w:semiHidden="1" w:unhideWhenUsed="1"/>
+    <w:lsdException w:name="Smart Hyperlink" w:semiHidden="1" w:unhideWhenUsed="1"/>
+    <w:lsdException w:name="Hashtag" w:semiHidden="1" w:unhideWhenUsed="1"/>
+    <w:lsdException w:name="Unresolved Mention" w:semiHidden="1" w:unhideWhenUsed="1"/>
+    <w:lsdException w:name="Smart Link" w:semiHidden="1" w:unhideWhenUsed="1"/>
   </w:latentStyles>
   <w:style w:type="paragraph" w:default="1" w:styleId="Normal">
     <w:name w:val="Normal"/>
@@ -5367,7 +5650,6 @@
       <w:spacing w:after="0" w:line="240" w:lineRule="auto"/>
     </w:pPr>
     <w:tblPr>
-      <w:tblInd w:w="0" w:type="dxa"/>
       <w:tblBorders>
         <w:top w:val="single" w:sz="4" w:space="0" w:color="auto"/>
         <w:left w:val="single" w:sz="4" w:space="0" w:color="auto"/>
@@ -5376,12 +5658,6 @@
         <w:insideH w:val="single" w:sz="4" w:space="0" w:color="auto"/>
         <w:insideV w:val="single" w:sz="4" w:space="0" w:color="auto"/>
       </w:tblBorders>
-      <w:tblCellMar>
-        <w:top w:w="0" w:type="dxa"/>
-        <w:left w:w="108" w:type="dxa"/>
-        <w:bottom w:w="0" w:type="dxa"/>
-        <w:right w:w="108" w:type="dxa"/>
-      </w:tblCellMar>
     </w:tblPr>
   </w:style>
   <w:style w:type="paragraph" w:styleId="Title">
@@ -5452,17 +5728,10 @@
     <w:tblPr>
       <w:tblStyleRowBandSize w:val="1"/>
       <w:tblStyleColBandSize w:val="1"/>
-      <w:tblInd w:w="0" w:type="dxa"/>
       <w:tblBorders>
         <w:top w:val="single" w:sz="8" w:space="0" w:color="000000" w:themeColor="text1"/>
         <w:bottom w:val="single" w:sz="8" w:space="0" w:color="000000" w:themeColor="text1"/>
       </w:tblBorders>
-      <w:tblCellMar>
-        <w:top w:w="0" w:type="dxa"/>
-        <w:left w:w="108" w:type="dxa"/>
-        <w:bottom w:w="0" w:type="dxa"/>
-        <w:right w:w="108" w:type="dxa"/>
-      </w:tblCellMar>
     </w:tblPr>
     <w:tblStylePr w:type="firstRow">
       <w:pPr>
@@ -5552,702 +5821,12 @@
     <w:tblPr>
       <w:tblStyleRowBandSize w:val="1"/>
       <w:tblStyleColBandSize w:val="1"/>
-      <w:tblInd w:w="0" w:type="dxa"/>
       <w:tblBorders>
         <w:top w:val="single" w:sz="8" w:space="0" w:color="000000" w:themeColor="text1"/>
         <w:left w:val="single" w:sz="8" w:space="0" w:color="000000" w:themeColor="text1"/>
         <w:bottom w:val="single" w:sz="8" w:space="0" w:color="000000" w:themeColor="text1"/>
         <w:right w:val="single" w:sz="8" w:space="0" w:color="000000" w:themeColor="text1"/>
       </w:tblBorders>
-      <w:tblCellMar>
-        <w:top w:w="0" w:type="dxa"/>
-        <w:left w:w="108" w:type="dxa"/>
-        <w:bottom w:w="0" w:type="dxa"/>
-        <w:right w:w="108" w:type="dxa"/>
-      </w:tblCellMar>
-    </w:tblPr>
-    <w:tblStylePr w:type="firstRow">
-      <w:pPr>
-        <w:spacing w:before="0" w:after="0" w:line="240" w:lineRule="auto"/>
-      </w:pPr>
-      <w:rPr>
-        <w:b/>
-        <w:bCs/>
-        <w:color w:val="FFFFFF" w:themeColor="background1"/>
-      </w:rPr>
-      <w:tblPr/>
-      <w:tcPr>
-        <w:shd w:val="clear" w:color="auto" w:fill="000000" w:themeFill="text1"/>
-      </w:tcPr>
-    </w:tblStylePr>
-    <w:tblStylePr w:type="lastRow">
-      <w:pPr>
-        <w:spacing w:before="0" w:after="0" w:line="240" w:lineRule="auto"/>
-      </w:pPr>
-      <w:rPr>
-        <w:b/>
-        <w:bCs/>
-      </w:rPr>
-      <w:tblPr/>
-      <w:tcPr>
-        <w:tcBorders>
-          <w:top w:val="double" w:sz="6" w:space="0" w:color="000000" w:themeColor="text1"/>
-          <w:left w:val="single" w:sz="8" w:space="0" w:color="000000" w:themeColor="text1"/>
-          <w:bottom w:val="single" w:sz="8" w:space="0" w:color="000000" w:themeColor="text1"/>
-          <w:right w:val="single" w:sz="8" w:space="0" w:color="000000" w:themeColor="text1"/>
-        </w:tcBorders>
-      </w:tcPr>
-    </w:tblStylePr>
-    <w:tblStylePr w:type="firstCol">
-      <w:rPr>
-        <w:b/>
-        <w:bCs/>
-      </w:rPr>
-    </w:tblStylePr>
-    <w:tblStylePr w:type="lastCol">
-      <w:rPr>
-        <w:b/>
-        <w:bCs/>
-      </w:rPr>
-    </w:tblStylePr>
-    <w:tblStylePr w:type="band1Vert">
-      <w:tblPr/>
-      <w:tcPr>
-        <w:tcBorders>
-          <w:top w:val="single" w:sz="8" w:space="0" w:color="000000" w:themeColor="text1"/>
-          <w:left w:val="single" w:sz="8" w:space="0" w:color="000000" w:themeColor="text1"/>
-          <w:bottom w:val="single" w:sz="8" w:space="0" w:color="000000" w:themeColor="text1"/>
-          <w:right w:val="single" w:sz="8" w:space="0" w:color="000000" w:themeColor="text1"/>
-        </w:tcBorders>
-      </w:tcPr>
-    </w:tblStylePr>
-    <w:tblStylePr w:type="band1Horz">
-      <w:tblPr/>
-      <w:tcPr>
-        <w:tcBorders>
-          <w:top w:val="single" w:sz="8" w:space="0" w:color="000000" w:themeColor="text1"/>
-          <w:left w:val="single" w:sz="8" w:space="0" w:color="000000" w:themeColor="text1"/>
-          <w:bottom w:val="single" w:sz="8" w:space="0" w:color="000000" w:themeColor="text1"/>
-          <w:right w:val="single" w:sz="8" w:space="0" w:color="000000" w:themeColor="text1"/>
-        </w:tcBorders>
-      </w:tcPr>
-    </w:tblStylePr>
-  </w:style>
-  <w:style w:type="paragraph" w:styleId="Header">
-    <w:name w:val="header"/>
-    <w:basedOn w:val="Normal"/>
-    <w:link w:val="HeaderChar"/>
-    <w:uiPriority w:val="99"/>
-    <w:unhideWhenUsed/>
-    <w:rsid w:val="005870E6"/>
-    <w:pPr>
-      <w:tabs>
-        <w:tab w:val="center" w:pos="4680"/>
-        <w:tab w:val="right" w:pos="9360"/>
-      </w:tabs>
-      <w:spacing w:after="0" w:line="240" w:lineRule="auto"/>
-    </w:pPr>
-  </w:style>
-  <w:style w:type="character" w:customStyle="1" w:styleId="HeaderChar">
-    <w:name w:val="Header Char"/>
-    <w:basedOn w:val="DefaultParagraphFont"/>
-    <w:link w:val="Header"/>
-    <w:uiPriority w:val="99"/>
-    <w:rsid w:val="005870E6"/>
-  </w:style>
-  <w:style w:type="paragraph" w:styleId="Footer">
-    <w:name w:val="footer"/>
-    <w:basedOn w:val="Normal"/>
-    <w:link w:val="FooterChar"/>
-    <w:uiPriority w:val="99"/>
-    <w:unhideWhenUsed/>
-    <w:rsid w:val="005870E6"/>
-    <w:pPr>
-      <w:tabs>
-        <w:tab w:val="center" w:pos="4680"/>
-        <w:tab w:val="right" w:pos="9360"/>
-      </w:tabs>
-      <w:spacing w:after="0" w:line="240" w:lineRule="auto"/>
-    </w:pPr>
-  </w:style>
-  <w:style w:type="character" w:customStyle="1" w:styleId="FooterChar">
-    <w:name w:val="Footer Char"/>
-    <w:basedOn w:val="DefaultParagraphFont"/>
-    <w:link w:val="Footer"/>
-    <w:uiPriority w:val="99"/>
-    <w:rsid w:val="005870E6"/>
-  </w:style>
-</w:styles>
-</file>
-
-<file path=word/stylesWithEffects.xml><?xml version="1.0" encoding="utf-8"?>
-<w:styles xmlns:wpc="http://schemas.microsoft.com/office/word/2010/wordprocessingCanvas" xmlns:mc="http://schemas.openxmlformats.org/markup-compatibility/2006" xmlns:o="urn:schemas-microsoft-com:office:office" xmlns:r="http://schemas.openxmlformats.org/officeDocument/2006/relationships" xmlns:m="http://schemas.openxmlformats.org/officeDocument/2006/math" xmlns:v="urn:schemas-microsoft-com:vml" xmlns:wp14="http://schemas.microsoft.com/office/word/2010/wordprocessingDrawing" xmlns:wp="http://schemas.openxmlformats.org/drawingml/2006/wordprocessingDrawing" xmlns:w10="urn:schemas-microsoft-com:office:word" xmlns:w="http://schemas.openxmlformats.org/wordprocessingml/2006/main" xmlns:w14="http://schemas.microsoft.com/office/word/2010/wordml" xmlns:wpg="http://schemas.microsoft.com/office/word/2010/wordprocessingGroup" xmlns:wpi="http://schemas.microsoft.com/office/word/2010/wordprocessingInk" xmlns:wne="http://schemas.microsoft.com/office/word/2006/wordml" xmlns:wps="http://schemas.microsoft.com/office/word/2010/wordprocessingShape" mc:Ignorable="w14 wp14">
-  <w:docDefaults>
-    <w:rPrDefault>
-      <w:rPr>
-        <w:rFonts w:asciiTheme="minorHAnsi" w:eastAsiaTheme="minorHAnsi" w:hAnsiTheme="minorHAnsi" w:cstheme="minorBidi"/>
-        <w:sz w:val="22"/>
-        <w:szCs w:val="22"/>
-        <w:lang w:val="en-US" w:eastAsia="en-US" w:bidi="ar-SA"/>
-      </w:rPr>
-    </w:rPrDefault>
-    <w:pPrDefault>
-      <w:pPr>
-        <w:spacing w:after="200" w:line="276" w:lineRule="auto"/>
-      </w:pPr>
-    </w:pPrDefault>
-  </w:docDefaults>
-  <w:latentStyles w:defLockedState="0" w:defUIPriority="99" w:defSemiHidden="1" w:defUnhideWhenUsed="1" w:defQFormat="0" w:count="267">
-    <w:lsdException w:name="Normal" w:semiHidden="0" w:uiPriority="0" w:unhideWhenUsed="0" w:qFormat="1"/>
-    <w:lsdException w:name="heading 1" w:semiHidden="0" w:uiPriority="9" w:unhideWhenUsed="0" w:qFormat="1"/>
-    <w:lsdException w:name="heading 2" w:uiPriority="9" w:qFormat="1"/>
-    <w:lsdException w:name="heading 3" w:uiPriority="9" w:qFormat="1"/>
-    <w:lsdException w:name="heading 4" w:uiPriority="9" w:qFormat="1"/>
-    <w:lsdException w:name="heading 5" w:uiPriority="9" w:qFormat="1"/>
-    <w:lsdException w:name="heading 6" w:uiPriority="9" w:qFormat="1"/>
-    <w:lsdException w:name="heading 7" w:uiPriority="9" w:qFormat="1"/>
-    <w:lsdException w:name="heading 8" w:uiPriority="9" w:qFormat="1"/>
-    <w:lsdException w:name="heading 9" w:uiPriority="9" w:qFormat="1"/>
-    <w:lsdException w:name="toc 1" w:uiPriority="39"/>
-    <w:lsdException w:name="toc 2" w:uiPriority="39"/>
-    <w:lsdException w:name="toc 3" w:uiPriority="39"/>
-    <w:lsdException w:name="toc 4" w:uiPriority="39"/>
-    <w:lsdException w:name="toc 5" w:uiPriority="39"/>
-    <w:lsdException w:name="toc 6" w:uiPriority="39"/>
-    <w:lsdException w:name="toc 7" w:uiPriority="39"/>
-    <w:lsdException w:name="toc 8" w:uiPriority="39"/>
-    <w:lsdException w:name="toc 9" w:uiPriority="39"/>
-    <w:lsdException w:name="caption" w:uiPriority="35" w:qFormat="1"/>
-    <w:lsdException w:name="Title" w:semiHidden="0" w:uiPriority="10" w:unhideWhenUsed="0" w:qFormat="1"/>
-    <w:lsdException w:name="Default Paragraph Font" w:uiPriority="1"/>
-    <w:lsdException w:name="Subtitle" w:semiHidden="0" w:uiPriority="11" w:unhideWhenUsed="0" w:qFormat="1"/>
-    <w:lsdException w:name="Strong" w:semiHidden="0" w:uiPriority="22" w:unhideWhenUsed="0" w:qFormat="1"/>
-    <w:lsdException w:name="Emphasis" w:semiHidden="0" w:uiPriority="20" w:unhideWhenUsed="0" w:qFormat="1"/>
-    <w:lsdException w:name="Table Grid" w:semiHidden="0" w:uiPriority="59" w:unhideWhenUsed="0"/>
-    <w:lsdException w:name="Placeholder Text" w:unhideWhenUsed="0"/>
-    <w:lsdException w:name="No Spacing" w:semiHidden="0" w:uiPriority="1" w:unhideWhenUsed="0" w:qFormat="1"/>
-    <w:lsdException w:name="Light Shading" w:semiHidden="0" w:uiPriority="60" w:unhideWhenUsed="0"/>
-    <w:lsdException w:name="Light List" w:semiHidden="0" w:uiPriority="61" w:unhideWhenUsed="0"/>
-    <w:lsdException w:name="Light Grid" w:semiHidden="0" w:uiPriority="62" w:unhideWhenUsed="0"/>
-    <w:lsdException w:name="Medium Shading 1" w:semiHidden="0" w:uiPriority="63" w:unhideWhenUsed="0"/>
-    <w:lsdException w:name="Medium Shading 2" w:semiHidden="0" w:uiPriority="64" w:unhideWhenUsed="0"/>
-    <w:lsdException w:name="Medium List 1" w:semiHidden="0" w:uiPriority="65" w:unhideWhenUsed="0"/>
-    <w:lsdException w:name="Medium List 2" w:semiHidden="0" w:uiPriority="66" w:unhideWhenUsed="0"/>
-    <w:lsdException w:name="Medium Grid 1" w:semiHidden="0" w:uiPriority="67" w:unhideWhenUsed="0"/>
-    <w:lsdException w:name="Medium Grid 2" w:semiHidden="0" w:uiPriority="68" w:unhideWhenUsed="0"/>
-    <w:lsdException w:name="Medium Grid 3" w:semiHidden="0" w:uiPriority="69" w:unhideWhenUsed="0"/>
-    <w:lsdException w:name="Dark List" w:semiHidden="0" w:uiPriority="70" w:unhideWhenUsed="0"/>
-    <w:lsdException w:name="Colorful Shading" w:semiHidden="0" w:uiPriority="71" w:unhideWhenUsed="0"/>
-    <w:lsdException w:name="Colorful List" w:semiHidden="0" w:uiPriority="72" w:unhideWhenUsed="0"/>
-    <w:lsdException w:name="Colorful Grid" w:semiHidden="0" w:uiPriority="73" w:unhideWhenUsed="0"/>
-    <w:lsdException w:name="Light Shading Accent 1" w:semiHidden="0" w:uiPriority="60" w:unhideWhenUsed="0"/>
-    <w:lsdException w:name="Light List Accent 1" w:semiHidden="0" w:uiPriority="61" w:unhideWhenUsed="0"/>
-    <w:lsdException w:name="Light Grid Accent 1" w:semiHidden="0" w:uiPriority="62" w:unhideWhenUsed="0"/>
-    <w:lsdException w:name="Medium Shading 1 Accent 1" w:semiHidden="0" w:uiPriority="63" w:unhideWhenUsed="0"/>
-    <w:lsdException w:name="Medium Shading 2 Accent 1" w:semiHidden="0" w:uiPriority="64" w:unhideWhenUsed="0"/>
-    <w:lsdException w:name="Medium List 1 Accent 1" w:semiHidden="0" w:uiPriority="65" w:unhideWhenUsed="0"/>
-    <w:lsdException w:name="Revision" w:unhideWhenUsed="0"/>
-    <w:lsdException w:name="List Paragraph" w:semiHidden="0" w:uiPriority="34" w:unhideWhenUsed="0" w:qFormat="1"/>
-    <w:lsdException w:name="Quote" w:semiHidden="0" w:uiPriority="29" w:unhideWhenUsed="0" w:qFormat="1"/>
-    <w:lsdException w:name="Intense Quote" w:semiHidden="0" w:uiPriority="30" w:unhideWhenUsed="0" w:qFormat="1"/>
-    <w:lsdException w:name="Medium List 2 Accent 1" w:semiHidden="0" w:uiPriority="66" w:unhideWhenUsed="0"/>
-    <w:lsdException w:name="Medium Grid 1 Accent 1" w:semiHidden="0" w:uiPriority="67" w:unhideWhenUsed="0"/>
-    <w:lsdException w:name="Medium Grid 2 Accent 1" w:semiHidden="0" w:uiPriority="68" w:unhideWhenUsed="0"/>
-    <w:lsdException w:name="Medium Grid 3 Accent 1" w:semiHidden="0" w:uiPriority="69" w:unhideWhenUsed="0"/>
-    <w:lsdException w:name="Dark List Accent 1" w:semiHidden="0" w:uiPriority="70" w:unhideWhenUsed="0"/>
-    <w:lsdException w:name="Colorful Shading Accent 1" w:semiHidden="0" w:uiPriority="71" w:unhideWhenUsed="0"/>
-    <w:lsdException w:name="Colorful List Accent 1" w:semiHidden="0" w:uiPriority="72" w:unhideWhenUsed="0"/>
-    <w:lsdException w:name="Colorful Grid Accent 1" w:semiHidden="0" w:uiPriority="73" w:unhideWhenUsed="0"/>
-    <w:lsdException w:name="Light Shading Accent 2" w:semiHidden="0" w:uiPriority="60" w:unhideWhenUsed="0"/>
-    <w:lsdException w:name="Light List Accent 2" w:semiHidden="0" w:uiPriority="61" w:unhideWhenUsed="0"/>
-    <w:lsdException w:name="Light Grid Accent 2" w:semiHidden="0" w:uiPriority="62" w:unhideWhenUsed="0"/>
-    <w:lsdException w:name="Medium Shading 1 Accent 2" w:semiHidden="0" w:uiPriority="63" w:unhideWhenUsed="0"/>
-    <w:lsdException w:name="Medium Shading 2 Accent 2" w:semiHidden="0" w:uiPriority="64" w:unhideWhenUsed="0"/>
-    <w:lsdException w:name="Medium List 1 Accent 2" w:semiHidden="0" w:uiPriority="65" w:unhideWhenUsed="0"/>
-    <w:lsdException w:name="Medium List 2 Accent 2" w:semiHidden="0" w:uiPriority="66" w:unhideWhenUsed="0"/>
-    <w:lsdException w:name="Medium Grid 1 Accent 2" w:semiHidden="0" w:uiPriority="67" w:unhideWhenUsed="0"/>
-    <w:lsdException w:name="Medium Grid 2 Accent 2" w:semiHidden="0" w:uiPriority="68" w:unhideWhenUsed="0"/>
-    <w:lsdException w:name="Medium Grid 3 Accent 2" w:semiHidden="0" w:uiPriority="69" w:unhideWhenUsed="0"/>
-    <w:lsdException w:name="Dark List Accent 2" w:semiHidden="0" w:uiPriority="70" w:unhideWhenUsed="0"/>
-    <w:lsdException w:name="Colorful Shading Accent 2" w:semiHidden="0" w:uiPriority="71" w:unhideWhenUsed="0"/>
-    <w:lsdException w:name="Colorful List Accent 2" w:semiHidden="0" w:uiPriority="72" w:unhideWhenUsed="0"/>
-    <w:lsdException w:name="Colorful Grid Accent 2" w:semiHidden="0" w:uiPriority="73" w:unhideWhenUsed="0"/>
-    <w:lsdException w:name="Light Shading Accent 3" w:semiHidden="0" w:uiPriority="60" w:unhideWhenUsed="0"/>
-    <w:lsdException w:name="Light List Accent 3" w:semiHidden="0" w:uiPriority="61" w:unhideWhenUsed="0"/>
-    <w:lsdException w:name="Light Grid Accent 3" w:semiHidden="0" w:uiPriority="62" w:unhideWhenUsed="0"/>
-    <w:lsdException w:name="Medium Shading 1 Accent 3" w:semiHidden="0" w:uiPriority="63" w:unhideWhenUsed="0"/>
-    <w:lsdException w:name="Medium Shading 2 Accent 3" w:semiHidden="0" w:uiPriority="64" w:unhideWhenUsed="0"/>
-    <w:lsdException w:name="Medium List 1 Accent 3" w:semiHidden="0" w:uiPriority="65" w:unhideWhenUsed="0"/>
-    <w:lsdException w:name="Medium List 2 Accent 3" w:semiHidden="0" w:uiPriority="66" w:unhideWhenUsed="0"/>
-    <w:lsdException w:name="Medium Grid 1 Accent 3" w:semiHidden="0" w:uiPriority="67" w:unhideWhenUsed="0"/>
-    <w:lsdException w:name="Medium Grid 2 Accent 3" w:semiHidden="0" w:uiPriority="68" w:unhideWhenUsed="0"/>
-    <w:lsdException w:name="Medium Grid 3 Accent 3" w:semiHidden="0" w:uiPriority="69" w:unhideWhenUsed="0"/>
-    <w:lsdException w:name="Dark List Accent 3" w:semiHidden="0" w:uiPriority="70" w:unhideWhenUsed="0"/>
-    <w:lsdException w:name="Colorful Shading Accent 3" w:semiHidden="0" w:uiPriority="71" w:unhideWhenUsed="0"/>
-    <w:lsdException w:name="Colorful List Accent 3" w:semiHidden="0" w:uiPriority="72" w:unhideWhenUsed="0"/>
-    <w:lsdException w:name="Colorful Grid Accent 3" w:semiHidden="0" w:uiPriority="73" w:unhideWhenUsed="0"/>
-    <w:lsdException w:name="Light Shading Accent 4" w:semiHidden="0" w:uiPriority="60" w:unhideWhenUsed="0"/>
-    <w:lsdException w:name="Light List Accent 4" w:semiHidden="0" w:uiPriority="61" w:unhideWhenUsed="0"/>
-    <w:lsdException w:name="Light Grid Accent 4" w:semiHidden="0" w:uiPriority="62" w:unhideWhenUsed="0"/>
-    <w:lsdException w:name="Medium Shading 1 Accent 4" w:semiHidden="0" w:uiPriority="63" w:unhideWhenUsed="0"/>
-    <w:lsdException w:name="Medium Shading 2 Accent 4" w:semiHidden="0" w:uiPriority="64" w:unhideWhenUsed="0"/>
-    <w:lsdException w:name="Medium List 1 Accent 4" w:semiHidden="0" w:uiPriority="65" w:unhideWhenUsed="0"/>
-    <w:lsdException w:name="Medium List 2 Accent 4" w:semiHidden="0" w:uiPriority="66" w:unhideWhenUsed="0"/>
-    <w:lsdException w:name="Medium Grid 1 Accent 4" w:semiHidden="0" w:uiPriority="67" w:unhideWhenUsed="0"/>
-    <w:lsdException w:name="Medium Grid 2 Accent 4" w:semiHidden="0" w:uiPriority="68" w:unhideWhenUsed="0"/>
-    <w:lsdException w:name="Medium Grid 3 Accent 4" w:semiHidden="0" w:uiPriority="69" w:unhideWhenUsed="0"/>
-    <w:lsdException w:name="Dark List Accent 4" w:semiHidden="0" w:uiPriority="70" w:unhideWhenUsed="0"/>
-    <w:lsdException w:name="Colorful Shading Accent 4" w:semiHidden="0" w:uiPriority="71" w:unhideWhenUsed="0"/>
-    <w:lsdException w:name="Colorful List Accent 4" w:semiHidden="0" w:uiPriority="72" w:unhideWhenUsed="0"/>
-    <w:lsdException w:name="Colorful Grid Accent 4" w:semiHidden="0" w:uiPriority="73" w:unhideWhenUsed="0"/>
-    <w:lsdException w:name="Light Shading Accent 5" w:semiHidden="0" w:uiPriority="60" w:unhideWhenUsed="0"/>
-    <w:lsdException w:name="Light List Accent 5" w:semiHidden="0" w:uiPriority="61" w:unhideWhenUsed="0"/>
-    <w:lsdException w:name="Light Grid Accent 5" w:semiHidden="0" w:uiPriority="62" w:unhideWhenUsed="0"/>
-    <w:lsdException w:name="Medium Shading 1 Accent 5" w:semiHidden="0" w:uiPriority="63" w:unhideWhenUsed="0"/>
-    <w:lsdException w:name="Medium Shading 2 Accent 5" w:semiHidden="0" w:uiPriority="64" w:unhideWhenUsed="0"/>
-    <w:lsdException w:name="Medium List 1 Accent 5" w:semiHidden="0" w:uiPriority="65" w:unhideWhenUsed="0"/>
-    <w:lsdException w:name="Medium List 2 Accent 5" w:semiHidden="0" w:uiPriority="66" w:unhideWhenUsed="0"/>
-    <w:lsdException w:name="Medium Grid 1 Accent 5" w:semiHidden="0" w:uiPriority="67" w:unhideWhenUsed="0"/>
-    <w:lsdException w:name="Medium Grid 2 Accent 5" w:semiHidden="0" w:uiPriority="68" w:unhideWhenUsed="0"/>
-    <w:lsdException w:name="Medium Grid 3 Accent 5" w:semiHidden="0" w:uiPriority="69" w:unhideWhenUsed="0"/>
-    <w:lsdException w:name="Dark List Accent 5" w:semiHidden="0" w:uiPriority="70" w:unhideWhenUsed="0"/>
-    <w:lsdException w:name="Colorful Shading Accent 5" w:semiHidden="0" w:uiPriority="71" w:unhideWhenUsed="0"/>
-    <w:lsdException w:name="Colorful List Accent 5" w:semiHidden="0" w:uiPriority="72" w:unhideWhenUsed="0"/>
-    <w:lsdException w:name="Colorful Grid Accent 5" w:semiHidden="0" w:uiPriority="73" w:unhideWhenUsed="0"/>
-    <w:lsdException w:name="Light Shading Accent 6" w:semiHidden="0" w:uiPriority="60" w:unhideWhenUsed="0"/>
-    <w:lsdException w:name="Light List Accent 6" w:semiHidden="0" w:uiPriority="61" w:unhideWhenUsed="0"/>
-    <w:lsdException w:name="Light Grid Accent 6" w:semiHidden="0" w:uiPriority="62" w:unhideWhenUsed="0"/>
-    <w:lsdException w:name="Medium Shading 1 Accent 6" w:semiHidden="0" w:uiPriority="63" w:unhideWhenUsed="0"/>
-    <w:lsdException w:name="Medium Shading 2 Accent 6" w:semiHidden="0" w:uiPriority="64" w:unhideWhenUsed="0"/>
-    <w:lsdException w:name="Medium List 1 Accent 6" w:semiHidden="0" w:uiPriority="65" w:unhideWhenUsed="0"/>
-    <w:lsdException w:name="Medium List 2 Accent 6" w:semiHidden="0" w:uiPriority="66" w:unhideWhenUsed="0"/>
-    <w:lsdException w:name="Medium Grid 1 Accent 6" w:semiHidden="0" w:uiPriority="67" w:unhideWhenUsed="0"/>
-    <w:lsdException w:name="Medium Grid 2 Accent 6" w:semiHidden="0" w:uiPriority="68" w:unhideWhenUsed="0"/>
-    <w:lsdException w:name="Medium Grid 3 Accent 6" w:semiHidden="0" w:uiPriority="69" w:unhideWhenUsed="0"/>
-    <w:lsdException w:name="Dark List Accent 6" w:semiHidden="0" w:uiPriority="70" w:unhideWhenUsed="0"/>
-    <w:lsdException w:name="Colorful Shading Accent 6" w:semiHidden="0" w:uiPriority="71" w:unhideWhenUsed="0"/>
-    <w:lsdException w:name="Colorful List Accent 6" w:semiHidden="0" w:uiPriority="72" w:unhideWhenUsed="0"/>
-    <w:lsdException w:name="Colorful Grid Accent 6" w:semiHidden="0" w:uiPriority="73" w:unhideWhenUsed="0"/>
-    <w:lsdException w:name="Subtle Emphasis" w:semiHidden="0" w:uiPriority="19" w:unhideWhenUsed="0" w:qFormat="1"/>
-    <w:lsdException w:name="Intense Emphasis" w:semiHidden="0" w:uiPriority="21" w:unhideWhenUsed="0" w:qFormat="1"/>
-    <w:lsdException w:name="Subtle Reference" w:semiHidden="0" w:uiPriority="31" w:unhideWhenUsed="0" w:qFormat="1"/>
-    <w:lsdException w:name="Intense Reference" w:semiHidden="0" w:uiPriority="32" w:unhideWhenUsed="0" w:qFormat="1"/>
-    <w:lsdException w:name="Book Title" w:semiHidden="0" w:uiPriority="33" w:unhideWhenUsed="0" w:qFormat="1"/>
-    <w:lsdException w:name="Bibliography" w:uiPriority="37"/>
-    <w:lsdException w:name="TOC Heading" w:uiPriority="39" w:qFormat="1"/>
-  </w:latentStyles>
-  <w:style w:type="paragraph" w:default="1" w:styleId="Normal">
-    <w:name w:val="Normal"/>
-    <w:qFormat/>
-  </w:style>
-  <w:style w:type="paragraph" w:styleId="Heading1">
-    <w:name w:val="heading 1"/>
-    <w:basedOn w:val="Normal"/>
-    <w:next w:val="Normal"/>
-    <w:link w:val="Heading1Char"/>
-    <w:uiPriority w:val="9"/>
-    <w:qFormat/>
-    <w:rsid w:val="00BC430A"/>
-    <w:pPr>
-      <w:keepNext/>
-      <w:keepLines/>
-      <w:spacing w:before="480" w:after="0"/>
-      <w:outlineLvl w:val="0"/>
-    </w:pPr>
-    <w:rPr>
-      <w:rFonts w:asciiTheme="majorHAnsi" w:eastAsiaTheme="majorEastAsia" w:hAnsiTheme="majorHAnsi" w:cstheme="majorBidi"/>
-      <w:b/>
-      <w:bCs/>
-      <w:color w:val="365F91" w:themeColor="accent1" w:themeShade="BF"/>
-      <w:sz w:val="28"/>
-      <w:szCs w:val="28"/>
-    </w:rPr>
-  </w:style>
-  <w:style w:type="paragraph" w:styleId="Heading6">
-    <w:name w:val="heading 6"/>
-    <w:basedOn w:val="Normal"/>
-    <w:next w:val="Normal"/>
-    <w:link w:val="Heading6Char"/>
-    <w:autoRedefine/>
-    <w:uiPriority w:val="9"/>
-    <w:unhideWhenUsed/>
-    <w:qFormat/>
-    <w:rsid w:val="0005117A"/>
-    <w:pPr>
-      <w:keepNext/>
-      <w:keepLines/>
-      <w:spacing w:before="200" w:after="0"/>
-      <w:ind w:left="1152" w:hanging="432"/>
-      <w:outlineLvl w:val="5"/>
-    </w:pPr>
-    <w:rPr>
-      <w:rFonts w:asciiTheme="majorHAnsi" w:eastAsiaTheme="majorEastAsia" w:hAnsiTheme="majorHAnsi" w:cstheme="majorBidi"/>
-      <w:iCs/>
-      <w:color w:val="243F60" w:themeColor="accent1" w:themeShade="7F"/>
-    </w:rPr>
-  </w:style>
-  <w:style w:type="character" w:default="1" w:styleId="DefaultParagraphFont">
-    <w:name w:val="Default Paragraph Font"/>
-    <w:uiPriority w:val="1"/>
-    <w:semiHidden/>
-    <w:unhideWhenUsed/>
-  </w:style>
-  <w:style w:type="table" w:default="1" w:styleId="TableNormal">
-    <w:name w:val="Normal Table"/>
-    <w:uiPriority w:val="99"/>
-    <w:semiHidden/>
-    <w:unhideWhenUsed/>
-    <w:tblPr>
-      <w:tblInd w:w="0" w:type="dxa"/>
-      <w:tblCellMar>
-        <w:top w:w="0" w:type="dxa"/>
-        <w:left w:w="108" w:type="dxa"/>
-        <w:bottom w:w="0" w:type="dxa"/>
-        <w:right w:w="108" w:type="dxa"/>
-      </w:tblCellMar>
-    </w:tblPr>
-  </w:style>
-  <w:style w:type="numbering" w:default="1" w:styleId="NoList">
-    <w:name w:val="No List"/>
-    <w:uiPriority w:val="99"/>
-    <w:semiHidden/>
-    <w:unhideWhenUsed/>
-  </w:style>
-  <w:style w:type="character" w:customStyle="1" w:styleId="Heading6Char">
-    <w:name w:val="Heading 6 Char"/>
-    <w:basedOn w:val="DefaultParagraphFont"/>
-    <w:link w:val="Heading6"/>
-    <w:uiPriority w:val="9"/>
-    <w:rsid w:val="0005117A"/>
-    <w:rPr>
-      <w:rFonts w:asciiTheme="majorHAnsi" w:eastAsiaTheme="majorEastAsia" w:hAnsiTheme="majorHAnsi" w:cstheme="majorBidi"/>
-      <w:iCs/>
-      <w:color w:val="243F60" w:themeColor="accent1" w:themeShade="7F"/>
-    </w:rPr>
-  </w:style>
-  <w:style w:type="paragraph" w:styleId="ListParagraph">
-    <w:name w:val="List Paragraph"/>
-    <w:basedOn w:val="Normal"/>
-    <w:uiPriority w:val="34"/>
-    <w:qFormat/>
-    <w:rsid w:val="00A23A44"/>
-    <w:pPr>
-      <w:ind w:left="720"/>
-      <w:contextualSpacing/>
-    </w:pPr>
-  </w:style>
-  <w:style w:type="paragraph" w:styleId="NoSpacing">
-    <w:name w:val="No Spacing"/>
-    <w:uiPriority w:val="1"/>
-    <w:qFormat/>
-    <w:rsid w:val="00A23A44"/>
-    <w:pPr>
-      <w:spacing w:after="0" w:line="240" w:lineRule="auto"/>
-    </w:pPr>
-  </w:style>
-  <w:style w:type="paragraph" w:styleId="NormalWeb">
-    <w:name w:val="Normal (Web)"/>
-    <w:basedOn w:val="Normal"/>
-    <w:uiPriority w:val="99"/>
-    <w:semiHidden/>
-    <w:unhideWhenUsed/>
-    <w:rsid w:val="00A23A44"/>
-    <w:pPr>
-      <w:spacing w:before="100" w:beforeAutospacing="1" w:after="100" w:afterAutospacing="1" w:line="240" w:lineRule="auto"/>
-    </w:pPr>
-    <w:rPr>
-      <w:rFonts w:ascii="Times New Roman" w:eastAsiaTheme="minorEastAsia" w:hAnsi="Times New Roman" w:cs="Times New Roman"/>
-      <w:sz w:val="24"/>
-      <w:szCs w:val="24"/>
-    </w:rPr>
-  </w:style>
-  <w:style w:type="paragraph" w:styleId="BalloonText">
-    <w:name w:val="Balloon Text"/>
-    <w:basedOn w:val="Normal"/>
-    <w:link w:val="BalloonTextChar"/>
-    <w:uiPriority w:val="99"/>
-    <w:semiHidden/>
-    <w:unhideWhenUsed/>
-    <w:rsid w:val="002A5336"/>
-    <w:pPr>
-      <w:spacing w:after="0" w:line="240" w:lineRule="auto"/>
-    </w:pPr>
-    <w:rPr>
-      <w:rFonts w:ascii="Tahoma" w:hAnsi="Tahoma" w:cs="Tahoma"/>
-      <w:sz w:val="16"/>
-      <w:szCs w:val="16"/>
-    </w:rPr>
-  </w:style>
-  <w:style w:type="character" w:customStyle="1" w:styleId="BalloonTextChar">
-    <w:name w:val="Balloon Text Char"/>
-    <w:basedOn w:val="DefaultParagraphFont"/>
-    <w:link w:val="BalloonText"/>
-    <w:uiPriority w:val="99"/>
-    <w:semiHidden/>
-    <w:rsid w:val="002A5336"/>
-    <w:rPr>
-      <w:rFonts w:ascii="Tahoma" w:hAnsi="Tahoma" w:cs="Tahoma"/>
-      <w:sz w:val="16"/>
-      <w:szCs w:val="16"/>
-    </w:rPr>
-  </w:style>
-  <w:style w:type="paragraph" w:styleId="FootnoteText">
-    <w:name w:val="footnote text"/>
-    <w:basedOn w:val="Normal"/>
-    <w:link w:val="FootnoteTextChar"/>
-    <w:uiPriority w:val="99"/>
-    <w:semiHidden/>
-    <w:unhideWhenUsed/>
-    <w:rsid w:val="00486F9F"/>
-    <w:pPr>
-      <w:spacing w:after="0" w:line="240" w:lineRule="auto"/>
-    </w:pPr>
-    <w:rPr>
-      <w:sz w:val="20"/>
-      <w:szCs w:val="20"/>
-    </w:rPr>
-  </w:style>
-  <w:style w:type="character" w:customStyle="1" w:styleId="FootnoteTextChar">
-    <w:name w:val="Footnote Text Char"/>
-    <w:basedOn w:val="DefaultParagraphFont"/>
-    <w:link w:val="FootnoteText"/>
-    <w:uiPriority w:val="99"/>
-    <w:semiHidden/>
-    <w:rsid w:val="00486F9F"/>
-    <w:rPr>
-      <w:sz w:val="20"/>
-      <w:szCs w:val="20"/>
-    </w:rPr>
-  </w:style>
-  <w:style w:type="character" w:styleId="FootnoteReference">
-    <w:name w:val="footnote reference"/>
-    <w:basedOn w:val="DefaultParagraphFont"/>
-    <w:uiPriority w:val="99"/>
-    <w:semiHidden/>
-    <w:unhideWhenUsed/>
-    <w:rsid w:val="00486F9F"/>
-    <w:rPr>
-      <w:vertAlign w:val="superscript"/>
-    </w:rPr>
-  </w:style>
-  <w:style w:type="character" w:styleId="Hyperlink">
-    <w:name w:val="Hyperlink"/>
-    <w:basedOn w:val="DefaultParagraphFont"/>
-    <w:uiPriority w:val="99"/>
-    <w:unhideWhenUsed/>
-    <w:rsid w:val="00486F9F"/>
-    <w:rPr>
-      <w:color w:val="0000FF" w:themeColor="hyperlink"/>
-      <w:u w:val="single"/>
-    </w:rPr>
-  </w:style>
-  <w:style w:type="table" w:styleId="TableGrid">
-    <w:name w:val="Table Grid"/>
-    <w:basedOn w:val="TableNormal"/>
-    <w:uiPriority w:val="59"/>
-    <w:rsid w:val="00486F9F"/>
-    <w:pPr>
-      <w:spacing w:after="0" w:line="240" w:lineRule="auto"/>
-    </w:pPr>
-    <w:tblPr>
-      <w:tblInd w:w="0" w:type="dxa"/>
-      <w:tblBorders>
-        <w:top w:val="single" w:sz="4" w:space="0" w:color="auto"/>
-        <w:left w:val="single" w:sz="4" w:space="0" w:color="auto"/>
-        <w:bottom w:val="single" w:sz="4" w:space="0" w:color="auto"/>
-        <w:right w:val="single" w:sz="4" w:space="0" w:color="auto"/>
-        <w:insideH w:val="single" w:sz="4" w:space="0" w:color="auto"/>
-        <w:insideV w:val="single" w:sz="4" w:space="0" w:color="auto"/>
-      </w:tblBorders>
-      <w:tblCellMar>
-        <w:top w:w="0" w:type="dxa"/>
-        <w:left w:w="108" w:type="dxa"/>
-        <w:bottom w:w="0" w:type="dxa"/>
-        <w:right w:w="108" w:type="dxa"/>
-      </w:tblCellMar>
-    </w:tblPr>
-  </w:style>
-  <w:style w:type="paragraph" w:styleId="Title">
-    <w:name w:val="Title"/>
-    <w:basedOn w:val="Normal"/>
-    <w:next w:val="Normal"/>
-    <w:link w:val="TitleChar"/>
-    <w:uiPriority w:val="10"/>
-    <w:qFormat/>
-    <w:rsid w:val="002671D2"/>
-    <w:pPr>
-      <w:pBdr>
-        <w:bottom w:val="single" w:sz="8" w:space="4" w:color="4F81BD" w:themeColor="accent1"/>
-      </w:pBdr>
-      <w:spacing w:after="300" w:line="240" w:lineRule="auto"/>
-      <w:contextualSpacing/>
-    </w:pPr>
-    <w:rPr>
-      <w:rFonts w:asciiTheme="majorHAnsi" w:eastAsiaTheme="majorEastAsia" w:hAnsiTheme="majorHAnsi" w:cstheme="majorBidi"/>
-      <w:color w:val="17365D" w:themeColor="text2" w:themeShade="BF"/>
-      <w:spacing w:val="5"/>
-      <w:kern w:val="28"/>
-      <w:sz w:val="52"/>
-      <w:szCs w:val="52"/>
-    </w:rPr>
-  </w:style>
-  <w:style w:type="character" w:customStyle="1" w:styleId="TitleChar">
-    <w:name w:val="Title Char"/>
-    <w:basedOn w:val="DefaultParagraphFont"/>
-    <w:link w:val="Title"/>
-    <w:uiPriority w:val="10"/>
-    <w:rsid w:val="002671D2"/>
-    <w:rPr>
-      <w:rFonts w:asciiTheme="majorHAnsi" w:eastAsiaTheme="majorEastAsia" w:hAnsiTheme="majorHAnsi" w:cstheme="majorBidi"/>
-      <w:color w:val="17365D" w:themeColor="text2" w:themeShade="BF"/>
-      <w:spacing w:val="5"/>
-      <w:kern w:val="28"/>
-      <w:sz w:val="52"/>
-      <w:szCs w:val="52"/>
-    </w:rPr>
-  </w:style>
-  <w:style w:type="character" w:customStyle="1" w:styleId="Heading1Char">
-    <w:name w:val="Heading 1 Char"/>
-    <w:basedOn w:val="DefaultParagraphFont"/>
-    <w:link w:val="Heading1"/>
-    <w:uiPriority w:val="9"/>
-    <w:rsid w:val="00BC430A"/>
-    <w:rPr>
-      <w:rFonts w:asciiTheme="majorHAnsi" w:eastAsiaTheme="majorEastAsia" w:hAnsiTheme="majorHAnsi" w:cstheme="majorBidi"/>
-      <w:b/>
-      <w:bCs/>
-      <w:color w:val="365F91" w:themeColor="accent1" w:themeShade="BF"/>
-      <w:sz w:val="28"/>
-      <w:szCs w:val="28"/>
-    </w:rPr>
-  </w:style>
-  <w:style w:type="table" w:styleId="LightShading">
-    <w:name w:val="Light Shading"/>
-    <w:basedOn w:val="TableNormal"/>
-    <w:uiPriority w:val="60"/>
-    <w:rsid w:val="00B07814"/>
-    <w:pPr>
-      <w:spacing w:after="0" w:line="240" w:lineRule="auto"/>
-    </w:pPr>
-    <w:rPr>
-      <w:color w:val="000000" w:themeColor="text1" w:themeShade="BF"/>
-    </w:rPr>
-    <w:tblPr>
-      <w:tblStyleRowBandSize w:val="1"/>
-      <w:tblStyleColBandSize w:val="1"/>
-      <w:tblInd w:w="0" w:type="dxa"/>
-      <w:tblBorders>
-        <w:top w:val="single" w:sz="8" w:space="0" w:color="000000" w:themeColor="text1"/>
-        <w:bottom w:val="single" w:sz="8" w:space="0" w:color="000000" w:themeColor="text1"/>
-      </w:tblBorders>
-      <w:tblCellMar>
-        <w:top w:w="0" w:type="dxa"/>
-        <w:left w:w="108" w:type="dxa"/>
-        <w:bottom w:w="0" w:type="dxa"/>
-        <w:right w:w="108" w:type="dxa"/>
-      </w:tblCellMar>
-    </w:tblPr>
-    <w:tblStylePr w:type="firstRow">
-      <w:pPr>
-        <w:spacing w:before="0" w:after="0" w:line="240" w:lineRule="auto"/>
-      </w:pPr>
-      <w:rPr>
-        <w:b/>
-        <w:bCs/>
-      </w:rPr>
-      <w:tblPr/>
-      <w:tcPr>
-        <w:tcBorders>
-          <w:top w:val="single" w:sz="8" w:space="0" w:color="000000" w:themeColor="text1"/>
-          <w:left w:val="nil"/>
-          <w:bottom w:val="single" w:sz="8" w:space="0" w:color="000000" w:themeColor="text1"/>
-          <w:right w:val="nil"/>
-          <w:insideH w:val="nil"/>
-          <w:insideV w:val="nil"/>
-        </w:tcBorders>
-      </w:tcPr>
-    </w:tblStylePr>
-    <w:tblStylePr w:type="lastRow">
-      <w:pPr>
-        <w:spacing w:before="0" w:after="0" w:line="240" w:lineRule="auto"/>
-      </w:pPr>
-      <w:rPr>
-        <w:b/>
-        <w:bCs/>
-      </w:rPr>
-      <w:tblPr/>
-      <w:tcPr>
-        <w:tcBorders>
-          <w:top w:val="single" w:sz="8" w:space="0" w:color="000000" w:themeColor="text1"/>
-          <w:left w:val="nil"/>
-          <w:bottom w:val="single" w:sz="8" w:space="0" w:color="000000" w:themeColor="text1"/>
-          <w:right w:val="nil"/>
-          <w:insideH w:val="nil"/>
-          <w:insideV w:val="nil"/>
-        </w:tcBorders>
-      </w:tcPr>
-    </w:tblStylePr>
-    <w:tblStylePr w:type="firstCol">
-      <w:rPr>
-        <w:b/>
-        <w:bCs/>
-      </w:rPr>
-    </w:tblStylePr>
-    <w:tblStylePr w:type="lastCol">
-      <w:rPr>
-        <w:b/>
-        <w:bCs/>
-      </w:rPr>
-    </w:tblStylePr>
-    <w:tblStylePr w:type="band1Vert">
-      <w:tblPr/>
-      <w:tcPr>
-        <w:tcBorders>
-          <w:left w:val="nil"/>
-          <w:right w:val="nil"/>
-          <w:insideH w:val="nil"/>
-          <w:insideV w:val="nil"/>
-        </w:tcBorders>
-        <w:shd w:val="clear" w:color="auto" w:fill="C0C0C0" w:themeFill="text1" w:themeFillTint="3F"/>
-      </w:tcPr>
-    </w:tblStylePr>
-    <w:tblStylePr w:type="band1Horz">
-      <w:tblPr/>
-      <w:tcPr>
-        <w:tcBorders>
-          <w:left w:val="nil"/>
-          <w:right w:val="nil"/>
-          <w:insideH w:val="nil"/>
-          <w:insideV w:val="nil"/>
-        </w:tcBorders>
-        <w:shd w:val="clear" w:color="auto" w:fill="C0C0C0" w:themeFill="text1" w:themeFillTint="3F"/>
-      </w:tcPr>
-    </w:tblStylePr>
-  </w:style>
-  <w:style w:type="table" w:styleId="LightList">
-    <w:name w:val="Light List"/>
-    <w:basedOn w:val="TableNormal"/>
-    <w:uiPriority w:val="61"/>
-    <w:rsid w:val="00B07814"/>
-    <w:pPr>
-      <w:spacing w:after="0" w:line="240" w:lineRule="auto"/>
-    </w:pPr>
-    <w:tblPr>
-      <w:tblStyleRowBandSize w:val="1"/>
-      <w:tblStyleColBandSize w:val="1"/>
-      <w:tblInd w:w="0" w:type="dxa"/>
-      <w:tblBorders>
-        <w:top w:val="single" w:sz="8" w:space="0" w:color="000000" w:themeColor="text1"/>
-        <w:left w:val="single" w:sz="8" w:space="0" w:color="000000" w:themeColor="text1"/>
-        <w:bottom w:val="single" w:sz="8" w:space="0" w:color="000000" w:themeColor="text1"/>
-        <w:right w:val="single" w:sz="8" w:space="0" w:color="000000" w:themeColor="text1"/>
-      </w:tblBorders>
-      <w:tblCellMar>
-        <w:top w:w="0" w:type="dxa"/>
-        <w:left w:w="108" w:type="dxa"/>
-        <w:bottom w:w="0" w:type="dxa"/>
-        <w:right w:w="108" w:type="dxa"/>
-      </w:tblCellMar>
     </w:tblPr>
     <w:tblStylePr w:type="firstRow">
       <w:pPr>
@@ -6653,7 +6232,7 @@
 </file>
 
 <file path=customXml/itemProps1.xml><?xml version="1.0" encoding="utf-8"?>
-<ds:datastoreItem xmlns:ds="http://schemas.openxmlformats.org/officeDocument/2006/customXml" ds:itemID="{78DE1E19-721C-4074-A80A-17E7BCD55FDB}">
+<ds:datastoreItem xmlns:ds="http://schemas.openxmlformats.org/officeDocument/2006/customXml" ds:itemID="{263A124E-B6A9-417D-AF40-73607BA2DA92}">
   <ds:schemaRefs>
     <ds:schemaRef ds:uri="http://schemas.openxmlformats.org/officeDocument/2006/bibliography"/>
   </ds:schemaRefs>
